--- a/aplicacion/plantillas/ACTA DE ENTREGA RECEPCIÓN PARCIAL.docx
+++ b/aplicacion/plantillas/ACTA DE ENTREGA RECEPCIÓN PARCIAL.docx
@@ -9,6 +9,7 @@
         <w:jc w:val="center"/>
         <w:rPr>
           <w:b/>
+          <w:color w:val="000000" w:themeColor="text1"/>
           <w:sz w:val="24"/>
         </w:rPr>
       </w:pPr>
@@ -17,20 +18,38 @@
           <w:b/>
           <w:sz w:val="24"/>
         </w:rPr>
-        <w:t xml:space="preserve">ACTA DE ENTREGA RECEPCIÓN PARCIAL </w:t>
+        <w:t xml:space="preserve">ACTA DE ENTREGA </w:t>
       </w:r>
       <w:r>
         <w:rPr>
           <w:b/>
-          <w:color w:val="FF0000"/>
+          <w:color w:val="000000" w:themeColor="text1"/>
           <w:sz w:val="24"/>
         </w:rPr>
-        <w:t>{{nro_planilla</w:t>
+        <w:t xml:space="preserve">RECEPCIÓN PARCIAL </w:t>
       </w:r>
       <w:r>
         <w:rPr>
           <w:b/>
-          <w:color w:val="FF0000"/>
+          <w:color w:val="000000" w:themeColor="text1"/>
+          <w:sz w:val="24"/>
+        </w:rPr>
+        <w:t>{{</w:t>
+      </w:r>
+      <w:proofErr w:type="spellStart"/>
+      <w:r>
+        <w:rPr>
+          <w:b/>
+          <w:color w:val="000000" w:themeColor="text1"/>
+          <w:sz w:val="24"/>
+        </w:rPr>
+        <w:t>nro_planilla</w:t>
+      </w:r>
+      <w:proofErr w:type="spellEnd"/>
+      <w:r>
+        <w:rPr>
+          <w:b/>
+          <w:color w:val="000000" w:themeColor="text1"/>
           <w:sz w:val="24"/>
         </w:rPr>
         <w:t>}}</w:t>
@@ -43,12 +62,14 @@
         <w:jc w:val="center"/>
         <w:rPr>
           <w:b/>
+          <w:color w:val="000000" w:themeColor="text1"/>
           <w:sz w:val="24"/>
         </w:rPr>
       </w:pPr>
       <w:r>
         <w:rPr>
           <w:b/>
+          <w:color w:val="000000" w:themeColor="text1"/>
           <w:sz w:val="24"/>
         </w:rPr>
         <w:t>SERVICIO</w:t>
@@ -56,6 +77,7 @@
       <w:r>
         <w:rPr>
           <w:b/>
+          <w:color w:val="000000" w:themeColor="text1"/>
           <w:spacing w:val="-14"/>
           <w:sz w:val="24"/>
         </w:rPr>
@@ -64,6 +86,7 @@
       <w:r>
         <w:rPr>
           <w:b/>
+          <w:color w:val="000000" w:themeColor="text1"/>
           <w:sz w:val="24"/>
         </w:rPr>
         <w:t>DE</w:t>
@@ -71,6 +94,7 @@
       <w:r>
         <w:rPr>
           <w:b/>
+          <w:color w:val="000000" w:themeColor="text1"/>
           <w:spacing w:val="-14"/>
           <w:sz w:val="24"/>
         </w:rPr>
@@ -79,6 +103,7 @@
       <w:r>
         <w:rPr>
           <w:b/>
+          <w:color w:val="000000" w:themeColor="text1"/>
           <w:sz w:val="24"/>
         </w:rPr>
         <w:t>LIMPIEZA</w:t>
@@ -86,6 +111,7 @@
       <w:r>
         <w:rPr>
           <w:b/>
+          <w:color w:val="000000" w:themeColor="text1"/>
           <w:spacing w:val="-19"/>
           <w:sz w:val="24"/>
         </w:rPr>
@@ -94,6 +120,7 @@
       <w:r>
         <w:rPr>
           <w:b/>
+          <w:color w:val="000000" w:themeColor="text1"/>
           <w:sz w:val="24"/>
         </w:rPr>
         <w:t>DE</w:t>
@@ -101,6 +128,7 @@
       <w:r>
         <w:rPr>
           <w:b/>
+          <w:color w:val="000000" w:themeColor="text1"/>
           <w:spacing w:val="-14"/>
           <w:sz w:val="24"/>
         </w:rPr>
@@ -109,6 +137,7 @@
       <w:r>
         <w:rPr>
           <w:b/>
+          <w:color w:val="000000" w:themeColor="text1"/>
           <w:sz w:val="24"/>
         </w:rPr>
         <w:t>INTERIORES</w:t>
@@ -116,6 +145,7 @@
       <w:r>
         <w:rPr>
           <w:b/>
+          <w:color w:val="000000" w:themeColor="text1"/>
           <w:spacing w:val="-18"/>
           <w:sz w:val="24"/>
         </w:rPr>
@@ -124,6 +154,7 @@
       <w:r>
         <w:rPr>
           <w:b/>
+          <w:color w:val="000000" w:themeColor="text1"/>
           <w:sz w:val="24"/>
         </w:rPr>
         <w:t>Y</w:t>
@@ -131,6 +162,7 @@
       <w:r>
         <w:rPr>
           <w:b/>
+          <w:color w:val="000000" w:themeColor="text1"/>
           <w:spacing w:val="-13"/>
           <w:sz w:val="24"/>
         </w:rPr>
@@ -139,6 +171,7 @@
       <w:r>
         <w:rPr>
           <w:b/>
+          <w:color w:val="000000" w:themeColor="text1"/>
           <w:sz w:val="24"/>
         </w:rPr>
         <w:t>EXTERIORES</w:t>
@@ -146,6 +179,7 @@
       <w:r>
         <w:rPr>
           <w:b/>
+          <w:color w:val="000000" w:themeColor="text1"/>
           <w:spacing w:val="-12"/>
           <w:sz w:val="24"/>
         </w:rPr>
@@ -154,6 +188,7 @@
       <w:r>
         <w:rPr>
           <w:b/>
+          <w:color w:val="000000" w:themeColor="text1"/>
           <w:sz w:val="24"/>
         </w:rPr>
         <w:t>TIPO</w:t>
@@ -161,6 +196,7 @@
       <w:r>
         <w:rPr>
           <w:b/>
+          <w:color w:val="000000" w:themeColor="text1"/>
           <w:spacing w:val="-14"/>
           <w:sz w:val="24"/>
         </w:rPr>
@@ -169,6 +205,7 @@
       <w:r>
         <w:rPr>
           <w:b/>
+          <w:color w:val="000000" w:themeColor="text1"/>
           <w:sz w:val="24"/>
         </w:rPr>
         <w:t>III</w:t>
@@ -181,13 +218,14 @@
         <w:jc w:val="center"/>
         <w:rPr>
           <w:b/>
-          <w:color w:val="FF0000"/>
+          <w:color w:val="000000" w:themeColor="text1"/>
           <w:sz w:val="24"/>
         </w:rPr>
       </w:pPr>
       <w:r>
         <w:rPr>
           <w:b/>
+          <w:color w:val="000000" w:themeColor="text1"/>
           <w:spacing w:val="-2"/>
           <w:sz w:val="24"/>
         </w:rPr>
@@ -196,6 +234,7 @@
       <w:r>
         <w:rPr>
           <w:b/>
+          <w:color w:val="000000" w:themeColor="text1"/>
           <w:spacing w:val="-15"/>
           <w:sz w:val="24"/>
         </w:rPr>
@@ -204,6 +243,7 @@
       <w:r>
         <w:rPr>
           <w:b/>
+          <w:color w:val="000000" w:themeColor="text1"/>
           <w:spacing w:val="-2"/>
           <w:sz w:val="24"/>
         </w:rPr>
@@ -212,6 +252,7 @@
       <w:r>
         <w:rPr>
           <w:b/>
+          <w:color w:val="000000" w:themeColor="text1"/>
           <w:spacing w:val="-11"/>
           <w:sz w:val="24"/>
         </w:rPr>
@@ -220,6 +261,7 @@
       <w:r>
         <w:rPr>
           <w:b/>
+          <w:color w:val="000000" w:themeColor="text1"/>
           <w:spacing w:val="-2"/>
           <w:sz w:val="24"/>
         </w:rPr>
@@ -228,6 +270,7 @@
       <w:r>
         <w:rPr>
           <w:b/>
+          <w:color w:val="000000" w:themeColor="text1"/>
           <w:spacing w:val="-10"/>
           <w:sz w:val="24"/>
         </w:rPr>
@@ -236,6 +279,7 @@
       <w:r>
         <w:rPr>
           <w:b/>
+          <w:color w:val="000000" w:themeColor="text1"/>
           <w:spacing w:val="-2"/>
           <w:sz w:val="24"/>
         </w:rPr>
@@ -244,6 +288,7 @@
       <w:r>
         <w:rPr>
           <w:b/>
+          <w:color w:val="000000" w:themeColor="text1"/>
           <w:spacing w:val="-7"/>
           <w:sz w:val="24"/>
         </w:rPr>
@@ -252,7 +297,7 @@
       <w:r>
         <w:rPr>
           <w:b/>
-          <w:color w:val="FF0000"/>
+          <w:color w:val="000000" w:themeColor="text1"/>
           <w:spacing w:val="-2"/>
           <w:sz w:val="24"/>
         </w:rPr>
@@ -261,7 +306,7 @@
       <w:r>
         <w:rPr>
           <w:b/>
-          <w:color w:val="FF0000"/>
+          <w:color w:val="000000" w:themeColor="text1"/>
           <w:sz w:val="24"/>
         </w:rPr>
         <w:t>orden}}</w:t>
@@ -274,6 +319,7 @@
         <w:jc w:val="center"/>
         <w:rPr>
           <w:b/>
+          <w:color w:val="000000" w:themeColor="text1"/>
         </w:rPr>
       </w:pPr>
     </w:p>
@@ -283,92 +329,140 @@
         <w:ind w:left="141"/>
         <w:jc w:val="both"/>
         <w:rPr>
+          <w:color w:val="000000" w:themeColor="text1"/>
           <w:u w:val="single"/>
         </w:rPr>
       </w:pPr>
       <w:r>
+        <w:rPr>
+          <w:color w:val="000000" w:themeColor="text1"/>
+        </w:rPr>
         <w:t>En</w:t>
       </w:r>
       <w:r>
         <w:rPr>
+          <w:color w:val="000000" w:themeColor="text1"/>
           <w:spacing w:val="-18"/>
         </w:rPr>
         <w:t xml:space="preserve"> </w:t>
       </w:r>
       <w:r>
+        <w:rPr>
+          <w:color w:val="000000" w:themeColor="text1"/>
+        </w:rPr>
         <w:t>la</w:t>
       </w:r>
       <w:r>
         <w:rPr>
+          <w:color w:val="000000" w:themeColor="text1"/>
           <w:spacing w:val="-15"/>
         </w:rPr>
         <w:t xml:space="preserve"> </w:t>
       </w:r>
       <w:r>
+        <w:rPr>
+          <w:color w:val="000000" w:themeColor="text1"/>
+        </w:rPr>
         <w:t>ciudad</w:t>
       </w:r>
       <w:r>
         <w:rPr>
+          <w:color w:val="000000" w:themeColor="text1"/>
           <w:spacing w:val="-13"/>
         </w:rPr>
         <w:t xml:space="preserve"> </w:t>
       </w:r>
       <w:r>
+        <w:rPr>
+          <w:color w:val="000000" w:themeColor="text1"/>
+        </w:rPr>
         <w:t>de</w:t>
       </w:r>
       <w:r>
         <w:rPr>
+          <w:color w:val="000000" w:themeColor="text1"/>
           <w:spacing w:val="-12"/>
         </w:rPr>
         <w:t xml:space="preserve"> </w:t>
       </w:r>
       <w:r>
+        <w:rPr>
+          <w:color w:val="000000" w:themeColor="text1"/>
+        </w:rPr>
         <w:t>Cuenca</w:t>
       </w:r>
       <w:r>
         <w:rPr>
+          <w:color w:val="000000" w:themeColor="text1"/>
           <w:spacing w:val="-13"/>
         </w:rPr>
         <w:t xml:space="preserve"> </w:t>
       </w:r>
       <w:r>
+        <w:rPr>
+          <w:color w:val="000000" w:themeColor="text1"/>
+        </w:rPr>
         <w:t>a</w:t>
       </w:r>
       <w:r>
         <w:rPr>
+          <w:color w:val="000000" w:themeColor="text1"/>
           <w:spacing w:val="-12"/>
         </w:rPr>
         <w:t xml:space="preserve"> </w:t>
       </w:r>
       <w:r>
+        <w:rPr>
+          <w:color w:val="000000" w:themeColor="text1"/>
+        </w:rPr>
         <w:t>los</w:t>
       </w:r>
       <w:r>
-        <w:t xml:space="preserve"> </w:t>
-      </w:r>
-      <w:r>
-        <w:rPr>
-          <w:color w:val="FF0000"/>
-        </w:rPr>
-        <w:t>{{fecha}}</w:t>
-      </w:r>
-      <w:r>
+        <w:rPr>
+          <w:color w:val="000000" w:themeColor="text1"/>
+        </w:rPr>
+        <w:t xml:space="preserve"> {{</w:t>
+      </w:r>
+      <w:proofErr w:type="spellStart"/>
+      <w:r>
+        <w:rPr>
+          <w:color w:val="000000" w:themeColor="text1"/>
+        </w:rPr>
+        <w:t>fecha</w:t>
+      </w:r>
+      <w:r>
+        <w:rPr>
+          <w:color w:val="000000" w:themeColor="text1"/>
+        </w:rPr>
+        <w:t>_hoy</w:t>
+      </w:r>
+      <w:proofErr w:type="spellEnd"/>
+      <w:r>
+        <w:rPr>
+          <w:color w:val="000000" w:themeColor="text1"/>
+        </w:rPr>
+        <w:t>}}</w:t>
+      </w:r>
+      <w:r>
+        <w:rPr>
+          <w:color w:val="000000" w:themeColor="text1"/>
+        </w:rPr>
         <w:t>,</w:t>
       </w:r>
       <w:r>
         <w:rPr>
+          <w:color w:val="000000" w:themeColor="text1"/>
           <w:spacing w:val="-3"/>
         </w:rPr>
         <w:t xml:space="preserve"> </w:t>
       </w:r>
       <w:r>
         <w:rPr>
+          <w:color w:val="000000" w:themeColor="text1"/>
           <w:spacing w:val="-2"/>
         </w:rPr>
         <w:t>comparecen:</w:t>
       </w:r>
-      <w:bookmarkStart w:id="0" w:name="_GoBack"/>
-      <w:bookmarkEnd w:id="0"/>
     </w:p>
     <w:p>
       <w:pPr>
@@ -382,160 +476,141 @@
         </w:tabs>
         <w:spacing w:before="256"/>
         <w:ind w:left="869" w:hanging="364"/>
-      </w:pPr>
-      <w:r>
-        <w:rPr>
+        <w:rPr>
+          <w:color w:val="000000" w:themeColor="text1"/>
+        </w:rPr>
+      </w:pPr>
+      <w:r>
+        <w:rPr>
+          <w:color w:val="000000" w:themeColor="text1"/>
           <w:spacing w:val="-2"/>
         </w:rPr>
-        <w:t>El</w:t>
-      </w:r>
-      <w:r>
-        <w:rPr>
-          <w:spacing w:val="-14"/>
-        </w:rPr>
-        <w:t xml:space="preserve"> </w:t>
-      </w:r>
-      <w:r>
-        <w:rPr>
+        <w:t>{{administrador}}</w:t>
+      </w:r>
+      <w:r>
+        <w:rPr>
+          <w:color w:val="000000" w:themeColor="text1"/>
           <w:spacing w:val="-2"/>
         </w:rPr>
-        <w:t>Ing.</w:t>
-      </w:r>
-      <w:r>
-        <w:rPr>
+        <w:t>,</w:t>
+      </w:r>
+      <w:r>
+        <w:rPr>
+          <w:color w:val="000000" w:themeColor="text1"/>
+          <w:spacing w:val="2"/>
+        </w:rPr>
+        <w:t xml:space="preserve"> </w:t>
+      </w:r>
+      <w:r>
+        <w:rPr>
+          <w:color w:val="000000" w:themeColor="text1"/>
+          <w:spacing w:val="-2"/>
+        </w:rPr>
+        <w:t>administrador</w:t>
+      </w:r>
+      <w:r>
+        <w:rPr>
+          <w:color w:val="000000" w:themeColor="text1"/>
+          <w:spacing w:val="-4"/>
+        </w:rPr>
+        <w:t xml:space="preserve"> </w:t>
+      </w:r>
+      <w:r>
+        <w:rPr>
+          <w:color w:val="000000" w:themeColor="text1"/>
+          <w:spacing w:val="-2"/>
+        </w:rPr>
+        <w:t>de</w:t>
+      </w:r>
+      <w:r>
+        <w:rPr>
+          <w:color w:val="000000" w:themeColor="text1"/>
+          <w:spacing w:val="-6"/>
+        </w:rPr>
+        <w:t xml:space="preserve"> </w:t>
+      </w:r>
+      <w:r>
+        <w:rPr>
+          <w:color w:val="000000" w:themeColor="text1"/>
+          <w:spacing w:val="-2"/>
+        </w:rPr>
+        <w:t>la</w:t>
+      </w:r>
+      <w:r>
+        <w:rPr>
+          <w:color w:val="000000" w:themeColor="text1"/>
+          <w:spacing w:val="-5"/>
+        </w:rPr>
+        <w:t xml:space="preserve"> </w:t>
+      </w:r>
+      <w:r>
+        <w:rPr>
+          <w:color w:val="000000" w:themeColor="text1"/>
+          <w:spacing w:val="-2"/>
+        </w:rPr>
+        <w:t>Orden</w:t>
+      </w:r>
+      <w:r>
+        <w:rPr>
+          <w:color w:val="000000" w:themeColor="text1"/>
           <w:spacing w:val="-8"/>
         </w:rPr>
         <w:t xml:space="preserve"> </w:t>
       </w:r>
       <w:r>
         <w:rPr>
+          <w:color w:val="000000" w:themeColor="text1"/>
           <w:spacing w:val="-2"/>
         </w:rPr>
-        <w:t>Patricio</w:t>
-      </w:r>
-      <w:r>
-        <w:rPr>
-          <w:spacing w:val="-8"/>
-        </w:rPr>
-        <w:t xml:space="preserve"> </w:t>
-      </w:r>
-      <w:r>
-        <w:rPr>
+        <w:t>de</w:t>
+      </w:r>
+      <w:r>
+        <w:rPr>
+          <w:color w:val="000000" w:themeColor="text1"/>
+          <w:spacing w:val="-5"/>
+        </w:rPr>
+        <w:t xml:space="preserve"> </w:t>
+      </w:r>
+      <w:r>
+        <w:rPr>
+          <w:color w:val="000000" w:themeColor="text1"/>
           <w:spacing w:val="-2"/>
         </w:rPr>
-        <w:t>León,</w:t>
-      </w:r>
-      <w:r>
-        <w:rPr>
-          <w:spacing w:val="2"/>
-        </w:rPr>
-        <w:t xml:space="preserve"> </w:t>
-      </w:r>
-      <w:r>
-        <w:rPr>
+        <w:t>Compra</w:t>
+      </w:r>
+      <w:r>
+        <w:rPr>
+          <w:color w:val="000000" w:themeColor="text1"/>
+          <w:spacing w:val="-9"/>
+        </w:rPr>
+        <w:t xml:space="preserve"> </w:t>
+      </w:r>
+      <w:r>
+        <w:rPr>
+          <w:color w:val="000000" w:themeColor="text1"/>
           <w:spacing w:val="-2"/>
         </w:rPr>
-        <w:t>administrador</w:t>
-      </w:r>
-      <w:r>
-        <w:rPr>
-          <w:spacing w:val="-4"/>
-        </w:rPr>
-        <w:t xml:space="preserve"> </w:t>
-      </w:r>
-      <w:r>
-        <w:rPr>
+        <w:t>No.</w:t>
+      </w:r>
+      <w:r>
+        <w:rPr>
+          <w:color w:val="000000" w:themeColor="text1"/>
+          <w:spacing w:val="1"/>
+        </w:rPr>
+        <w:t xml:space="preserve"> </w:t>
+      </w:r>
+      <w:r>
+        <w:rPr>
+          <w:color w:val="000000" w:themeColor="text1"/>
           <w:spacing w:val="-2"/>
         </w:rPr>
-        <w:t>de</w:t>
-      </w:r>
-      <w:r>
-        <w:rPr>
-          <w:spacing w:val="-6"/>
-        </w:rPr>
-        <w:t xml:space="preserve"> </w:t>
-      </w:r>
-      <w:r>
-        <w:rPr>
-          <w:spacing w:val="-2"/>
-        </w:rPr>
-        <w:t>la</w:t>
-      </w:r>
-      <w:r>
-        <w:rPr>
-          <w:spacing w:val="-5"/>
-        </w:rPr>
-        <w:t xml:space="preserve"> </w:t>
-      </w:r>
-      <w:r>
-        <w:rPr>
-          <w:spacing w:val="-2"/>
-        </w:rPr>
-        <w:t>Orden</w:t>
-      </w:r>
-      <w:r>
-        <w:rPr>
-          <w:spacing w:val="-8"/>
-        </w:rPr>
-        <w:t xml:space="preserve"> </w:t>
-      </w:r>
-      <w:r>
-        <w:rPr>
-          <w:spacing w:val="-2"/>
-        </w:rPr>
-        <w:t>de</w:t>
-      </w:r>
-      <w:r>
-        <w:rPr>
-          <w:spacing w:val="-5"/>
-        </w:rPr>
-        <w:t xml:space="preserve"> </w:t>
-      </w:r>
-      <w:r>
-        <w:rPr>
-          <w:spacing w:val="-2"/>
-        </w:rPr>
-        <w:t>Compra</w:t>
-      </w:r>
-      <w:r>
-        <w:rPr>
-          <w:spacing w:val="-9"/>
-        </w:rPr>
-        <w:t xml:space="preserve"> </w:t>
-      </w:r>
-      <w:r>
-        <w:rPr>
-          <w:spacing w:val="-2"/>
-        </w:rPr>
-        <w:t>No.</w:t>
-      </w:r>
-      <w:r>
-        <w:rPr>
-          <w:spacing w:val="1"/>
-        </w:rPr>
-        <w:t xml:space="preserve"> </w:t>
-      </w:r>
-      <w:r>
-        <w:rPr>
-          <w:b/>
-          <w:color w:val="FF0000"/>
-          <w:spacing w:val="-2"/>
-        </w:rPr>
         <w:t>{{</w:t>
       </w:r>
       <w:r>
         <w:rPr>
-          <w:b/>
-          <w:color w:val="FF0000"/>
-        </w:rPr>
-        <w:t>orden}}</w:t>
-      </w:r>
-      <w:r>
-        <w:rPr>
-          <w:b/>
-          <w:color w:val="FF0000"/>
-        </w:rPr>
-        <w:t>.</w:t>
+          <w:color w:val="000000" w:themeColor="text1"/>
+        </w:rPr>
+        <w:t>orden}}.</w:t>
       </w:r>
     </w:p>
     <w:p>
@@ -551,107 +626,51 @@
         </w:tabs>
         <w:spacing w:before="60" w:line="271" w:lineRule="auto"/>
         <w:ind w:right="497"/>
-      </w:pPr>
-      <w:r>
-        <w:rPr>
-          <w:color w:val="4F81BD" w:themeColor="accent1"/>
-        </w:rPr>
-        <w:t>La Sra.</w:t>
-      </w:r>
-      <w:r>
-        <w:t xml:space="preserve"> </w:t>
-      </w:r>
-      <w:r>
-        <w:rPr>
-          <w:color w:val="FF0000"/>
+        <w:rPr>
+          <w:color w:val="000000" w:themeColor="text1"/>
+        </w:rPr>
+      </w:pPr>
+      <w:r>
+        <w:rPr>
+          <w:color w:val="000000" w:themeColor="text1"/>
+        </w:rPr>
+        <w:t xml:space="preserve">El proveedor </w:t>
+      </w:r>
+      <w:r>
+        <w:rPr>
+          <w:color w:val="000000" w:themeColor="text1"/>
         </w:rPr>
         <w:t>{{empresa}}</w:t>
       </w:r>
       <w:r>
+        <w:rPr>
+          <w:color w:val="000000" w:themeColor="text1"/>
+        </w:rPr>
         <w:t>,</w:t>
       </w:r>
       <w:r>
         <w:rPr>
+          <w:color w:val="000000" w:themeColor="text1"/>
           <w:spacing w:val="-9"/>
         </w:rPr>
         <w:t xml:space="preserve"> </w:t>
       </w:r>
       <w:r>
-        <w:t>representante</w:t>
-      </w:r>
-      <w:r>
-        <w:rPr>
-          <w:spacing w:val="-12"/>
-        </w:rPr>
-        <w:t xml:space="preserve"> </w:t>
-      </w:r>
-      <w:r>
-        <w:t>de</w:t>
-      </w:r>
-      <w:r>
-        <w:rPr>
-          <w:spacing w:val="-15"/>
-        </w:rPr>
-        <w:t xml:space="preserve"> </w:t>
-      </w:r>
-      <w:r>
-        <w:t>la</w:t>
-      </w:r>
-      <w:r>
-        <w:rPr>
-          <w:spacing w:val="-12"/>
-        </w:rPr>
-        <w:t xml:space="preserve"> </w:t>
-      </w:r>
-      <w:r>
-        <w:t>empresa</w:t>
-      </w:r>
-      <w:r>
-        <w:rPr>
-          <w:spacing w:val="-13"/>
-        </w:rPr>
-        <w:t xml:space="preserve"> </w:t>
-      </w:r>
-      <w:r>
-        <w:t>de</w:t>
-      </w:r>
-      <w:r>
-        <w:rPr>
-          <w:spacing w:val="-12"/>
-        </w:rPr>
-        <w:t xml:space="preserve"> </w:t>
-      </w:r>
-      <w:r>
-        <w:t>limpieza</w:t>
-      </w:r>
-      <w:r>
-        <w:rPr>
-          <w:spacing w:val="-13"/>
-        </w:rPr>
-        <w:t xml:space="preserve"> </w:t>
-      </w:r>
-      <w:r>
-        <w:rPr>
-          <w:color w:val="4F81BD" w:themeColor="accent1"/>
-        </w:rPr>
-        <w:t>BLIMSER</w:t>
-      </w:r>
-      <w:r>
-        <w:t>,</w:t>
-      </w:r>
-      <w:r>
-        <w:rPr>
-          <w:spacing w:val="-6"/>
-        </w:rPr>
-        <w:t xml:space="preserve"> </w:t>
-      </w:r>
-      <w:r>
+        <w:rPr>
+          <w:color w:val="000000" w:themeColor="text1"/>
+        </w:rPr>
         <w:t xml:space="preserve">con </w:t>
       </w:r>
       <w:r>
+        <w:rPr>
+          <w:color w:val="000000" w:themeColor="text1"/>
+        </w:rPr>
         <w:t>RUC {{ruc}}</w:t>
       </w:r>
       <w:r>
+        <w:rPr>
+          <w:color w:val="000000" w:themeColor="text1"/>
+        </w:rPr>
         <w:t>.</w:t>
       </w:r>
     </w:p>
@@ -659,6 +678,9 @@
       <w:pPr>
         <w:pStyle w:val="Textoindependiente"/>
         <w:spacing w:before="44"/>
+        <w:rPr>
+          <w:color w:val="000000" w:themeColor="text1"/>
+        </w:rPr>
       </w:pPr>
     </w:p>
     <w:p>
@@ -667,246 +689,390 @@
         <w:spacing w:line="276" w:lineRule="auto"/>
         <w:ind w:left="141" w:right="205"/>
         <w:jc w:val="both"/>
-      </w:pPr>
-      <w:r>
+        <w:rPr>
+          <w:color w:val="000000" w:themeColor="text1"/>
+        </w:rPr>
+      </w:pPr>
+      <w:r>
+        <w:rPr>
+          <w:color w:val="000000" w:themeColor="text1"/>
+        </w:rPr>
         <w:t>Quienes,</w:t>
       </w:r>
       <w:r>
         <w:rPr>
+          <w:color w:val="000000" w:themeColor="text1"/>
           <w:spacing w:val="-1"/>
         </w:rPr>
         <w:t xml:space="preserve"> </w:t>
       </w:r>
       <w:r>
+        <w:rPr>
+          <w:color w:val="000000" w:themeColor="text1"/>
+        </w:rPr>
         <w:t>en</w:t>
       </w:r>
       <w:r>
         <w:rPr>
+          <w:color w:val="000000" w:themeColor="text1"/>
           <w:spacing w:val="-1"/>
         </w:rPr>
         <w:t xml:space="preserve"> </w:t>
       </w:r>
       <w:r>
+        <w:rPr>
+          <w:color w:val="000000" w:themeColor="text1"/>
+        </w:rPr>
         <w:t>cumplimiento</w:t>
       </w:r>
       <w:r>
         <w:rPr>
+          <w:color w:val="000000" w:themeColor="text1"/>
           <w:spacing w:val="-1"/>
         </w:rPr>
         <w:t xml:space="preserve"> </w:t>
       </w:r>
       <w:r>
+        <w:rPr>
+          <w:color w:val="000000" w:themeColor="text1"/>
+        </w:rPr>
         <w:t>de</w:t>
       </w:r>
       <w:r>
         <w:rPr>
+          <w:color w:val="000000" w:themeColor="text1"/>
           <w:spacing w:val="-3"/>
         </w:rPr>
         <w:t xml:space="preserve"> </w:t>
       </w:r>
       <w:r>
+        <w:rPr>
+          <w:color w:val="000000" w:themeColor="text1"/>
+        </w:rPr>
         <w:t>lo</w:t>
       </w:r>
       <w:r>
         <w:rPr>
+          <w:color w:val="000000" w:themeColor="text1"/>
           <w:spacing w:val="-1"/>
         </w:rPr>
         <w:t xml:space="preserve"> </w:t>
       </w:r>
       <w:r>
+        <w:rPr>
+          <w:color w:val="000000" w:themeColor="text1"/>
+        </w:rPr>
         <w:t>señalado</w:t>
       </w:r>
       <w:r>
         <w:rPr>
+          <w:color w:val="000000" w:themeColor="text1"/>
           <w:spacing w:val="-1"/>
         </w:rPr>
         <w:t xml:space="preserve"> </w:t>
       </w:r>
       <w:r>
-        <w:t>en</w:t>
-      </w:r>
-      <w:r>
-        <w:rPr>
+        <w:rPr>
+          <w:color w:val="000000" w:themeColor="text1"/>
+        </w:rPr>
+        <w:t>e</w:t>
+      </w:r>
+      <w:r>
+        <w:rPr>
+          <w:color w:val="000000" w:themeColor="text1"/>
+        </w:rPr>
+        <w:t>n</w:t>
+      </w:r>
+      <w:r>
+        <w:rPr>
+          <w:color w:val="000000" w:themeColor="text1"/>
           <w:spacing w:val="-1"/>
         </w:rPr>
         <w:t xml:space="preserve"> </w:t>
       </w:r>
       <w:r>
+        <w:rPr>
+          <w:color w:val="000000" w:themeColor="text1"/>
+        </w:rPr>
         <w:t>el segundo</w:t>
       </w:r>
       <w:r>
         <w:rPr>
+          <w:color w:val="000000" w:themeColor="text1"/>
           <w:spacing w:val="-1"/>
         </w:rPr>
         <w:t xml:space="preserve"> </w:t>
       </w:r>
       <w:r>
         <w:rPr>
-          <w:u w:val="single"/>
+          <w:color w:val="000000" w:themeColor="text1"/>
         </w:rPr>
         <w:t>inciso</w:t>
       </w:r>
       <w:r>
         <w:rPr>
+          <w:color w:val="000000" w:themeColor="text1"/>
           <w:spacing w:val="-1"/>
         </w:rPr>
         <w:t xml:space="preserve"> </w:t>
       </w:r>
       <w:r>
+        <w:rPr>
+          <w:color w:val="000000" w:themeColor="text1"/>
+        </w:rPr>
         <w:t>del Art.</w:t>
       </w:r>
       <w:r>
         <w:rPr>
+          <w:color w:val="000000" w:themeColor="text1"/>
           <w:spacing w:val="-1"/>
         </w:rPr>
         <w:t xml:space="preserve"> </w:t>
       </w:r>
       <w:r>
+        <w:rPr>
+          <w:color w:val="000000" w:themeColor="text1"/>
+        </w:rPr>
         <w:t>31</w:t>
       </w:r>
       <w:r>
         <w:rPr>
+          <w:color w:val="000000" w:themeColor="text1"/>
           <w:spacing w:val="-1"/>
         </w:rPr>
         <w:t xml:space="preserve"> </w:t>
       </w:r>
       <w:r>
+        <w:rPr>
+          <w:color w:val="000000" w:themeColor="text1"/>
+        </w:rPr>
         <w:t>del Reglamento</w:t>
       </w:r>
       <w:r>
         <w:rPr>
+          <w:color w:val="000000" w:themeColor="text1"/>
           <w:spacing w:val="-1"/>
         </w:rPr>
         <w:t xml:space="preserve"> </w:t>
       </w:r>
       <w:r>
+        <w:rPr>
+          <w:color w:val="000000" w:themeColor="text1"/>
+        </w:rPr>
         <w:t>de</w:t>
       </w:r>
       <w:r>
         <w:rPr>
+          <w:color w:val="000000" w:themeColor="text1"/>
           <w:spacing w:val="-3"/>
         </w:rPr>
         <w:t xml:space="preserve"> </w:t>
       </w:r>
       <w:r>
-        <w:t xml:space="preserve">ley Orgánica de Contratación Pública y en la Orden de Compra por Catálogo Electrónico No. </w:t>
-      </w:r>
-      <w:r>
-        <w:rPr>
-          <w:color w:val="FF0000"/>
+        <w:rPr>
+          <w:color w:val="000000" w:themeColor="text1"/>
+        </w:rPr>
+        <w:t>ley Orgánica de Contratación Pública y en la O</w:t>
+      </w:r>
+      <w:bookmarkStart w:id="0" w:name="_GoBack"/>
+      <w:bookmarkEnd w:id="0"/>
+      <w:r>
+        <w:rPr>
+          <w:color w:val="000000" w:themeColor="text1"/>
+        </w:rPr>
+        <w:t xml:space="preserve">rden de Compra por Catálogo Electrónico No. </w:t>
+      </w:r>
+      <w:r>
+        <w:rPr>
+          <w:color w:val="000000" w:themeColor="text1"/>
         </w:rPr>
         <w:t>{{orden}}</w:t>
       </w:r>
       <w:r>
-        <w:t xml:space="preserve"> suscriben la presente ACTA DE ENTREGA-RECEPCIÓN PARCIAL del siguiente servicio adquirido por el catálogo electrónico, para la “CONTRATACIÓN DEL SERVICIO LIMPIEZA DE</w:t>
-      </w:r>
-      <w:r>
-        <w:rPr>
+        <w:rPr>
+          <w:color w:val="000000" w:themeColor="text1"/>
+        </w:rPr>
+        <w:t xml:space="preserve"> suscriben </w:t>
+      </w:r>
+      <w:r>
+        <w:t>la presente ACTA DE ENTREGA</w:t>
+      </w:r>
+      <w:r>
+        <w:t>-RECEPCIÓN</w:t>
+      </w:r>
+      <w:r>
+        <w:t xml:space="preserve"> PARCIAL del siguiente servicio adquirido por el catálogo electrónico, para la </w:t>
+      </w:r>
+      <w:r>
+        <w:rPr>
+          <w:color w:val="548DD4" w:themeColor="text2" w:themeTint="99"/>
+        </w:rPr>
+        <w:t>“CONTRATACIÓN DEL SERVICIO LIMPIEZA DE</w:t>
+      </w:r>
+      <w:r>
+        <w:rPr>
+          <w:color w:val="548DD4" w:themeColor="text2" w:themeTint="99"/>
           <w:spacing w:val="26"/>
         </w:rPr>
         <w:t xml:space="preserve"> </w:t>
       </w:r>
       <w:r>
+        <w:rPr>
+          <w:color w:val="548DD4" w:themeColor="text2" w:themeTint="99"/>
+        </w:rPr>
         <w:t>INTERIORES</w:t>
       </w:r>
       <w:r>
         <w:rPr>
+          <w:color w:val="548DD4" w:themeColor="text2" w:themeTint="99"/>
           <w:spacing w:val="31"/>
         </w:rPr>
         <w:t xml:space="preserve"> </w:t>
       </w:r>
       <w:r>
+        <w:rPr>
+          <w:color w:val="548DD4" w:themeColor="text2" w:themeTint="99"/>
+        </w:rPr>
         <w:t>Y</w:t>
       </w:r>
       <w:r>
         <w:rPr>
+          <w:color w:val="548DD4" w:themeColor="text2" w:themeTint="99"/>
           <w:spacing w:val="23"/>
         </w:rPr>
         <w:t xml:space="preserve"> </w:t>
       </w:r>
       <w:r>
+        <w:rPr>
+          <w:color w:val="548DD4" w:themeColor="text2" w:themeTint="99"/>
+        </w:rPr>
         <w:t>EXTERIORES</w:t>
       </w:r>
       <w:r>
         <w:rPr>
+          <w:color w:val="548DD4" w:themeColor="text2" w:themeTint="99"/>
           <w:spacing w:val="26"/>
         </w:rPr>
         <w:t xml:space="preserve"> </w:t>
       </w:r>
       <w:r>
+        <w:rPr>
+          <w:color w:val="548DD4" w:themeColor="text2" w:themeTint="99"/>
+        </w:rPr>
         <w:t>TIPO</w:t>
       </w:r>
       <w:r>
         <w:rPr>
+          <w:color w:val="548DD4" w:themeColor="text2" w:themeTint="99"/>
           <w:spacing w:val="20"/>
         </w:rPr>
         <w:t xml:space="preserve"> </w:t>
       </w:r>
       <w:r>
+        <w:rPr>
+          <w:color w:val="548DD4" w:themeColor="text2" w:themeTint="99"/>
+        </w:rPr>
         <w:t>III</w:t>
       </w:r>
       <w:r>
         <w:rPr>
+          <w:color w:val="548DD4" w:themeColor="text2" w:themeTint="99"/>
           <w:spacing w:val="40"/>
         </w:rPr>
         <w:t xml:space="preserve"> </w:t>
       </w:r>
       <w:r>
+        <w:rPr>
+          <w:color w:val="548DD4" w:themeColor="text2" w:themeTint="99"/>
+        </w:rPr>
         <w:t>DE</w:t>
       </w:r>
       <w:r>
         <w:rPr>
+          <w:color w:val="548DD4" w:themeColor="text2" w:themeTint="99"/>
           <w:spacing w:val="39"/>
         </w:rPr>
         <w:t xml:space="preserve"> </w:t>
       </w:r>
       <w:r>
+        <w:rPr>
+          <w:color w:val="548DD4" w:themeColor="text2" w:themeTint="99"/>
+        </w:rPr>
         <w:t>LAS</w:t>
       </w:r>
       <w:r>
         <w:rPr>
+          <w:color w:val="548DD4" w:themeColor="text2" w:themeTint="99"/>
           <w:spacing w:val="21"/>
         </w:rPr>
         <w:t xml:space="preserve"> </w:t>
       </w:r>
       <w:r>
+        <w:rPr>
+          <w:color w:val="548DD4" w:themeColor="text2" w:themeTint="99"/>
+        </w:rPr>
         <w:t>INSTALACIONES</w:t>
       </w:r>
       <w:r>
         <w:rPr>
+          <w:color w:val="548DD4" w:themeColor="text2" w:themeTint="99"/>
           <w:spacing w:val="26"/>
         </w:rPr>
         <w:t xml:space="preserve"> </w:t>
       </w:r>
       <w:r>
+        <w:rPr>
+          <w:color w:val="548DD4" w:themeColor="text2" w:themeTint="99"/>
+        </w:rPr>
         <w:t>DE</w:t>
       </w:r>
       <w:r>
         <w:rPr>
+          <w:color w:val="548DD4" w:themeColor="text2" w:themeTint="99"/>
           <w:spacing w:val="40"/>
         </w:rPr>
         <w:t xml:space="preserve"> </w:t>
       </w:r>
       <w:r>
+        <w:rPr>
+          <w:color w:val="548DD4" w:themeColor="text2" w:themeTint="99"/>
+        </w:rPr>
         <w:t>LA</w:t>
       </w:r>
       <w:r>
         <w:rPr>
+          <w:color w:val="548DD4" w:themeColor="text2" w:themeTint="99"/>
           <w:spacing w:val="22"/>
         </w:rPr>
         <w:t xml:space="preserve"> </w:t>
       </w:r>
       <w:r>
+        <w:rPr>
+          <w:color w:val="548DD4" w:themeColor="text2" w:themeTint="99"/>
+        </w:rPr>
         <w:t>CENTROSUR</w:t>
       </w:r>
       <w:r>
         <w:rPr>
+          <w:color w:val="548DD4" w:themeColor="text2" w:themeTint="99"/>
           <w:spacing w:val="31"/>
         </w:rPr>
         <w:t xml:space="preserve"> </w:t>
       </w:r>
       <w:r>
-        <w:t>C.A,</w:t>
+        <w:rPr>
+          <w:color w:val="548DD4" w:themeColor="text2" w:themeTint="99"/>
+        </w:rPr>
+        <w:t>C.A</w:t>
+      </w:r>
+      <w:r>
+        <w:rPr>
+          <w:color w:val="548DD4" w:themeColor="text2" w:themeTint="99"/>
+        </w:rPr>
+        <w:t>”</w:t>
+      </w:r>
+      <w:r>
+        <w:t>,</w:t>
       </w:r>
       <w:r>
         <w:rPr>
@@ -915,75 +1081,153 @@
         <w:t xml:space="preserve"> </w:t>
       </w:r>
       <w:r>
-        <w:t>EN</w:t>
-      </w:r>
-      <w:r>
-        <w:rPr>
-          <w:spacing w:val="32"/>
-        </w:rPr>
-        <w:t xml:space="preserve"> </w:t>
-      </w:r>
-      <w:r>
-        <w:t>LA</w:t>
+        <w:t xml:space="preserve">en la </w:t>
+      </w:r>
+      <w:r>
+        <w:rPr>
+          <w:color w:val="000000" w:themeColor="text1"/>
+        </w:rPr>
+        <w:t>provincia de</w:t>
+      </w:r>
+      <w:r>
+        <w:rPr>
+          <w:color w:val="000000" w:themeColor="text1"/>
+        </w:rPr>
+        <w:t xml:space="preserve"> </w:t>
+      </w:r>
+      <w:r>
+        <w:rPr>
+          <w:color w:val="000000" w:themeColor="text1"/>
+        </w:rPr>
+        <w:t>{{provincia}} en la</w:t>
+      </w:r>
+      <w:r>
+        <w:rPr>
+          <w:color w:val="000000" w:themeColor="text1"/>
+        </w:rPr>
+        <w:t>(</w:t>
+      </w:r>
+      <w:r>
+        <w:rPr>
+          <w:color w:val="000000" w:themeColor="text1"/>
+        </w:rPr>
+        <w:t>s</w:t>
+      </w:r>
+      <w:r>
+        <w:rPr>
+          <w:color w:val="000000" w:themeColor="text1"/>
+        </w:rPr>
+        <w:t>)</w:t>
+      </w:r>
+      <w:r>
+        <w:rPr>
+          <w:color w:val="000000" w:themeColor="text1"/>
+        </w:rPr>
+        <w:t xml:space="preserve"> localidad</w:t>
+      </w:r>
+      <w:r>
+        <w:rPr>
+          <w:color w:val="000000" w:themeColor="text1"/>
+        </w:rPr>
+        <w:t>(</w:t>
+      </w:r>
+      <w:r>
+        <w:rPr>
+          <w:color w:val="000000" w:themeColor="text1"/>
+        </w:rPr>
+        <w:t>es</w:t>
+      </w:r>
+      <w:r>
+        <w:rPr>
+          <w:color w:val="000000" w:themeColor="text1"/>
+        </w:rPr>
+        <w:t>)</w:t>
+      </w:r>
+      <w:r>
+        <w:rPr>
+          <w:color w:val="000000" w:themeColor="text1"/>
+        </w:rPr>
+        <w:t xml:space="preserve"> {{localidades}}</w:t>
+      </w:r>
+      <w:r>
+        <w:rPr>
+          <w:color w:val="000000" w:themeColor="text1"/>
+        </w:rPr>
+        <w:t>, correspondiente a</w:t>
+      </w:r>
+      <w:r>
+        <w:rPr>
+          <w:color w:val="000000" w:themeColor="text1"/>
+        </w:rPr>
+        <w:t xml:space="preserve">l </w:t>
+      </w:r>
+      <w:r>
+        <w:rPr>
+          <w:color w:val="000000" w:themeColor="text1"/>
+        </w:rPr>
+        <w:t>mes de {{</w:t>
+      </w:r>
+      <w:proofErr w:type="spellStart"/>
+      <w:r>
+        <w:rPr>
+          <w:color w:val="000000" w:themeColor="text1"/>
+        </w:rPr>
+        <w:t>mes_pago</w:t>
+      </w:r>
+      <w:proofErr w:type="spellEnd"/>
+      <w:r>
+        <w:rPr>
+          <w:color w:val="000000" w:themeColor="text1"/>
+        </w:rPr>
+        <w:t>}</w:t>
+      </w:r>
+      <w:r>
+        <w:rPr>
+          <w:color w:val="000000" w:themeColor="text1"/>
+        </w:rPr>
+        <w:t>}</w:t>
+      </w:r>
+      <w:r>
+        <w:rPr>
+          <w:color w:val="000000" w:themeColor="text1"/>
+        </w:rPr>
+        <w:t xml:space="preserve"> del año {{</w:t>
+      </w:r>
+      <w:proofErr w:type="spellStart"/>
+      <w:r>
+        <w:rPr>
+          <w:color w:val="000000" w:themeColor="text1"/>
+        </w:rPr>
+        <w:t>anio_pago</w:t>
+      </w:r>
+      <w:proofErr w:type="spellEnd"/>
+      <w:r>
+        <w:rPr>
+          <w:color w:val="000000" w:themeColor="text1"/>
+        </w:rPr>
+        <w:t>}}</w:t>
+      </w:r>
+      <w:r>
+        <w:rPr>
+          <w:color w:val="000000" w:themeColor="text1"/>
+        </w:rPr>
+        <w:t xml:space="preserve">, </w:t>
+      </w:r>
+      <w:r>
+        <w:rPr>
+          <w:rFonts w:eastAsiaTheme="minorHAnsi"/>
+          <w:color w:val="000000" w:themeColor="text1"/>
+        </w:rPr>
+        <w:t>conforme al siguiente detalle:</w:t>
       </w:r>
     </w:p>
     <w:p>
       <w:pPr>
         <w:pStyle w:val="Textoindependiente"/>
-        <w:spacing w:before="4" w:line="271" w:lineRule="auto"/>
-        <w:ind w:left="141" w:right="256"/>
-        <w:jc w:val="both"/>
-      </w:pPr>
-      <w:r>
-        <w:t xml:space="preserve">PROVINCIA </w:t>
-      </w:r>
-      <w:r>
-        <w:rPr>
-          <w:color w:val="FF0000"/>
-        </w:rPr>
-        <w:t>{{provincia</w:t>
-      </w:r>
-      <w:r>
-        <w:rPr>
-          <w:color w:val="FF0000"/>
-        </w:rPr>
-        <w:t>}}</w:t>
-      </w:r>
-      <w:r>
-        <w:rPr>
-          <w:color w:val="FF0000"/>
-        </w:rPr>
-        <w:t xml:space="preserve"> </w:t>
-      </w:r>
-      <w:r>
-        <w:rPr>
-          <w:color w:val="000000" w:themeColor="text1"/>
-        </w:rPr>
-        <w:t>en las localidades</w:t>
-      </w:r>
-      <w:r>
-        <w:rPr>
-          <w:color w:val="FF0000"/>
-        </w:rPr>
-        <w:t xml:space="preserve"> {{localidades}}</w:t>
-      </w:r>
-      <w:r>
-        <w:t>, correspondiente a</w:t>
-      </w:r>
-      <w:r>
-        <w:t xml:space="preserve">l mes de pago </w:t>
-      </w:r>
-      <w:r>
-        <w:rPr>
-          <w:color w:val="FF0000"/>
-        </w:rPr>
-        <w:t>{{mes_pago}}</w:t>
-      </w:r>
-    </w:p>
-    <w:p>
-      <w:pPr>
-        <w:pStyle w:val="Textoindependiente"/>
         <w:spacing w:before="37"/>
+        <w:rPr>
+          <w:color w:val="000000" w:themeColor="text1"/>
+        </w:rPr>
       </w:pPr>
     </w:p>
     <w:p>
@@ -997,18 +1241,26 @@
           <w:tab w:val="left" w:pos="864"/>
         </w:tabs>
         <w:ind w:left="864" w:hanging="363"/>
-      </w:pPr>
-      <w:r>
-        <w:rPr>
+        <w:rPr>
+          <w:color w:val="000000" w:themeColor="text1"/>
+        </w:rPr>
+      </w:pPr>
+      <w:r>
+        <w:rPr>
+          <w:color w:val="000000" w:themeColor="text1"/>
           <w:spacing w:val="-4"/>
         </w:rPr>
         <w:t>CONDICIONES</w:t>
       </w:r>
       <w:r>
-        <w:t xml:space="preserve"> </w:t>
-      </w:r>
-      <w:r>
-        <w:rPr>
+        <w:rPr>
+          <w:color w:val="000000" w:themeColor="text1"/>
+        </w:rPr>
+        <w:t xml:space="preserve"> </w:t>
+      </w:r>
+      <w:r>
+        <w:rPr>
+          <w:color w:val="000000" w:themeColor="text1"/>
           <w:spacing w:val="-2"/>
         </w:rPr>
         <w:t>GENERALES</w:t>
@@ -1020,6 +1272,7 @@
         <w:spacing w:before="79"/>
         <w:rPr>
           <w:b/>
+          <w:color w:val="000000" w:themeColor="text1"/>
         </w:rPr>
       </w:pPr>
     </w:p>
@@ -1028,9 +1281,13 @@
         <w:pStyle w:val="Textoindependiente"/>
         <w:ind w:left="141"/>
         <w:jc w:val="both"/>
-      </w:pPr>
-      <w:r>
-        <w:rPr>
+        <w:rPr>
+          <w:color w:val="000000" w:themeColor="text1"/>
+        </w:rPr>
+      </w:pPr>
+      <w:r>
+        <w:rPr>
+          <w:color w:val="000000" w:themeColor="text1"/>
           <w:spacing w:val="-4"/>
           <w:u w:val="single"/>
         </w:rPr>
@@ -1038,6 +1295,7 @@
       </w:r>
       <w:r>
         <w:rPr>
+          <w:color w:val="000000" w:themeColor="text1"/>
           <w:spacing w:val="-13"/>
           <w:u w:val="single"/>
         </w:rPr>
@@ -1045,6 +1303,7 @@
       </w:r>
       <w:r>
         <w:rPr>
+          <w:color w:val="000000" w:themeColor="text1"/>
           <w:spacing w:val="-4"/>
           <w:u w:val="single"/>
         </w:rPr>
@@ -1052,6 +1311,7 @@
       </w:r>
       <w:r>
         <w:rPr>
+          <w:color w:val="000000" w:themeColor="text1"/>
           <w:spacing w:val="-5"/>
           <w:u w:val="single"/>
         </w:rPr>
@@ -1059,6 +1319,7 @@
       </w:r>
       <w:r>
         <w:rPr>
+          <w:color w:val="000000" w:themeColor="text1"/>
           <w:spacing w:val="-4"/>
           <w:u w:val="single"/>
         </w:rPr>
@@ -1069,6 +1330,9 @@
       <w:pPr>
         <w:pStyle w:val="Textoindependiente"/>
         <w:spacing w:before="79"/>
+        <w:rPr>
+          <w:color w:val="000000" w:themeColor="text1"/>
+        </w:rPr>
       </w:pPr>
     </w:p>
     <w:p>
@@ -1077,139 +1341,231 @@
         <w:spacing w:line="285" w:lineRule="atLeast"/>
         <w:rPr>
           <w:rFonts w:ascii="Consolas" w:eastAsia="Times New Roman" w:hAnsi="Consolas" w:cs="Times New Roman"/>
-          <w:color w:val="000000"/>
+          <w:color w:val="000000" w:themeColor="text1"/>
           <w:sz w:val="21"/>
           <w:szCs w:val="21"/>
           <w:lang w:eastAsia="es-ES"/>
         </w:rPr>
       </w:pPr>
       <w:r>
+        <w:rPr>
+          <w:color w:val="000000" w:themeColor="text1"/>
+        </w:rPr>
         <w:t xml:space="preserve">El valor del presente servicio, que la CONTRATANTE pagará al CONTRATISTA es el de: $ </w:t>
       </w:r>
       <w:r>
         <w:rPr>
-          <w:color w:val="FF0000"/>
-        </w:rPr>
-        <w:t>{{monto_contrato}}</w:t>
-      </w:r>
-      <w:r>
-        <w:rPr>
-          <w:color w:val="FF0000"/>
-        </w:rPr>
-        <w:t>,</w:t>
-      </w:r>
-      <w:r>
-        <w:rPr>
+          <w:color w:val="000000" w:themeColor="text1"/>
+        </w:rPr>
+        <w:t>{{</w:t>
+      </w:r>
+      <w:proofErr w:type="spellStart"/>
+      <w:r>
+        <w:rPr>
+          <w:color w:val="000000" w:themeColor="text1"/>
+          <w:u w:val="single"/>
+        </w:rPr>
+        <w:t>monto</w:t>
+      </w:r>
+      <w:r>
+        <w:rPr>
+          <w:color w:val="000000" w:themeColor="text1"/>
+        </w:rPr>
+        <w:t>_contrato</w:t>
+      </w:r>
+      <w:proofErr w:type="spellEnd"/>
+      <w:r>
+        <w:rPr>
+          <w:color w:val="000000" w:themeColor="text1"/>
+        </w:rPr>
+        <w:t>}}</w:t>
+      </w:r>
+      <w:r>
+        <w:rPr>
+          <w:color w:val="000000" w:themeColor="text1"/>
+        </w:rPr>
+        <w:t xml:space="preserve"> ({{</w:t>
+      </w:r>
+      <w:proofErr w:type="spellStart"/>
+      <w:r>
+        <w:rPr>
+          <w:color w:val="000000" w:themeColor="text1"/>
+        </w:rPr>
+        <w:t>monto_contrato_a_texto</w:t>
+      </w:r>
+      <w:proofErr w:type="spellEnd"/>
+      <w:r>
+        <w:rPr>
+          <w:color w:val="000000" w:themeColor="text1"/>
+        </w:rPr>
+        <w:t>}}),</w:t>
+      </w:r>
+      <w:r>
+        <w:rPr>
+          <w:color w:val="000000" w:themeColor="text1"/>
           <w:spacing w:val="-8"/>
         </w:rPr>
         <w:t xml:space="preserve"> </w:t>
       </w:r>
       <w:r>
+        <w:rPr>
+          <w:color w:val="000000" w:themeColor="text1"/>
+        </w:rPr>
         <w:t>sin</w:t>
       </w:r>
       <w:r>
         <w:rPr>
+          <w:color w:val="000000" w:themeColor="text1"/>
           <w:spacing w:val="-7"/>
         </w:rPr>
         <w:t xml:space="preserve"> </w:t>
       </w:r>
       <w:r>
+        <w:rPr>
+          <w:color w:val="000000" w:themeColor="text1"/>
+        </w:rPr>
         <w:t>incluir</w:t>
       </w:r>
       <w:r>
         <w:rPr>
+          <w:color w:val="000000" w:themeColor="text1"/>
           <w:spacing w:val="-10"/>
         </w:rPr>
         <w:t xml:space="preserve"> </w:t>
       </w:r>
       <w:r>
+        <w:rPr>
+          <w:color w:val="000000" w:themeColor="text1"/>
+        </w:rPr>
         <w:t>IVA,</w:t>
       </w:r>
       <w:r>
         <w:rPr>
+          <w:color w:val="000000" w:themeColor="text1"/>
           <w:spacing w:val="-8"/>
         </w:rPr>
         <w:t xml:space="preserve"> </w:t>
       </w:r>
       <w:r>
+        <w:rPr>
+          <w:color w:val="000000" w:themeColor="text1"/>
+        </w:rPr>
         <w:t>de</w:t>
       </w:r>
       <w:r>
         <w:rPr>
+          <w:color w:val="000000" w:themeColor="text1"/>
           <w:spacing w:val="-10"/>
         </w:rPr>
         <w:t xml:space="preserve"> </w:t>
       </w:r>
       <w:r>
+        <w:rPr>
+          <w:color w:val="000000" w:themeColor="text1"/>
+        </w:rPr>
         <w:t>conformidad</w:t>
       </w:r>
       <w:r>
         <w:rPr>
+          <w:color w:val="000000" w:themeColor="text1"/>
           <w:spacing w:val="-9"/>
         </w:rPr>
         <w:t xml:space="preserve"> </w:t>
       </w:r>
       <w:r>
+        <w:rPr>
+          <w:color w:val="000000" w:themeColor="text1"/>
+        </w:rPr>
         <w:t>con</w:t>
       </w:r>
       <w:r>
         <w:rPr>
+          <w:color w:val="000000" w:themeColor="text1"/>
           <w:spacing w:val="-9"/>
         </w:rPr>
         <w:t xml:space="preserve"> </w:t>
       </w:r>
       <w:r>
+        <w:rPr>
+          <w:color w:val="000000" w:themeColor="text1"/>
+        </w:rPr>
         <w:t>Términos</w:t>
       </w:r>
       <w:r>
         <w:rPr>
+          <w:color w:val="000000" w:themeColor="text1"/>
           <w:spacing w:val="-7"/>
         </w:rPr>
         <w:t xml:space="preserve"> </w:t>
       </w:r>
       <w:r>
+        <w:rPr>
+          <w:color w:val="000000" w:themeColor="text1"/>
+        </w:rPr>
         <w:t>de</w:t>
       </w:r>
       <w:r>
         <w:rPr>
+          <w:color w:val="000000" w:themeColor="text1"/>
           <w:spacing w:val="-10"/>
         </w:rPr>
         <w:t xml:space="preserve"> </w:t>
       </w:r>
       <w:r>
+        <w:rPr>
+          <w:color w:val="000000" w:themeColor="text1"/>
+        </w:rPr>
         <w:t>Referencia,</w:t>
       </w:r>
       <w:r>
         <w:rPr>
+          <w:color w:val="000000" w:themeColor="text1"/>
           <w:spacing w:val="-8"/>
         </w:rPr>
         <w:t xml:space="preserve"> </w:t>
       </w:r>
       <w:r>
+        <w:rPr>
+          <w:color w:val="000000" w:themeColor="text1"/>
+        </w:rPr>
         <w:t>Pliegos</w:t>
       </w:r>
       <w:r>
         <w:rPr>
+          <w:color w:val="000000" w:themeColor="text1"/>
           <w:spacing w:val="32"/>
         </w:rPr>
         <w:t xml:space="preserve"> </w:t>
       </w:r>
       <w:r>
+        <w:rPr>
+          <w:color w:val="000000" w:themeColor="text1"/>
+        </w:rPr>
         <w:t>y</w:t>
       </w:r>
       <w:r>
         <w:rPr>
+          <w:color w:val="000000" w:themeColor="text1"/>
           <w:spacing w:val="-8"/>
         </w:rPr>
         <w:t xml:space="preserve"> </w:t>
       </w:r>
       <w:r>
+        <w:rPr>
+          <w:color w:val="000000" w:themeColor="text1"/>
+        </w:rPr>
         <w:t xml:space="preserve">Orden de Compra por Catálogo Electrónico No. </w:t>
       </w:r>
       <w:r>
+        <w:rPr>
+          <w:color w:val="000000" w:themeColor="text1"/>
+        </w:rPr>
         <w:t>{{orden}}</w:t>
       </w:r>
       <w:r>
+        <w:rPr>
+          <w:color w:val="000000" w:themeColor="text1"/>
+        </w:rPr>
         <w:t>.</w:t>
       </w:r>
     </w:p>
@@ -1217,6 +1573,9 @@
       <w:pPr>
         <w:pStyle w:val="Textoindependiente"/>
         <w:spacing w:before="32"/>
+        <w:rPr>
+          <w:color w:val="000000" w:themeColor="text1"/>
+        </w:rPr>
       </w:pPr>
     </w:p>
     <w:p>
@@ -1224,9 +1583,13 @@
         <w:pStyle w:val="Textoindependiente"/>
         <w:ind w:left="141"/>
         <w:jc w:val="both"/>
-      </w:pPr>
-      <w:r>
-        <w:rPr>
+        <w:rPr>
+          <w:color w:val="000000" w:themeColor="text1"/>
+        </w:rPr>
+      </w:pPr>
+      <w:r>
+        <w:rPr>
+          <w:color w:val="000000" w:themeColor="text1"/>
           <w:spacing w:val="-2"/>
           <w:u w:val="single"/>
         </w:rPr>
@@ -1234,6 +1597,7 @@
       </w:r>
       <w:r>
         <w:rPr>
+          <w:color w:val="000000" w:themeColor="text1"/>
           <w:spacing w:val="-16"/>
           <w:u w:val="single"/>
         </w:rPr>
@@ -1241,6 +1605,7 @@
       </w:r>
       <w:r>
         <w:rPr>
+          <w:color w:val="000000" w:themeColor="text1"/>
           <w:spacing w:val="-2"/>
           <w:u w:val="single"/>
         </w:rPr>
@@ -1248,6 +1613,7 @@
       </w:r>
       <w:r>
         <w:rPr>
+          <w:color w:val="000000" w:themeColor="text1"/>
           <w:spacing w:val="-4"/>
           <w:u w:val="single"/>
         </w:rPr>
@@ -1258,6 +1624,9 @@
       <w:pPr>
         <w:pStyle w:val="Textoindependiente"/>
         <w:spacing w:before="260"/>
+        <w:rPr>
+          <w:color w:val="000000" w:themeColor="text1"/>
+        </w:rPr>
       </w:pPr>
     </w:p>
     <w:p>
@@ -1266,222 +1635,345 @@
         <w:spacing w:line="276" w:lineRule="auto"/>
         <w:ind w:left="141" w:right="212"/>
         <w:jc w:val="both"/>
-      </w:pPr>
-      <w:r>
+        <w:rPr>
+          <w:color w:val="000000" w:themeColor="text1"/>
+        </w:rPr>
+      </w:pPr>
+      <w:r>
+        <w:rPr>
+          <w:color w:val="000000" w:themeColor="text1"/>
+        </w:rPr>
         <w:t>La</w:t>
       </w:r>
       <w:r>
         <w:rPr>
+          <w:color w:val="000000" w:themeColor="text1"/>
           <w:spacing w:val="-13"/>
         </w:rPr>
         <w:t xml:space="preserve"> </w:t>
       </w:r>
       <w:r>
+        <w:rPr>
+          <w:color w:val="000000" w:themeColor="text1"/>
+        </w:rPr>
         <w:t>CENTROSUR</w:t>
       </w:r>
       <w:r>
         <w:rPr>
+          <w:color w:val="000000" w:themeColor="text1"/>
           <w:spacing w:val="-8"/>
         </w:rPr>
         <w:t xml:space="preserve"> </w:t>
       </w:r>
       <w:r>
+        <w:rPr>
+          <w:color w:val="000000" w:themeColor="text1"/>
+        </w:rPr>
         <w:t>C.A</w:t>
       </w:r>
       <w:r>
         <w:rPr>
+          <w:color w:val="000000" w:themeColor="text1"/>
           <w:spacing w:val="-11"/>
         </w:rPr>
         <w:t xml:space="preserve"> </w:t>
       </w:r>
       <w:r>
+        <w:rPr>
+          <w:color w:val="000000" w:themeColor="text1"/>
+        </w:rPr>
         <w:t>pagará</w:t>
       </w:r>
       <w:r>
         <w:rPr>
+          <w:color w:val="000000" w:themeColor="text1"/>
           <w:spacing w:val="-10"/>
         </w:rPr>
         <w:t xml:space="preserve"> </w:t>
       </w:r>
       <w:r>
+        <w:rPr>
+          <w:color w:val="000000" w:themeColor="text1"/>
+        </w:rPr>
         <w:t>al</w:t>
       </w:r>
       <w:r>
         <w:rPr>
+          <w:color w:val="000000" w:themeColor="text1"/>
           <w:spacing w:val="-7"/>
         </w:rPr>
         <w:t xml:space="preserve"> </w:t>
       </w:r>
       <w:r>
+        <w:rPr>
+          <w:color w:val="000000" w:themeColor="text1"/>
+        </w:rPr>
         <w:t>CONTRATISTA</w:t>
       </w:r>
       <w:r>
         <w:rPr>
+          <w:color w:val="000000" w:themeColor="text1"/>
           <w:spacing w:val="-11"/>
         </w:rPr>
         <w:t xml:space="preserve"> </w:t>
       </w:r>
       <w:r>
+        <w:rPr>
+          <w:color w:val="000000" w:themeColor="text1"/>
+        </w:rPr>
         <w:t>por</w:t>
       </w:r>
       <w:r>
         <w:rPr>
+          <w:color w:val="000000" w:themeColor="text1"/>
           <w:spacing w:val="-12"/>
         </w:rPr>
         <w:t xml:space="preserve"> </w:t>
       </w:r>
       <w:r>
+        <w:rPr>
+          <w:color w:val="000000" w:themeColor="text1"/>
+        </w:rPr>
         <w:t>el</w:t>
       </w:r>
       <w:r>
         <w:rPr>
+          <w:color w:val="000000" w:themeColor="text1"/>
           <w:spacing w:val="-11"/>
         </w:rPr>
         <w:t xml:space="preserve"> </w:t>
       </w:r>
       <w:r>
+        <w:rPr>
+          <w:color w:val="000000" w:themeColor="text1"/>
+        </w:rPr>
         <w:t>periodo</w:t>
       </w:r>
       <w:r>
         <w:rPr>
+          <w:color w:val="000000" w:themeColor="text1"/>
           <w:spacing w:val="-12"/>
         </w:rPr>
         <w:t xml:space="preserve"> </w:t>
       </w:r>
       <w:r>
+        <w:rPr>
+          <w:color w:val="000000" w:themeColor="text1"/>
+        </w:rPr>
         <w:t>del</w:t>
       </w:r>
       <w:r>
         <w:rPr>
+          <w:color w:val="000000" w:themeColor="text1"/>
           <w:spacing w:val="-11"/>
         </w:rPr>
         <w:t xml:space="preserve"> </w:t>
       </w:r>
       <w:r>
+        <w:rPr>
+          <w:color w:val="000000" w:themeColor="text1"/>
+        </w:rPr>
         <w:t>05</w:t>
       </w:r>
       <w:r>
         <w:rPr>
+          <w:color w:val="000000" w:themeColor="text1"/>
           <w:spacing w:val="-8"/>
         </w:rPr>
         <w:t xml:space="preserve"> </w:t>
       </w:r>
       <w:r>
+        <w:rPr>
+          <w:color w:val="000000" w:themeColor="text1"/>
+        </w:rPr>
         <w:t>al</w:t>
       </w:r>
       <w:r>
         <w:rPr>
+          <w:color w:val="000000" w:themeColor="text1"/>
           <w:spacing w:val="-11"/>
         </w:rPr>
         <w:t xml:space="preserve"> </w:t>
       </w:r>
       <w:r>
+        <w:rPr>
+          <w:color w:val="000000" w:themeColor="text1"/>
+        </w:rPr>
         <w:t>31</w:t>
       </w:r>
       <w:r>
         <w:rPr>
+          <w:color w:val="000000" w:themeColor="text1"/>
           <w:spacing w:val="-8"/>
         </w:rPr>
         <w:t xml:space="preserve"> </w:t>
       </w:r>
       <w:r>
+        <w:rPr>
+          <w:color w:val="000000" w:themeColor="text1"/>
+        </w:rPr>
         <w:t>marzo</w:t>
       </w:r>
       <w:r>
         <w:rPr>
+          <w:color w:val="000000" w:themeColor="text1"/>
           <w:spacing w:val="-12"/>
         </w:rPr>
         <w:t xml:space="preserve"> </w:t>
       </w:r>
       <w:r>
+        <w:rPr>
+          <w:color w:val="000000" w:themeColor="text1"/>
+        </w:rPr>
         <w:t>del</w:t>
       </w:r>
       <w:r>
         <w:rPr>
+          <w:color w:val="000000" w:themeColor="text1"/>
           <w:spacing w:val="-11"/>
         </w:rPr>
         <w:t xml:space="preserve"> </w:t>
       </w:r>
       <w:r>
+        <w:rPr>
+          <w:color w:val="000000" w:themeColor="text1"/>
+        </w:rPr>
         <w:t>2024</w:t>
       </w:r>
       <w:r>
         <w:rPr>
+          <w:color w:val="000000" w:themeColor="text1"/>
           <w:spacing w:val="-11"/>
         </w:rPr>
         <w:t xml:space="preserve"> </w:t>
       </w:r>
       <w:r>
+        <w:rPr>
+          <w:color w:val="000000" w:themeColor="text1"/>
+        </w:rPr>
         <w:t>la</w:t>
       </w:r>
       <w:r>
         <w:rPr>
+          <w:color w:val="000000" w:themeColor="text1"/>
           <w:spacing w:val="-3"/>
         </w:rPr>
         <w:t xml:space="preserve"> </w:t>
       </w:r>
       <w:r>
+        <w:rPr>
+          <w:color w:val="000000" w:themeColor="text1"/>
+        </w:rPr>
         <w:t>cantidad de</w:t>
       </w:r>
       <w:r>
         <w:rPr>
+          <w:color w:val="000000" w:themeColor="text1"/>
           <w:spacing w:val="-5"/>
         </w:rPr>
         <w:t xml:space="preserve"> </w:t>
       </w:r>
       <w:r>
         <w:rPr>
-          <w:color w:val="FF0000"/>
-        </w:rPr>
-        <w:t>{{costo_mensual}}</w:t>
-      </w:r>
-      <w:r>
-        <w:rPr>
-          <w:color w:val="FF0000"/>
-        </w:rPr>
-        <w:t>,</w:t>
-      </w:r>
-      <w:r>
-        <w:t xml:space="preserve"> sin incluir el IVA, por el servicio de</w:t>
-      </w:r>
-      <w:r>
-        <w:rPr>
+          <w:color w:val="000000" w:themeColor="text1"/>
+        </w:rPr>
+        <w:t>{{</w:t>
+      </w:r>
+      <w:proofErr w:type="spellStart"/>
+      <w:r>
+        <w:rPr>
+          <w:color w:val="000000" w:themeColor="text1"/>
+        </w:rPr>
+        <w:t>costo_mensual</w:t>
+      </w:r>
+      <w:proofErr w:type="spellEnd"/>
+      <w:r>
+        <w:rPr>
+          <w:color w:val="000000" w:themeColor="text1"/>
+        </w:rPr>
+        <w:t>}}</w:t>
+      </w:r>
+      <w:r>
+        <w:rPr>
+          <w:color w:val="000000" w:themeColor="text1"/>
+        </w:rPr>
+        <w:t xml:space="preserve"> ({{</w:t>
+      </w:r>
+      <w:proofErr w:type="spellStart"/>
+      <w:r>
+        <w:rPr>
+          <w:color w:val="000000" w:themeColor="text1"/>
+        </w:rPr>
+        <w:t>costo_mensual_a_texto</w:t>
+      </w:r>
+      <w:proofErr w:type="spellEnd"/>
+      <w:r>
+        <w:rPr>
+          <w:color w:val="000000" w:themeColor="text1"/>
+        </w:rPr>
+        <w:t>}})</w:t>
+      </w:r>
+      <w:r>
+        <w:rPr>
+          <w:color w:val="000000" w:themeColor="text1"/>
+        </w:rPr>
+        <w:t>, sin incluir el IVA, por el servicio de</w:t>
+      </w:r>
+      <w:r>
+        <w:rPr>
+          <w:color w:val="000000" w:themeColor="text1"/>
           <w:spacing w:val="-1"/>
         </w:rPr>
         <w:t xml:space="preserve"> </w:t>
       </w:r>
       <w:r>
+        <w:rPr>
+          <w:color w:val="000000" w:themeColor="text1"/>
+        </w:rPr>
         <w:t>limpieza, previa</w:t>
       </w:r>
       <w:r>
         <w:rPr>
+          <w:color w:val="000000" w:themeColor="text1"/>
           <w:spacing w:val="-1"/>
         </w:rPr>
         <w:t xml:space="preserve"> </w:t>
       </w:r>
       <w:r>
+        <w:rPr>
+          <w:color w:val="000000" w:themeColor="text1"/>
+        </w:rPr>
         <w:t>entrega</w:t>
       </w:r>
       <w:r>
         <w:rPr>
+          <w:color w:val="000000" w:themeColor="text1"/>
           <w:spacing w:val="-1"/>
         </w:rPr>
         <w:t xml:space="preserve"> </w:t>
       </w:r>
       <w:r>
+        <w:rPr>
+          <w:color w:val="000000" w:themeColor="text1"/>
+        </w:rPr>
         <w:t>por parte de</w:t>
       </w:r>
       <w:r>
         <w:rPr>
+          <w:color w:val="000000" w:themeColor="text1"/>
           <w:spacing w:val="-1"/>
         </w:rPr>
         <w:t xml:space="preserve"> </w:t>
       </w:r>
       <w:r>
+        <w:rPr>
+          <w:color w:val="000000" w:themeColor="text1"/>
+        </w:rPr>
         <w:t xml:space="preserve">la contratista </w:t>
       </w:r>
       <w:r>
         <w:rPr>
+          <w:color w:val="000000" w:themeColor="text1"/>
           <w:spacing w:val="-4"/>
         </w:rPr>
         <w:t>de:</w:t>
@@ -1769,7 +2261,15 @@
         <w:jc w:val="both"/>
       </w:pPr>
       <w:r>
-        <w:t>Entrega de insumos solicitados por el auxiliar de limpieza, por periodo ejecutado y avalado mediante firma por el delegado de Centrosur.</w:t>
+        <w:t xml:space="preserve">Entrega de insumos solicitados por el auxiliar de limpieza, por periodo ejecutado y avalado mediante firma por el delegado de </w:t>
+      </w:r>
+      <w:proofErr w:type="spellStart"/>
+      <w:r>
+        <w:t>Centrosur</w:t>
+      </w:r>
+      <w:proofErr w:type="spellEnd"/>
+      <w:r>
+        <w:t>.</w:t>
       </w:r>
     </w:p>
     <w:p>
@@ -1805,7 +2305,15 @@
         <w:jc w:val="both"/>
       </w:pPr>
       <w:r>
-        <w:t>Horario de asistencia del personal de limpieza, por periodo ejecutado y avalado mediante firma por el delegado de Centrosur.</w:t>
+        <w:t xml:space="preserve">Horario de asistencia del personal de limpieza, por periodo ejecutado y avalado mediante firma por el delegado de </w:t>
+      </w:r>
+      <w:proofErr w:type="spellStart"/>
+      <w:r>
+        <w:t>Centrosur</w:t>
+      </w:r>
+      <w:proofErr w:type="spellEnd"/>
+      <w:r>
+        <w:t>.</w:t>
       </w:r>
     </w:p>
     <w:p>
@@ -1832,6 +2340,9 @@
       <w:pPr>
         <w:pStyle w:val="Textoindependiente"/>
         <w:spacing w:before="71"/>
+        <w:rPr>
+          <w:color w:val="000000" w:themeColor="text1"/>
+        </w:rPr>
       </w:pPr>
     </w:p>
     <w:p>
@@ -1842,34 +2353,77 @@
         <w:jc w:val="both"/>
       </w:pPr>
       <w:r>
+        <w:rPr>
+          <w:color w:val="000000" w:themeColor="text1"/>
+        </w:rPr>
         <w:t>El plazo que se considera para la ejecución de los servicios, es de 12 meses a partir</w:t>
       </w:r>
       <w:r>
         <w:rPr>
-          <w:color w:val="FF0000"/>
-        </w:rPr>
-        <w:t xml:space="preserve"> {{fecha_inicio}}</w:t>
-      </w:r>
-      <w:r>
+          <w:color w:val="000000" w:themeColor="text1"/>
+        </w:rPr>
+        <w:t xml:space="preserve"> </w:t>
+      </w:r>
+      <w:r>
+        <w:rPr>
+          <w:color w:val="000000" w:themeColor="text1"/>
+        </w:rPr>
+        <w:t xml:space="preserve">del </w:t>
+      </w:r>
+      <w:r>
+        <w:rPr>
+          <w:color w:val="000000" w:themeColor="text1"/>
+        </w:rPr>
+        <w:t>{{</w:t>
+      </w:r>
+      <w:proofErr w:type="spellStart"/>
+      <w:r>
+        <w:rPr>
+          <w:color w:val="000000" w:themeColor="text1"/>
+        </w:rPr>
+        <w:t>fecha_inicio</w:t>
+      </w:r>
+      <w:proofErr w:type="spellEnd"/>
+      <w:r>
+        <w:rPr>
+          <w:color w:val="000000" w:themeColor="text1"/>
+        </w:rPr>
+        <w:t>}}</w:t>
+      </w:r>
+      <w:r>
+        <w:rPr>
+          <w:color w:val="000000" w:themeColor="text1"/>
+        </w:rPr>
         <w:t>, en función de</w:t>
       </w:r>
       <w:r>
         <w:rPr>
+          <w:color w:val="000000" w:themeColor="text1"/>
           <w:spacing w:val="-2"/>
         </w:rPr>
         <w:t xml:space="preserve"> </w:t>
       </w:r>
       <w:r>
+        <w:rPr>
+          <w:color w:val="000000" w:themeColor="text1"/>
+        </w:rPr>
         <w:t>los metros cuadrados contratados por la entidad contratante</w:t>
       </w:r>
       <w:r>
         <w:rPr>
+          <w:color w:val="000000" w:themeColor="text1"/>
           <w:spacing w:val="-2"/>
         </w:rPr>
         <w:t xml:space="preserve"> </w:t>
       </w:r>
       <w:r>
-        <w:t>y el cronograma de tareas de limpieza.</w:t>
+        <w:rPr>
+          <w:color w:val="000000" w:themeColor="text1"/>
+        </w:rPr>
+        <w:t xml:space="preserve">y el cronograma de tareas </w:t>
+      </w:r>
+      <w:r>
+        <w:t>de limpieza.</w:t>
       </w:r>
     </w:p>
     <w:p>
@@ -2088,6 +2642,7 @@
         <w:spacing w:before="72"/>
         <w:rPr>
           <w:b/>
+          <w:color w:val="000000" w:themeColor="text1"/>
         </w:rPr>
       </w:pPr>
     </w:p>
@@ -2097,152 +2652,221 @@
         <w:spacing w:line="276" w:lineRule="auto"/>
         <w:ind w:left="141" w:right="209"/>
         <w:jc w:val="both"/>
-      </w:pPr>
-      <w:r>
+        <w:rPr>
+          <w:color w:val="000000" w:themeColor="text1"/>
+        </w:rPr>
+      </w:pPr>
+      <w:r>
+        <w:rPr>
+          <w:color w:val="000000" w:themeColor="text1"/>
+        </w:rPr>
         <w:t xml:space="preserve">En observancia a lo determinado de la Orden de Compra por Catálogo Electrónico </w:t>
       </w:r>
       <w:r>
         <w:rPr>
-          <w:color w:val="FF0000"/>
+          <w:color w:val="000000" w:themeColor="text1"/>
         </w:rPr>
         <w:t>{{orden}}</w:t>
       </w:r>
       <w:r>
+        <w:rPr>
+          <w:color w:val="000000" w:themeColor="text1"/>
+        </w:rPr>
         <w:t>,</w:t>
       </w:r>
       <w:r>
         <w:rPr>
+          <w:color w:val="000000" w:themeColor="text1"/>
           <w:spacing w:val="-12"/>
         </w:rPr>
         <w:t xml:space="preserve"> </w:t>
       </w:r>
       <w:r>
+        <w:rPr>
+          <w:color w:val="000000" w:themeColor="text1"/>
+        </w:rPr>
         <w:t>la</w:t>
       </w:r>
       <w:r>
         <w:rPr>
+          <w:color w:val="000000" w:themeColor="text1"/>
           <w:spacing w:val="-13"/>
         </w:rPr>
         <w:t xml:space="preserve"> </w:t>
       </w:r>
       <w:r>
+        <w:rPr>
+          <w:color w:val="000000" w:themeColor="text1"/>
+        </w:rPr>
         <w:t>cual</w:t>
       </w:r>
       <w:r>
         <w:rPr>
+          <w:color w:val="000000" w:themeColor="text1"/>
           <w:spacing w:val="-11"/>
         </w:rPr>
         <w:t xml:space="preserve"> </w:t>
       </w:r>
       <w:r>
+        <w:rPr>
+          <w:color w:val="000000" w:themeColor="text1"/>
+        </w:rPr>
         <w:t>indica</w:t>
       </w:r>
       <w:r>
         <w:rPr>
+          <w:color w:val="000000" w:themeColor="text1"/>
           <w:spacing w:val="-10"/>
         </w:rPr>
         <w:t xml:space="preserve"> </w:t>
       </w:r>
       <w:r>
+        <w:rPr>
+          <w:color w:val="000000" w:themeColor="text1"/>
+        </w:rPr>
         <w:t>(…)</w:t>
       </w:r>
       <w:r>
         <w:rPr>
+          <w:color w:val="000000" w:themeColor="text1"/>
           <w:spacing w:val="-8"/>
         </w:rPr>
         <w:t xml:space="preserve"> </w:t>
       </w:r>
       <w:r>
+        <w:rPr>
+          <w:color w:val="000000" w:themeColor="text1"/>
+        </w:rPr>
         <w:t>El</w:t>
       </w:r>
       <w:r>
         <w:rPr>
+          <w:color w:val="000000" w:themeColor="text1"/>
           <w:spacing w:val="-8"/>
         </w:rPr>
         <w:t xml:space="preserve"> </w:t>
       </w:r>
       <w:r>
+        <w:rPr>
+          <w:color w:val="000000" w:themeColor="text1"/>
+        </w:rPr>
         <w:t>pago</w:t>
       </w:r>
       <w:r>
         <w:rPr>
+          <w:color w:val="000000" w:themeColor="text1"/>
           <w:spacing w:val="-5"/>
         </w:rPr>
         <w:t xml:space="preserve"> </w:t>
       </w:r>
       <w:r>
+        <w:rPr>
+          <w:color w:val="000000" w:themeColor="text1"/>
+        </w:rPr>
         <w:t>de</w:t>
       </w:r>
       <w:r>
         <w:rPr>
+          <w:color w:val="000000" w:themeColor="text1"/>
           <w:spacing w:val="-11"/>
         </w:rPr>
         <w:t xml:space="preserve"> </w:t>
       </w:r>
       <w:r>
+        <w:rPr>
+          <w:color w:val="000000" w:themeColor="text1"/>
+        </w:rPr>
         <w:t>los</w:t>
       </w:r>
       <w:r>
         <w:rPr>
+          <w:color w:val="000000" w:themeColor="text1"/>
           <w:spacing w:val="-7"/>
         </w:rPr>
         <w:t xml:space="preserve"> </w:t>
       </w:r>
       <w:r>
+        <w:rPr>
+          <w:color w:val="000000" w:themeColor="text1"/>
+        </w:rPr>
         <w:t>bienes</w:t>
       </w:r>
       <w:r>
         <w:rPr>
+          <w:color w:val="000000" w:themeColor="text1"/>
           <w:spacing w:val="-4"/>
         </w:rPr>
         <w:t xml:space="preserve"> </w:t>
       </w:r>
       <w:r>
+        <w:rPr>
+          <w:color w:val="000000" w:themeColor="text1"/>
+        </w:rPr>
         <w:t>o</w:t>
       </w:r>
       <w:r>
         <w:rPr>
+          <w:color w:val="000000" w:themeColor="text1"/>
           <w:spacing w:val="-13"/>
         </w:rPr>
         <w:t xml:space="preserve"> </w:t>
       </w:r>
       <w:r>
+        <w:rPr>
+          <w:color w:val="000000" w:themeColor="text1"/>
+        </w:rPr>
         <w:t>servicios,</w:t>
       </w:r>
       <w:r>
         <w:rPr>
+          <w:color w:val="000000" w:themeColor="text1"/>
           <w:spacing w:val="-7"/>
         </w:rPr>
         <w:t xml:space="preserve"> </w:t>
       </w:r>
       <w:r>
+        <w:rPr>
+          <w:color w:val="000000" w:themeColor="text1"/>
+        </w:rPr>
         <w:t>objeto</w:t>
       </w:r>
       <w:r>
         <w:rPr>
+          <w:color w:val="000000" w:themeColor="text1"/>
           <w:spacing w:val="-2"/>
         </w:rPr>
         <w:t xml:space="preserve"> </w:t>
       </w:r>
       <w:r>
+        <w:rPr>
+          <w:color w:val="000000" w:themeColor="text1"/>
+        </w:rPr>
         <w:t>de</w:t>
       </w:r>
       <w:r>
         <w:rPr>
+          <w:color w:val="000000" w:themeColor="text1"/>
           <w:spacing w:val="-11"/>
         </w:rPr>
         <w:t xml:space="preserve"> </w:t>
       </w:r>
       <w:r>
+        <w:rPr>
+          <w:color w:val="000000" w:themeColor="text1"/>
+        </w:rPr>
         <w:t>la</w:t>
       </w:r>
       <w:r>
         <w:rPr>
+          <w:color w:val="000000" w:themeColor="text1"/>
           <w:spacing w:val="-10"/>
         </w:rPr>
         <w:t xml:space="preserve"> </w:t>
       </w:r>
       <w:r>
+        <w:rPr>
+          <w:color w:val="000000" w:themeColor="text1"/>
+        </w:rPr>
         <w:t>presente orden de compra será en dólares americanos y será efectuado directamente por cada entidad contratante, dentro de los 30 días siguientes suscritos el acta entrega recepción.</w:t>
       </w:r>
     </w:p>
@@ -2250,6 +2874,9 @@
       <w:pPr>
         <w:pStyle w:val="Textoindependiente"/>
         <w:spacing w:before="40"/>
+        <w:rPr>
+          <w:color w:val="000000" w:themeColor="text1"/>
+        </w:rPr>
       </w:pPr>
     </w:p>
     <w:p>
@@ -2258,35 +2885,61 @@
         <w:spacing w:line="271" w:lineRule="auto"/>
         <w:ind w:left="141" w:right="231"/>
         <w:jc w:val="both"/>
-      </w:pPr>
-      <w:r>
-        <w:rPr>
+        <w:rPr>
+          <w:color w:val="000000" w:themeColor="text1"/>
+        </w:rPr>
+      </w:pPr>
+      <w:r>
+        <w:rPr>
+          <w:color w:val="000000" w:themeColor="text1"/>
           <w:u w:val="single"/>
         </w:rPr>
         <w:t>VALOR DEL CONTRATO:</w:t>
       </w:r>
       <w:r>
+        <w:rPr>
+          <w:color w:val="000000" w:themeColor="text1"/>
+        </w:rPr>
         <w:t xml:space="preserve"> $ </w:t>
       </w:r>
       <w:r>
         <w:rPr>
-          <w:color w:val="FF0000"/>
-        </w:rPr>
-        <w:t>{{monto_contrato}},</w:t>
-      </w:r>
-      <w:r>
-        <w:rPr>
-          <w:spacing w:val="-8"/>
-        </w:rPr>
-        <w:t xml:space="preserve"> </w:t>
-      </w:r>
-      <w:r>
-        <w:rPr>
-          <w:color w:val="4F81BD" w:themeColor="accent1"/>
-        </w:rPr>
-        <w:t>(ciento ochenta y tres mil setecientos uno con 16/100 dólares de los Estados Unidos de América)</w:t>
-      </w:r>
-      <w:r>
+          <w:color w:val="000000" w:themeColor="text1"/>
+        </w:rPr>
+        <w:t>{{</w:t>
+      </w:r>
+      <w:proofErr w:type="spellStart"/>
+      <w:r>
+        <w:rPr>
+          <w:color w:val="000000" w:themeColor="text1"/>
+        </w:rPr>
+        <w:t>monto_contrato</w:t>
+      </w:r>
+      <w:proofErr w:type="spellEnd"/>
+      <w:r>
+        <w:rPr>
+          <w:color w:val="000000" w:themeColor="text1"/>
+        </w:rPr>
+        <w:t>}} ({{</w:t>
+      </w:r>
+      <w:proofErr w:type="spellStart"/>
+      <w:r>
+        <w:rPr>
+          <w:color w:val="000000" w:themeColor="text1"/>
+        </w:rPr>
+        <w:t>monto_contrato_a_texto</w:t>
+      </w:r>
+      <w:proofErr w:type="spellEnd"/>
+      <w:r>
+        <w:rPr>
+          <w:color w:val="000000" w:themeColor="text1"/>
+        </w:rPr>
+        <w:t>}})</w:t>
+      </w:r>
+      <w:r>
+        <w:rPr>
+          <w:color w:val="000000" w:themeColor="text1"/>
+        </w:rPr>
         <w:t>, sin incluir IVA.</w:t>
       </w:r>
     </w:p>
@@ -2294,6 +2947,9 @@
       <w:pPr>
         <w:pStyle w:val="Textoindependiente"/>
         <w:spacing w:before="41"/>
+        <w:rPr>
+          <w:color w:val="000000" w:themeColor="text1"/>
+        </w:rPr>
       </w:pPr>
     </w:p>
     <w:p>
@@ -2302,15 +2958,20 @@
         <w:spacing w:line="268" w:lineRule="auto"/>
         <w:ind w:left="141" w:right="214"/>
         <w:jc w:val="both"/>
-      </w:pPr>
-      <w:r>
-        <w:rPr>
+        <w:rPr>
+          <w:color w:val="000000" w:themeColor="text1"/>
+        </w:rPr>
+      </w:pPr>
+      <w:r>
+        <w:rPr>
+          <w:color w:val="000000" w:themeColor="text1"/>
           <w:u w:val="single"/>
         </w:rPr>
         <w:t>FORMA</w:t>
       </w:r>
       <w:r>
         <w:rPr>
+          <w:color w:val="000000" w:themeColor="text1"/>
           <w:spacing w:val="-13"/>
           <w:u w:val="single"/>
         </w:rPr>
@@ -2318,12 +2979,14 @@
       </w:r>
       <w:r>
         <w:rPr>
+          <w:color w:val="000000" w:themeColor="text1"/>
           <w:u w:val="single"/>
         </w:rPr>
         <w:t>DE</w:t>
       </w:r>
       <w:r>
         <w:rPr>
+          <w:color w:val="000000" w:themeColor="text1"/>
           <w:spacing w:val="-12"/>
           <w:u w:val="single"/>
         </w:rPr>
@@ -2331,290 +2994,409 @@
       </w:r>
       <w:r>
         <w:rPr>
+          <w:color w:val="000000" w:themeColor="text1"/>
           <w:u w:val="single"/>
         </w:rPr>
         <w:t>PAGO:</w:t>
       </w:r>
       <w:r>
         <w:rPr>
+          <w:color w:val="000000" w:themeColor="text1"/>
           <w:spacing w:val="-13"/>
         </w:rPr>
         <w:t xml:space="preserve"> </w:t>
       </w:r>
       <w:r>
+        <w:rPr>
+          <w:color w:val="000000" w:themeColor="text1"/>
+        </w:rPr>
         <w:t>El</w:t>
       </w:r>
       <w:r>
         <w:rPr>
+          <w:color w:val="000000" w:themeColor="text1"/>
           <w:spacing w:val="-12"/>
         </w:rPr>
         <w:t xml:space="preserve"> </w:t>
       </w:r>
       <w:r>
+        <w:rPr>
+          <w:color w:val="000000" w:themeColor="text1"/>
+        </w:rPr>
         <w:t>pago</w:t>
       </w:r>
       <w:r>
         <w:rPr>
+          <w:color w:val="000000" w:themeColor="text1"/>
           <w:spacing w:val="-13"/>
         </w:rPr>
         <w:t xml:space="preserve"> </w:t>
       </w:r>
       <w:r>
+        <w:rPr>
+          <w:color w:val="000000" w:themeColor="text1"/>
+        </w:rPr>
         <w:t>del</w:t>
       </w:r>
       <w:r>
         <w:rPr>
+          <w:color w:val="000000" w:themeColor="text1"/>
           <w:spacing w:val="-12"/>
         </w:rPr>
         <w:t xml:space="preserve"> </w:t>
       </w:r>
       <w:r>
+        <w:rPr>
+          <w:color w:val="000000" w:themeColor="text1"/>
+        </w:rPr>
         <w:t>servicio</w:t>
       </w:r>
       <w:r>
         <w:rPr>
+          <w:color w:val="000000" w:themeColor="text1"/>
           <w:spacing w:val="-13"/>
         </w:rPr>
         <w:t xml:space="preserve"> </w:t>
       </w:r>
       <w:r>
+        <w:rPr>
+          <w:color w:val="000000" w:themeColor="text1"/>
+        </w:rPr>
         <w:t>de</w:t>
       </w:r>
       <w:r>
         <w:rPr>
+          <w:color w:val="000000" w:themeColor="text1"/>
           <w:spacing w:val="-12"/>
         </w:rPr>
         <w:t xml:space="preserve"> </w:t>
       </w:r>
       <w:r>
+        <w:rPr>
+          <w:color w:val="000000" w:themeColor="text1"/>
+        </w:rPr>
         <w:t>limpieza</w:t>
       </w:r>
       <w:r>
         <w:rPr>
+          <w:color w:val="000000" w:themeColor="text1"/>
           <w:spacing w:val="-12"/>
         </w:rPr>
         <w:t xml:space="preserve"> </w:t>
       </w:r>
       <w:r>
+        <w:rPr>
+          <w:color w:val="000000" w:themeColor="text1"/>
+        </w:rPr>
         <w:t>se</w:t>
       </w:r>
       <w:r>
         <w:rPr>
+          <w:color w:val="000000" w:themeColor="text1"/>
           <w:spacing w:val="-13"/>
         </w:rPr>
         <w:t xml:space="preserve"> </w:t>
       </w:r>
       <w:r>
+        <w:rPr>
+          <w:color w:val="000000" w:themeColor="text1"/>
+        </w:rPr>
         <w:t>realiza</w:t>
       </w:r>
       <w:r>
         <w:rPr>
+          <w:color w:val="000000" w:themeColor="text1"/>
           <w:spacing w:val="-12"/>
         </w:rPr>
         <w:t xml:space="preserve"> </w:t>
       </w:r>
       <w:r>
+        <w:rPr>
+          <w:color w:val="000000" w:themeColor="text1"/>
+        </w:rPr>
         <w:t>de</w:t>
       </w:r>
       <w:r>
         <w:rPr>
+          <w:color w:val="000000" w:themeColor="text1"/>
           <w:spacing w:val="-13"/>
         </w:rPr>
         <w:t xml:space="preserve"> </w:t>
       </w:r>
       <w:r>
+        <w:rPr>
+          <w:color w:val="000000" w:themeColor="text1"/>
+        </w:rPr>
         <w:t>manera</w:t>
       </w:r>
       <w:r>
         <w:rPr>
+          <w:color w:val="000000" w:themeColor="text1"/>
           <w:spacing w:val="-12"/>
         </w:rPr>
         <w:t xml:space="preserve"> </w:t>
       </w:r>
       <w:r>
+        <w:rPr>
+          <w:color w:val="000000" w:themeColor="text1"/>
+        </w:rPr>
         <w:t>mensual,</w:t>
       </w:r>
       <w:r>
         <w:rPr>
+          <w:color w:val="000000" w:themeColor="text1"/>
           <w:spacing w:val="-13"/>
         </w:rPr>
         <w:t xml:space="preserve"> </w:t>
       </w:r>
       <w:r>
+        <w:rPr>
+          <w:color w:val="000000" w:themeColor="text1"/>
+        </w:rPr>
         <w:t>en</w:t>
       </w:r>
       <w:r>
         <w:rPr>
+          <w:color w:val="000000" w:themeColor="text1"/>
           <w:spacing w:val="-10"/>
         </w:rPr>
         <w:t xml:space="preserve"> </w:t>
       </w:r>
       <w:r>
+        <w:rPr>
+          <w:color w:val="000000" w:themeColor="text1"/>
+        </w:rPr>
         <w:t>cumplimiento a</w:t>
       </w:r>
       <w:r>
         <w:rPr>
+          <w:color w:val="000000" w:themeColor="text1"/>
           <w:spacing w:val="-10"/>
         </w:rPr>
         <w:t xml:space="preserve"> </w:t>
       </w:r>
       <w:r>
+        <w:rPr>
+          <w:color w:val="000000" w:themeColor="text1"/>
+        </w:rPr>
         <w:t>lo</w:t>
       </w:r>
       <w:r>
         <w:rPr>
+          <w:color w:val="000000" w:themeColor="text1"/>
           <w:spacing w:val="-8"/>
         </w:rPr>
         <w:t xml:space="preserve"> </w:t>
       </w:r>
       <w:r>
+        <w:rPr>
+          <w:color w:val="000000" w:themeColor="text1"/>
+        </w:rPr>
         <w:t>establecido</w:t>
       </w:r>
       <w:r>
         <w:rPr>
+          <w:color w:val="000000" w:themeColor="text1"/>
           <w:spacing w:val="-4"/>
         </w:rPr>
         <w:t xml:space="preserve"> </w:t>
       </w:r>
       <w:r>
+        <w:rPr>
+          <w:color w:val="000000" w:themeColor="text1"/>
+        </w:rPr>
         <w:t>en</w:t>
       </w:r>
       <w:r>
         <w:rPr>
+          <w:color w:val="000000" w:themeColor="text1"/>
           <w:spacing w:val="-8"/>
         </w:rPr>
         <w:t xml:space="preserve"> </w:t>
       </w:r>
       <w:r>
+        <w:rPr>
+          <w:color w:val="000000" w:themeColor="text1"/>
+        </w:rPr>
         <w:t>Términos</w:t>
       </w:r>
       <w:r>
         <w:rPr>
+          <w:color w:val="000000" w:themeColor="text1"/>
           <w:spacing w:val="-6"/>
         </w:rPr>
         <w:t xml:space="preserve"> </w:t>
       </w:r>
       <w:r>
+        <w:rPr>
+          <w:color w:val="000000" w:themeColor="text1"/>
+        </w:rPr>
         <w:t>de</w:t>
       </w:r>
       <w:r>
         <w:rPr>
+          <w:color w:val="000000" w:themeColor="text1"/>
           <w:spacing w:val="-9"/>
         </w:rPr>
         <w:t xml:space="preserve"> </w:t>
       </w:r>
       <w:r>
+        <w:rPr>
+          <w:color w:val="000000" w:themeColor="text1"/>
+        </w:rPr>
         <w:t>Referencia</w:t>
       </w:r>
       <w:r>
         <w:rPr>
+          <w:color w:val="000000" w:themeColor="text1"/>
           <w:spacing w:val="-10"/>
         </w:rPr>
         <w:t xml:space="preserve"> </w:t>
       </w:r>
       <w:r>
+        <w:rPr>
+          <w:color w:val="000000" w:themeColor="text1"/>
+        </w:rPr>
         <w:t>y</w:t>
       </w:r>
       <w:r>
         <w:rPr>
+          <w:color w:val="000000" w:themeColor="text1"/>
           <w:spacing w:val="-4"/>
         </w:rPr>
         <w:t xml:space="preserve"> </w:t>
       </w:r>
       <w:r>
+        <w:rPr>
+          <w:color w:val="000000" w:themeColor="text1"/>
+        </w:rPr>
         <w:t>Pliegos</w:t>
       </w:r>
       <w:r>
         <w:rPr>
+          <w:color w:val="000000" w:themeColor="text1"/>
           <w:spacing w:val="-6"/>
         </w:rPr>
         <w:t xml:space="preserve"> </w:t>
       </w:r>
       <w:r>
+        <w:rPr>
+          <w:color w:val="000000" w:themeColor="text1"/>
+        </w:rPr>
         <w:t>del</w:t>
       </w:r>
       <w:r>
         <w:rPr>
+          <w:color w:val="000000" w:themeColor="text1"/>
           <w:spacing w:val="-3"/>
         </w:rPr>
         <w:t xml:space="preserve"> </w:t>
       </w:r>
       <w:r>
+        <w:rPr>
+          <w:color w:val="000000" w:themeColor="text1"/>
+        </w:rPr>
         <w:t>proceso</w:t>
       </w:r>
       <w:r>
         <w:rPr>
+          <w:color w:val="000000" w:themeColor="text1"/>
           <w:spacing w:val="-8"/>
         </w:rPr>
         <w:t xml:space="preserve"> </w:t>
       </w:r>
       <w:r>
+        <w:rPr>
+          <w:color w:val="000000" w:themeColor="text1"/>
+        </w:rPr>
         <w:t>y</w:t>
       </w:r>
       <w:r>
         <w:rPr>
+          <w:color w:val="000000" w:themeColor="text1"/>
           <w:spacing w:val="-8"/>
         </w:rPr>
         <w:t xml:space="preserve"> </w:t>
       </w:r>
       <w:r>
+        <w:rPr>
+          <w:color w:val="000000" w:themeColor="text1"/>
+        </w:rPr>
         <w:t>lo</w:t>
       </w:r>
       <w:r>
         <w:rPr>
+          <w:color w:val="000000" w:themeColor="text1"/>
           <w:spacing w:val="-8"/>
         </w:rPr>
         <w:t xml:space="preserve"> </w:t>
       </w:r>
       <w:r>
+        <w:rPr>
+          <w:color w:val="000000" w:themeColor="text1"/>
+        </w:rPr>
         <w:t>aceptado</w:t>
       </w:r>
       <w:r>
         <w:rPr>
+          <w:color w:val="000000" w:themeColor="text1"/>
           <w:spacing w:val="-4"/>
         </w:rPr>
         <w:t xml:space="preserve"> </w:t>
       </w:r>
       <w:r>
+        <w:rPr>
+          <w:color w:val="000000" w:themeColor="text1"/>
+        </w:rPr>
         <w:t>en</w:t>
       </w:r>
       <w:r>
-        <w:t xml:space="preserve"> </w:t>
-      </w:r>
-      <w:r>
+        <w:rPr>
+          <w:color w:val="000000" w:themeColor="text1"/>
+        </w:rPr>
+        <w:t xml:space="preserve"> </w:t>
+      </w:r>
+      <w:r>
+        <w:rPr>
+          <w:color w:val="000000" w:themeColor="text1"/>
+        </w:rPr>
         <w:t>Ficha</w:t>
       </w:r>
       <w:r>
         <w:rPr>
+          <w:color w:val="000000" w:themeColor="text1"/>
           <w:spacing w:val="-13"/>
         </w:rPr>
         <w:t xml:space="preserve"> </w:t>
       </w:r>
       <w:r>
-        <w:t xml:space="preserve">Específica </w:t>
-      </w:r>
-      <w:r>
-        <w:rPr>
-          <w:color w:val="000000" w:themeColor="text1"/>
-        </w:rPr>
-        <w:t xml:space="preserve">DAF No. </w:t>
-      </w:r>
-      <w:r>
-        <w:rPr>
-          <w:color w:val="FF0000"/>
+        <w:rPr>
+          <w:color w:val="000000" w:themeColor="text1"/>
+        </w:rPr>
+        <w:t xml:space="preserve">Específica DAF No. </w:t>
+      </w:r>
+      <w:r>
+        <w:rPr>
+          <w:color w:val="000000" w:themeColor="text1"/>
         </w:rPr>
         <w:t>{{ficha}}</w:t>
       </w:r>
       <w:r>
+        <w:rPr>
+          <w:color w:val="000000" w:themeColor="text1"/>
+        </w:rPr>
         <w:t xml:space="preserve">- Proceso </w:t>
       </w:r>
       <w:r>
         <w:rPr>
-          <w:color w:val="FF0000"/>
+          <w:color w:val="000000" w:themeColor="text1"/>
         </w:rPr>
         <w:t>{{orden}}</w:t>
       </w:r>
       <w:r>
+        <w:rPr>
+          <w:color w:val="000000" w:themeColor="text1"/>
+        </w:rPr>
         <w:t>.</w:t>
       </w:r>
     </w:p>
@@ -2844,6 +3626,9 @@
       <w:pPr>
         <w:pStyle w:val="Textoindependiente"/>
         <w:spacing w:line="268" w:lineRule="auto"/>
+        <w:rPr>
+          <w:u w:val="single"/>
+        </w:rPr>
         <w:sectPr>
           <w:pgSz w:w="11940" w:h="16860"/>
           <w:pgMar w:top="1880" w:right="1417" w:bottom="1440" w:left="1559" w:header="706" w:footer="1246" w:gutter="0"/>
@@ -2863,9 +3648,13 @@
         </w:tabs>
         <w:spacing w:before="68"/>
         <w:ind w:left="860" w:hanging="359"/>
-      </w:pPr>
-      <w:r>
-        <w:rPr>
+        <w:rPr>
+          <w:color w:val="000000" w:themeColor="text1"/>
+        </w:rPr>
+      </w:pPr>
+      <w:r>
+        <w:rPr>
+          <w:color w:val="000000" w:themeColor="text1"/>
           <w:spacing w:val="-2"/>
         </w:rPr>
         <w:lastRenderedPageBreak/>
@@ -2873,36 +3662,42 @@
       </w:r>
       <w:r>
         <w:rPr>
+          <w:color w:val="000000" w:themeColor="text1"/>
           <w:spacing w:val="-21"/>
         </w:rPr>
         <w:t xml:space="preserve"> </w:t>
       </w:r>
       <w:r>
         <w:rPr>
+          <w:color w:val="000000" w:themeColor="text1"/>
           <w:spacing w:val="-2"/>
         </w:rPr>
         <w:t>DE</w:t>
       </w:r>
       <w:r>
         <w:rPr>
+          <w:color w:val="000000" w:themeColor="text1"/>
           <w:spacing w:val="-12"/>
         </w:rPr>
         <w:t xml:space="preserve"> </w:t>
       </w:r>
       <w:r>
         <w:rPr>
+          <w:color w:val="000000" w:themeColor="text1"/>
           <w:spacing w:val="-2"/>
         </w:rPr>
         <w:t>LAS</w:t>
       </w:r>
       <w:r>
         <w:rPr>
+          <w:color w:val="000000" w:themeColor="text1"/>
           <w:spacing w:val="-1"/>
         </w:rPr>
         <w:t xml:space="preserve"> </w:t>
       </w:r>
       <w:r>
         <w:rPr>
+          <w:color w:val="000000" w:themeColor="text1"/>
           <w:spacing w:val="-2"/>
         </w:rPr>
         <w:t>PARTES:</w:t>
@@ -2914,116 +3709,170 @@
         <w:spacing w:before="240" w:line="276" w:lineRule="auto"/>
         <w:ind w:left="141" w:right="222"/>
         <w:jc w:val="both"/>
-      </w:pPr>
-      <w:r>
+        <w:rPr>
+          <w:color w:val="000000" w:themeColor="text1"/>
+        </w:rPr>
+      </w:pPr>
+      <w:r>
+        <w:rPr>
+          <w:color w:val="000000" w:themeColor="text1"/>
+        </w:rPr>
         <w:t>Las partes declaran estar de acuerdo con el contenido de todas y cada una de las cláusulas materia del presente documento, por así convenir a sus respectivos intereses. Por lo tanto, ninguna</w:t>
       </w:r>
       <w:r>
         <w:rPr>
+          <w:color w:val="000000" w:themeColor="text1"/>
           <w:spacing w:val="-13"/>
         </w:rPr>
         <w:t xml:space="preserve"> </w:t>
       </w:r>
       <w:r>
+        <w:rPr>
+          <w:color w:val="000000" w:themeColor="text1"/>
+        </w:rPr>
         <w:t>podrá</w:t>
       </w:r>
       <w:r>
         <w:rPr>
+          <w:color w:val="000000" w:themeColor="text1"/>
           <w:spacing w:val="-12"/>
         </w:rPr>
         <w:t xml:space="preserve"> </w:t>
       </w:r>
       <w:r>
+        <w:rPr>
+          <w:color w:val="000000" w:themeColor="text1"/>
+        </w:rPr>
         <w:t>ser</w:t>
       </w:r>
       <w:r>
         <w:rPr>
+          <w:color w:val="000000" w:themeColor="text1"/>
           <w:spacing w:val="-13"/>
         </w:rPr>
         <w:t xml:space="preserve"> </w:t>
       </w:r>
       <w:r>
+        <w:rPr>
+          <w:color w:val="000000" w:themeColor="text1"/>
+        </w:rPr>
         <w:t>considerada</w:t>
       </w:r>
       <w:r>
         <w:rPr>
+          <w:color w:val="000000" w:themeColor="text1"/>
           <w:spacing w:val="-12"/>
         </w:rPr>
         <w:t xml:space="preserve"> </w:t>
       </w:r>
       <w:r>
+        <w:rPr>
+          <w:color w:val="000000" w:themeColor="text1"/>
+        </w:rPr>
         <w:t>como</w:t>
       </w:r>
       <w:r>
         <w:rPr>
+          <w:color w:val="000000" w:themeColor="text1"/>
           <w:spacing w:val="-13"/>
         </w:rPr>
         <w:t xml:space="preserve"> </w:t>
       </w:r>
       <w:r>
+        <w:rPr>
+          <w:color w:val="000000" w:themeColor="text1"/>
+        </w:rPr>
         <w:t>cláusula</w:t>
       </w:r>
       <w:r>
         <w:rPr>
+          <w:color w:val="000000" w:themeColor="text1"/>
           <w:spacing w:val="-12"/>
         </w:rPr>
         <w:t xml:space="preserve"> </w:t>
       </w:r>
       <w:r>
+        <w:rPr>
+          <w:color w:val="000000" w:themeColor="text1"/>
+        </w:rPr>
         <w:t>o</w:t>
       </w:r>
       <w:r>
         <w:rPr>
+          <w:color w:val="000000" w:themeColor="text1"/>
           <w:spacing w:val="-13"/>
         </w:rPr>
         <w:t xml:space="preserve"> </w:t>
       </w:r>
       <w:r>
+        <w:rPr>
+          <w:color w:val="000000" w:themeColor="text1"/>
+        </w:rPr>
         <w:t>sometimiento,</w:t>
       </w:r>
       <w:r>
         <w:rPr>
+          <w:color w:val="000000" w:themeColor="text1"/>
           <w:spacing w:val="-12"/>
         </w:rPr>
         <w:t xml:space="preserve"> </w:t>
       </w:r>
       <w:r>
+        <w:rPr>
+          <w:color w:val="000000" w:themeColor="text1"/>
+        </w:rPr>
         <w:t>pues</w:t>
       </w:r>
       <w:r>
         <w:rPr>
+          <w:color w:val="000000" w:themeColor="text1"/>
           <w:spacing w:val="-12"/>
         </w:rPr>
         <w:t xml:space="preserve"> </w:t>
       </w:r>
       <w:r>
+        <w:rPr>
+          <w:color w:val="000000" w:themeColor="text1"/>
+        </w:rPr>
         <w:t>conlleva</w:t>
       </w:r>
       <w:r>
         <w:rPr>
+          <w:color w:val="000000" w:themeColor="text1"/>
           <w:spacing w:val="-13"/>
         </w:rPr>
         <w:t xml:space="preserve"> </w:t>
       </w:r>
       <w:r>
+        <w:rPr>
+          <w:color w:val="000000" w:themeColor="text1"/>
+        </w:rPr>
         <w:t>su</w:t>
       </w:r>
       <w:r>
         <w:rPr>
+          <w:color w:val="000000" w:themeColor="text1"/>
           <w:spacing w:val="-12"/>
         </w:rPr>
         <w:t xml:space="preserve"> </w:t>
       </w:r>
       <w:r>
+        <w:rPr>
+          <w:color w:val="000000" w:themeColor="text1"/>
+        </w:rPr>
         <w:t>expresa</w:t>
       </w:r>
       <w:r>
         <w:rPr>
+          <w:color w:val="000000" w:themeColor="text1"/>
           <w:spacing w:val="-13"/>
         </w:rPr>
         <w:t xml:space="preserve"> </w:t>
       </w:r>
       <w:r>
+        <w:rPr>
+          <w:color w:val="000000" w:themeColor="text1"/>
+        </w:rPr>
         <w:t>voluntad y conocimiento de causa.</w:t>
       </w:r>
     </w:p>
@@ -3033,409 +3882,486 @@
         <w:spacing w:before="193" w:line="268" w:lineRule="auto"/>
         <w:ind w:left="141" w:right="243"/>
         <w:jc w:val="both"/>
-      </w:pPr>
-      <w:r>
-        <w:t>En virtud de lo cual, y sobre la base de los aspectos mencionados anteriormente se procede a suscribir la presente acta de entrega recepción correspondiente al periodo comprendido entre el</w:t>
-      </w:r>
-      <w:r>
-        <w:rPr>
-          <w:spacing w:val="3"/>
-        </w:rPr>
-        <w:t xml:space="preserve"> </w:t>
-      </w:r>
-      <w:r>
-        <w:rPr>
-          <w:color w:val="4F81BD" w:themeColor="accent1"/>
-        </w:rPr>
-        <w:t>05</w:t>
-      </w:r>
-      <w:r>
-        <w:rPr>
-          <w:color w:val="4F81BD" w:themeColor="accent1"/>
-          <w:spacing w:val="5"/>
-        </w:rPr>
-        <w:t xml:space="preserve"> </w:t>
-      </w:r>
-      <w:r>
-        <w:rPr>
-          <w:color w:val="4F81BD" w:themeColor="accent1"/>
-        </w:rPr>
-        <w:t>al</w:t>
-      </w:r>
-      <w:r>
-        <w:rPr>
-          <w:color w:val="4F81BD" w:themeColor="accent1"/>
+        <w:rPr>
+          <w:color w:val="000000" w:themeColor="text1"/>
+        </w:rPr>
+      </w:pPr>
+      <w:r>
+        <w:rPr>
+          <w:color w:val="000000" w:themeColor="text1"/>
+        </w:rPr>
+        <w:t>En virtud de lo cual, y sobre la base de los aspectos mencionados anteriormente se procede a suscribir la presente acta de entrega recepción correspondiente al</w:t>
+      </w:r>
+      <w:r>
+        <w:rPr>
+          <w:color w:val="000000" w:themeColor="text1"/>
+        </w:rPr>
+        <w:t xml:space="preserve"> mes de {{</w:t>
+      </w:r>
+      <w:proofErr w:type="spellStart"/>
+      <w:r>
+        <w:rPr>
+          <w:color w:val="000000" w:themeColor="text1"/>
+        </w:rPr>
+        <w:t>mes_pago</w:t>
+      </w:r>
+      <w:proofErr w:type="spellEnd"/>
+      <w:r>
+        <w:rPr>
+          <w:color w:val="000000" w:themeColor="text1"/>
+        </w:rPr>
+        <w:t>}</w:t>
+      </w:r>
+      <w:r>
+        <w:rPr>
+          <w:color w:val="000000" w:themeColor="text1"/>
+        </w:rPr>
+        <w:t>}</w:t>
+      </w:r>
+      <w:r>
+        <w:rPr>
+          <w:color w:val="000000" w:themeColor="text1"/>
+        </w:rPr>
+        <w:t xml:space="preserve"> del año {{</w:t>
+      </w:r>
+      <w:proofErr w:type="spellStart"/>
+      <w:r>
+        <w:rPr>
+          <w:color w:val="000000" w:themeColor="text1"/>
+        </w:rPr>
+        <w:t>anio_pago</w:t>
+      </w:r>
+      <w:proofErr w:type="spellEnd"/>
+      <w:r>
+        <w:rPr>
+          <w:color w:val="000000" w:themeColor="text1"/>
+        </w:rPr>
+        <w:t>}}</w:t>
+      </w:r>
+      <w:r>
+        <w:rPr>
+          <w:color w:val="000000" w:themeColor="text1"/>
+        </w:rPr>
+        <w:t>,</w:t>
+      </w:r>
+      <w:r>
+        <w:rPr>
+          <w:color w:val="000000" w:themeColor="text1"/>
           <w:spacing w:val="6"/>
         </w:rPr>
         <w:t xml:space="preserve"> </w:t>
       </w:r>
       <w:r>
         <w:rPr>
-          <w:color w:val="4F81BD" w:themeColor="accent1"/>
-        </w:rPr>
-        <w:t>31</w:t>
-      </w:r>
-      <w:r>
-        <w:rPr>
-          <w:color w:val="4F81BD" w:themeColor="accent1"/>
-          <w:spacing w:val="-1"/>
-        </w:rPr>
-        <w:t xml:space="preserve"> </w:t>
-      </w:r>
-      <w:r>
-        <w:rPr>
-          <w:color w:val="4F81BD" w:themeColor="accent1"/>
+          <w:color w:val="000000" w:themeColor="text1"/>
+        </w:rPr>
+        <w:t>por</w:t>
+      </w:r>
+      <w:r>
+        <w:rPr>
+          <w:color w:val="000000" w:themeColor="text1"/>
+          <w:spacing w:val="4"/>
+        </w:rPr>
+        <w:t xml:space="preserve"> </w:t>
+      </w:r>
+      <w:r>
+        <w:rPr>
+          <w:color w:val="000000" w:themeColor="text1"/>
+        </w:rPr>
+        <w:t>el</w:t>
+      </w:r>
+      <w:r>
+        <w:rPr>
+          <w:color w:val="000000" w:themeColor="text1"/>
+          <w:spacing w:val="6"/>
+        </w:rPr>
+        <w:t xml:space="preserve"> </w:t>
+      </w:r>
+      <w:r>
+        <w:rPr>
+          <w:color w:val="000000" w:themeColor="text1"/>
+        </w:rPr>
+        <w:t>“SERVICIO</w:t>
+      </w:r>
+      <w:r>
+        <w:rPr>
+          <w:color w:val="000000" w:themeColor="text1"/>
+          <w:spacing w:val="-11"/>
+        </w:rPr>
+        <w:t xml:space="preserve"> </w:t>
+      </w:r>
+      <w:r>
+        <w:rPr>
+          <w:color w:val="000000" w:themeColor="text1"/>
+        </w:rPr>
+        <w:t>DE</w:t>
+      </w:r>
+      <w:r>
+        <w:rPr>
+          <w:color w:val="000000" w:themeColor="text1"/>
+          <w:spacing w:val="4"/>
+        </w:rPr>
+        <w:t xml:space="preserve"> </w:t>
+      </w:r>
+      <w:r>
+        <w:rPr>
+          <w:color w:val="000000" w:themeColor="text1"/>
+        </w:rPr>
+        <w:t>LIMPIEZA</w:t>
+      </w:r>
+      <w:r>
+        <w:rPr>
+          <w:color w:val="000000" w:themeColor="text1"/>
+          <w:spacing w:val="6"/>
+        </w:rPr>
+        <w:t xml:space="preserve"> </w:t>
+      </w:r>
+      <w:r>
+        <w:rPr>
+          <w:color w:val="000000" w:themeColor="text1"/>
+          <w:u w:val="single"/>
+        </w:rPr>
+        <w:t>DE</w:t>
+      </w:r>
+      <w:r>
+        <w:rPr>
+          <w:color w:val="000000" w:themeColor="text1"/>
+          <w:spacing w:val="1"/>
+        </w:rPr>
+        <w:t xml:space="preserve"> </w:t>
+      </w:r>
+      <w:r>
+        <w:rPr>
+          <w:color w:val="000000" w:themeColor="text1"/>
+        </w:rPr>
+        <w:t>INTERIORES</w:t>
+      </w:r>
+      <w:r>
+        <w:rPr>
+          <w:color w:val="000000" w:themeColor="text1"/>
+          <w:spacing w:val="-3"/>
+        </w:rPr>
+        <w:t xml:space="preserve"> </w:t>
+      </w:r>
+      <w:r>
+        <w:rPr>
+          <w:color w:val="000000" w:themeColor="text1"/>
+        </w:rPr>
+        <w:t>Y</w:t>
+      </w:r>
+      <w:r>
+        <w:rPr>
+          <w:color w:val="000000" w:themeColor="text1"/>
+          <w:spacing w:val="6"/>
+        </w:rPr>
+        <w:t xml:space="preserve"> </w:t>
+      </w:r>
+      <w:r>
+        <w:rPr>
+          <w:color w:val="000000" w:themeColor="text1"/>
+        </w:rPr>
+        <w:t>EXTERIORES</w:t>
+      </w:r>
+      <w:r>
+        <w:rPr>
+          <w:color w:val="000000" w:themeColor="text1"/>
+          <w:spacing w:val="-2"/>
+        </w:rPr>
+        <w:t xml:space="preserve"> </w:t>
+      </w:r>
+      <w:r>
+        <w:rPr>
+          <w:color w:val="000000" w:themeColor="text1"/>
+          <w:spacing w:val="-4"/>
+        </w:rPr>
+        <w:t>TIPO</w:t>
+      </w:r>
+      <w:r>
+        <w:rPr>
+          <w:color w:val="000000" w:themeColor="text1"/>
+        </w:rPr>
+        <w:t xml:space="preserve"> </w:t>
+      </w:r>
+      <w:r>
+        <w:rPr>
+          <w:color w:val="000000" w:themeColor="text1"/>
+        </w:rPr>
+        <w:t>III</w:t>
+      </w:r>
+      <w:proofErr w:type="gramStart"/>
+      <w:r>
+        <w:rPr>
+          <w:color w:val="000000" w:themeColor="text1"/>
+        </w:rPr>
+        <w:t xml:space="preserve">”, </w:t>
+      </w:r>
+      <w:r>
+        <w:rPr>
+          <w:color w:val="000000" w:themeColor="text1"/>
+          <w:spacing w:val="-10"/>
+        </w:rPr>
+        <w:t xml:space="preserve"> </w:t>
+      </w:r>
+      <w:r>
+        <w:rPr>
+          <w:color w:val="000000" w:themeColor="text1"/>
+        </w:rPr>
+        <w:t>en</w:t>
+      </w:r>
+      <w:proofErr w:type="gramEnd"/>
+      <w:r>
+        <w:rPr>
+          <w:color w:val="000000" w:themeColor="text1"/>
+          <w:spacing w:val="-6"/>
+        </w:rPr>
+        <w:t xml:space="preserve"> </w:t>
+      </w:r>
+      <w:r>
+        <w:rPr>
+          <w:color w:val="000000" w:themeColor="text1"/>
+        </w:rPr>
+        <w:t>original</w:t>
+      </w:r>
+      <w:r>
+        <w:rPr>
+          <w:color w:val="000000" w:themeColor="text1"/>
+          <w:spacing w:val="-9"/>
+        </w:rPr>
+        <w:t xml:space="preserve"> </w:t>
+      </w:r>
+      <w:r>
+        <w:rPr>
+          <w:color w:val="000000" w:themeColor="text1"/>
+        </w:rPr>
+        <w:t>y</w:t>
+      </w:r>
+      <w:r>
+        <w:rPr>
+          <w:color w:val="000000" w:themeColor="text1"/>
+          <w:spacing w:val="-10"/>
+        </w:rPr>
+        <w:t xml:space="preserve"> </w:t>
+      </w:r>
+      <w:r>
+        <w:rPr>
+          <w:color w:val="000000" w:themeColor="text1"/>
+        </w:rPr>
+        <w:t>una</w:t>
+      </w:r>
+      <w:r>
+        <w:rPr>
+          <w:color w:val="000000" w:themeColor="text1"/>
+          <w:spacing w:val="-8"/>
+        </w:rPr>
+        <w:t xml:space="preserve"> </w:t>
+      </w:r>
+      <w:r>
+        <w:rPr>
+          <w:color w:val="000000" w:themeColor="text1"/>
+        </w:rPr>
+        <w:t>copia</w:t>
+      </w:r>
+      <w:r>
+        <w:rPr>
+          <w:color w:val="000000" w:themeColor="text1"/>
+          <w:spacing w:val="-12"/>
+        </w:rPr>
+        <w:t xml:space="preserve"> </w:t>
+      </w:r>
+      <w:r>
+        <w:rPr>
+          <w:color w:val="000000" w:themeColor="text1"/>
         </w:rPr>
         <w:t>de</w:t>
       </w:r>
       <w:r>
         <w:rPr>
-          <w:color w:val="4F81BD" w:themeColor="accent1"/>
-          <w:spacing w:val="-1"/>
-        </w:rPr>
-        <w:t xml:space="preserve"> </w:t>
-      </w:r>
-      <w:r>
-        <w:rPr>
-          <w:color w:val="4F81BD" w:themeColor="accent1"/>
-        </w:rPr>
-        <w:t>marzo</w:t>
-      </w:r>
-      <w:r>
-        <w:rPr>
-          <w:color w:val="4F81BD" w:themeColor="accent1"/>
-          <w:spacing w:val="1"/>
-        </w:rPr>
-        <w:t xml:space="preserve"> </w:t>
-      </w:r>
-      <w:r>
-        <w:rPr>
-          <w:color w:val="4F81BD" w:themeColor="accent1"/>
-        </w:rPr>
-        <w:t>de 2024</w:t>
-      </w:r>
-      <w:r>
-        <w:t>,</w:t>
-      </w:r>
-      <w:r>
-        <w:rPr>
-          <w:spacing w:val="6"/>
-        </w:rPr>
-        <w:t xml:space="preserve"> </w:t>
-      </w:r>
-      <w:r>
-        <w:t>por</w:t>
-      </w:r>
-      <w:r>
-        <w:rPr>
-          <w:spacing w:val="4"/>
-        </w:rPr>
-        <w:t xml:space="preserve"> </w:t>
-      </w:r>
-      <w:r>
-        <w:t>el</w:t>
-      </w:r>
-      <w:r>
-        <w:rPr>
-          <w:spacing w:val="6"/>
-        </w:rPr>
-        <w:t xml:space="preserve"> </w:t>
-      </w:r>
-      <w:r>
-        <w:t>“SERVICIO</w:t>
-      </w:r>
-      <w:r>
-        <w:rPr>
-          <w:spacing w:val="-11"/>
-        </w:rPr>
-        <w:t xml:space="preserve"> </w:t>
-      </w:r>
-      <w:r>
-        <w:t>DE</w:t>
-      </w:r>
-      <w:r>
-        <w:rPr>
-          <w:spacing w:val="4"/>
-        </w:rPr>
-        <w:t xml:space="preserve"> </w:t>
-      </w:r>
-      <w:r>
-        <w:t>LIMPIEZA</w:t>
-      </w:r>
-      <w:r>
-        <w:rPr>
-          <w:spacing w:val="6"/>
-        </w:rPr>
-        <w:t xml:space="preserve"> </w:t>
-      </w:r>
-      <w:r>
-        <w:t>DE</w:t>
-      </w:r>
-      <w:r>
-        <w:rPr>
-          <w:spacing w:val="1"/>
-        </w:rPr>
-        <w:t xml:space="preserve"> </w:t>
-      </w:r>
-      <w:r>
-        <w:t>INTERIORES</w:t>
-      </w:r>
-      <w:r>
-        <w:rPr>
-          <w:spacing w:val="-3"/>
-        </w:rPr>
-        <w:t xml:space="preserve"> </w:t>
-      </w:r>
-      <w:r>
-        <w:t>Y</w:t>
-      </w:r>
-      <w:r>
-        <w:rPr>
-          <w:spacing w:val="6"/>
-        </w:rPr>
-        <w:t xml:space="preserve"> </w:t>
-      </w:r>
-      <w:r>
-        <w:t>EXTERIORES</w:t>
-      </w:r>
-      <w:r>
-        <w:rPr>
-          <w:spacing w:val="-2"/>
-        </w:rPr>
-        <w:t xml:space="preserve"> </w:t>
-      </w:r>
-      <w:r>
-        <w:rPr>
-          <w:spacing w:val="-4"/>
-        </w:rPr>
-        <w:t>TIPO</w:t>
-      </w:r>
-    </w:p>
-    <w:p>
-      <w:pPr>
-        <w:pStyle w:val="Textoindependiente"/>
-        <w:spacing w:line="268" w:lineRule="auto"/>
-        <w:ind w:left="141" w:right="84"/>
-      </w:pPr>
-      <w:r>
-        <w:t>III</w:t>
-      </w:r>
-      <w:r>
-        <w:rPr>
+          <w:color w:val="000000" w:themeColor="text1"/>
+          <w:spacing w:val="-8"/>
+        </w:rPr>
+        <w:t xml:space="preserve"> </w:t>
+      </w:r>
+      <w:r>
+        <w:rPr>
+          <w:color w:val="000000" w:themeColor="text1"/>
+        </w:rPr>
+        <w:t>igual</w:t>
+      </w:r>
+      <w:r>
+        <w:rPr>
+          <w:color w:val="000000" w:themeColor="text1"/>
+          <w:spacing w:val="-9"/>
+        </w:rPr>
+        <w:t xml:space="preserve"> </w:t>
+      </w:r>
+      <w:r>
+        <w:rPr>
+          <w:color w:val="000000" w:themeColor="text1"/>
+        </w:rPr>
+        <w:t>tenor</w:t>
+      </w:r>
+      <w:r>
+        <w:rPr>
+          <w:color w:val="000000" w:themeColor="text1"/>
+          <w:spacing w:val="-7"/>
+        </w:rPr>
+        <w:t xml:space="preserve"> </w:t>
+      </w:r>
+      <w:r>
+        <w:rPr>
+          <w:color w:val="000000" w:themeColor="text1"/>
+        </w:rPr>
+        <w:t>y</w:t>
+      </w:r>
+      <w:r>
+        <w:rPr>
+          <w:color w:val="000000" w:themeColor="text1"/>
           <w:spacing w:val="-10"/>
         </w:rPr>
         <w:t xml:space="preserve"> </w:t>
       </w:r>
       <w:r>
+        <w:rPr>
+          <w:color w:val="000000" w:themeColor="text1"/>
+        </w:rPr>
+        <w:t>valor,</w:t>
+      </w:r>
+      <w:r>
+        <w:rPr>
+          <w:color w:val="000000" w:themeColor="text1"/>
+          <w:spacing w:val="-9"/>
+        </w:rPr>
+        <w:t xml:space="preserve"> </w:t>
+      </w:r>
+      <w:r>
+        <w:rPr>
+          <w:color w:val="000000" w:themeColor="text1"/>
+        </w:rPr>
+        <w:t>dado</w:t>
+      </w:r>
+      <w:r>
+        <w:rPr>
+          <w:color w:val="000000" w:themeColor="text1"/>
+          <w:spacing w:val="-6"/>
+        </w:rPr>
+        <w:t xml:space="preserve"> </w:t>
+      </w:r>
+      <w:r>
+        <w:rPr>
+          <w:color w:val="000000" w:themeColor="text1"/>
+        </w:rPr>
         <w:t>en</w:t>
       </w:r>
       <w:r>
         <w:rPr>
+          <w:color w:val="000000" w:themeColor="text1"/>
           <w:spacing w:val="-6"/>
         </w:rPr>
         <w:t xml:space="preserve"> </w:t>
       </w:r>
       <w:r>
-        <w:t>original</w:t>
-      </w:r>
-      <w:r>
-        <w:rPr>
-          <w:spacing w:val="-9"/>
-        </w:rPr>
-        <w:t xml:space="preserve"> </w:t>
-      </w:r>
-      <w:r>
-        <w:t>y</w:t>
-      </w:r>
-      <w:r>
-        <w:rPr>
-          <w:spacing w:val="-10"/>
-        </w:rPr>
-        <w:t xml:space="preserve"> </w:t>
-      </w:r>
-      <w:r>
-        <w:t>una</w:t>
-      </w:r>
-      <w:r>
-        <w:rPr>
+        <w:rPr>
+          <w:color w:val="000000" w:themeColor="text1"/>
+        </w:rPr>
+        <w:t>la</w:t>
+      </w:r>
+      <w:r>
+        <w:rPr>
+          <w:color w:val="000000" w:themeColor="text1"/>
           <w:spacing w:val="-8"/>
         </w:rPr>
         <w:t xml:space="preserve"> </w:t>
       </w:r>
       <w:r>
-        <w:t>copia</w:t>
-      </w:r>
-      <w:r>
-        <w:rPr>
-          <w:spacing w:val="-12"/>
-        </w:rPr>
-        <w:t xml:space="preserve"> </w:t>
-      </w:r>
-      <w:r>
+        <w:rPr>
+          <w:color w:val="000000" w:themeColor="text1"/>
+        </w:rPr>
+        <w:t>ciudad</w:t>
+      </w:r>
+      <w:r>
+        <w:rPr>
+          <w:color w:val="000000" w:themeColor="text1"/>
+          <w:spacing w:val="-6"/>
+        </w:rPr>
+        <w:t xml:space="preserve"> </w:t>
+      </w:r>
+      <w:r>
+        <w:rPr>
+          <w:color w:val="000000" w:themeColor="text1"/>
+        </w:rPr>
         <w:t>de</w:t>
       </w:r>
       <w:r>
         <w:rPr>
+          <w:color w:val="000000" w:themeColor="text1"/>
+          <w:spacing w:val="-7"/>
+        </w:rPr>
+        <w:t xml:space="preserve"> </w:t>
+      </w:r>
+      <w:r>
+        <w:rPr>
+          <w:color w:val="000000" w:themeColor="text1"/>
+        </w:rPr>
+        <w:t>Cuenca</w:t>
+      </w:r>
+      <w:r>
+        <w:rPr>
+          <w:color w:val="000000" w:themeColor="text1"/>
           <w:spacing w:val="-8"/>
         </w:rPr>
         <w:t xml:space="preserve"> </w:t>
       </w:r>
       <w:r>
-        <w:t>igual</w:t>
-      </w:r>
-      <w:r>
-        <w:rPr>
-          <w:spacing w:val="-9"/>
-        </w:rPr>
-        <w:t xml:space="preserve"> </w:t>
-      </w:r>
-      <w:r>
-        <w:t>tenor</w:t>
-      </w:r>
-      <w:r>
-        <w:rPr>
-          <w:spacing w:val="-7"/>
-        </w:rPr>
-        <w:t xml:space="preserve"> </w:t>
-      </w:r>
-      <w:r>
-        <w:t>y</w:t>
-      </w:r>
-      <w:r>
-        <w:rPr>
-          <w:spacing w:val="-10"/>
-        </w:rPr>
-        <w:t xml:space="preserve"> </w:t>
-      </w:r>
-      <w:r>
-        <w:t>valor,</w:t>
-      </w:r>
-      <w:r>
-        <w:rPr>
-          <w:spacing w:val="-9"/>
-        </w:rPr>
-        <w:t xml:space="preserve"> </w:t>
-      </w:r>
-      <w:r>
-        <w:t>dado</w:t>
-      </w:r>
-      <w:r>
-        <w:rPr>
-          <w:spacing w:val="-6"/>
-        </w:rPr>
-        <w:t xml:space="preserve"> </w:t>
-      </w:r>
-      <w:r>
-        <w:t>en</w:t>
-      </w:r>
-      <w:r>
-        <w:rPr>
-          <w:spacing w:val="-6"/>
-        </w:rPr>
-        <w:t xml:space="preserve"> </w:t>
-      </w:r>
-      <w:r>
-        <w:t>la</w:t>
-      </w:r>
-      <w:r>
-        <w:rPr>
+        <w:rPr>
+          <w:color w:val="000000" w:themeColor="text1"/>
+        </w:rPr>
+        <w:t>a</w:t>
+      </w:r>
+      <w:r>
+        <w:rPr>
+          <w:color w:val="000000" w:themeColor="text1"/>
           <w:spacing w:val="-8"/>
         </w:rPr>
         <w:t xml:space="preserve"> </w:t>
       </w:r>
       <w:r>
-        <w:t>ciudad</w:t>
-      </w:r>
-      <w:r>
-        <w:rPr>
-          <w:spacing w:val="-6"/>
-        </w:rPr>
-        <w:t xml:space="preserve"> </w:t>
-      </w:r>
-      <w:r>
-        <w:t>de</w:t>
-      </w:r>
-      <w:r>
-        <w:rPr>
-          <w:spacing w:val="-7"/>
-        </w:rPr>
-        <w:t xml:space="preserve"> </w:t>
-      </w:r>
-      <w:r>
-        <w:t>Cuenca</w:t>
-      </w:r>
-      <w:r>
-        <w:rPr>
+        <w:rPr>
+          <w:color w:val="000000" w:themeColor="text1"/>
+        </w:rPr>
+        <w:t>los</w:t>
+      </w:r>
+      <w:r>
+        <w:rPr>
+          <w:color w:val="000000" w:themeColor="text1"/>
           <w:spacing w:val="-8"/>
         </w:rPr>
         <w:t xml:space="preserve"> </w:t>
       </w:r>
       <w:r>
-        <w:t>a</w:t>
-      </w:r>
-      <w:r>
-        <w:rPr>
-          <w:spacing w:val="-8"/>
-        </w:rPr>
-        <w:t xml:space="preserve"> </w:t>
-      </w:r>
-      <w:r>
-        <w:rPr>
-          <w:color w:val="4F81BD" w:themeColor="accent1"/>
-        </w:rPr>
-        <w:t>los</w:t>
-      </w:r>
-      <w:r>
-        <w:rPr>
-          <w:color w:val="4F81BD" w:themeColor="accent1"/>
-          <w:spacing w:val="-8"/>
-        </w:rPr>
-        <w:t xml:space="preserve"> </w:t>
-      </w:r>
-      <w:r>
-        <w:rPr>
-          <w:color w:val="4F81BD" w:themeColor="accent1"/>
-        </w:rPr>
-        <w:t>21</w:t>
-      </w:r>
-      <w:r>
-        <w:rPr>
-          <w:color w:val="4F81BD" w:themeColor="accent1"/>
-          <w:spacing w:val="-6"/>
-        </w:rPr>
-        <w:t xml:space="preserve"> </w:t>
-      </w:r>
-      <w:r>
-        <w:rPr>
-          <w:color w:val="4F81BD" w:themeColor="accent1"/>
-        </w:rPr>
-        <w:t>días</w:t>
-      </w:r>
-      <w:r>
-        <w:rPr>
-          <w:color w:val="4F81BD" w:themeColor="accent1"/>
-          <w:spacing w:val="-8"/>
-        </w:rPr>
-        <w:t xml:space="preserve"> </w:t>
-      </w:r>
-      <w:r>
-        <w:rPr>
-          <w:color w:val="4F81BD" w:themeColor="accent1"/>
-        </w:rPr>
-        <w:t>del</w:t>
-      </w:r>
-      <w:r>
-        <w:rPr>
-          <w:color w:val="4F81BD" w:themeColor="accent1"/>
-          <w:spacing w:val="-9"/>
-        </w:rPr>
-        <w:t xml:space="preserve"> </w:t>
-      </w:r>
-      <w:r>
-        <w:rPr>
-          <w:color w:val="4F81BD" w:themeColor="accent1"/>
-        </w:rPr>
-        <w:t>mes de mayo de 2024.</w:t>
+        <w:rPr>
+          <w:color w:val="000000" w:themeColor="text1"/>
+        </w:rPr>
+        <w:t>{{</w:t>
+      </w:r>
+      <w:proofErr w:type="spellStart"/>
+      <w:r>
+        <w:rPr>
+          <w:color w:val="000000" w:themeColor="text1"/>
+        </w:rPr>
+        <w:t>fecha_hoy</w:t>
+      </w:r>
+      <w:proofErr w:type="spellEnd"/>
+      <w:r>
+        <w:rPr>
+          <w:color w:val="000000" w:themeColor="text1"/>
+        </w:rPr>
+        <w:t>}}</w:t>
+      </w:r>
+      <w:r>
+        <w:rPr>
+          <w:color w:val="000000" w:themeColor="text1"/>
+        </w:rPr>
+        <w:t>.</w:t>
       </w:r>
     </w:p>
     <w:p>
@@ -3443,6 +4369,9 @@
         <w:pStyle w:val="Textoindependiente"/>
         <w:spacing w:before="196" w:line="451" w:lineRule="auto"/>
         <w:ind w:left="141" w:right="4314"/>
+        <w:rPr>
+          <w:u w:val="single"/>
+        </w:rPr>
       </w:pPr>
       <w:r>
         <w:rPr>
@@ -3509,367 +4438,6 @@
       </w:r>
       <w:r>
         <w:t>CONFORME:</w:t>
-      </w:r>
-    </w:p>
-    <w:p>
-      <w:pPr>
-        <w:pStyle w:val="Textoindependiente"/>
-        <w:rPr>
-          <w:sz w:val="6"/>
-        </w:rPr>
-      </w:pPr>
-    </w:p>
-    <w:p>
-      <w:pPr>
-        <w:pStyle w:val="Textoindependiente"/>
-        <w:rPr>
-          <w:sz w:val="6"/>
-        </w:rPr>
-      </w:pPr>
-    </w:p>
-    <w:p>
-      <w:pPr>
-        <w:pStyle w:val="Textoindependiente"/>
-        <w:rPr>
-          <w:sz w:val="6"/>
-        </w:rPr>
-      </w:pPr>
-    </w:p>
-    <w:p>
-      <w:pPr>
-        <w:pStyle w:val="Textoindependiente"/>
-        <w:rPr>
-          <w:sz w:val="6"/>
-        </w:rPr>
-      </w:pPr>
-    </w:p>
-    <w:p>
-      <w:pPr>
-        <w:pStyle w:val="Textoindependiente"/>
-        <w:rPr>
-          <w:sz w:val="6"/>
-        </w:rPr>
-      </w:pPr>
-    </w:p>
-    <w:p>
-      <w:pPr>
-        <w:pStyle w:val="Textoindependiente"/>
-        <w:rPr>
-          <w:sz w:val="6"/>
-        </w:rPr>
-      </w:pPr>
-    </w:p>
-    <w:p>
-      <w:pPr>
-        <w:pStyle w:val="Textoindependiente"/>
-        <w:rPr>
-          <w:sz w:val="6"/>
-        </w:rPr>
-      </w:pPr>
-    </w:p>
-    <w:p>
-      <w:pPr>
-        <w:pStyle w:val="Textoindependiente"/>
-        <w:rPr>
-          <w:sz w:val="6"/>
-        </w:rPr>
-      </w:pPr>
-    </w:p>
-    <w:p>
-      <w:pPr>
-        <w:pStyle w:val="Textoindependiente"/>
-        <w:rPr>
-          <w:sz w:val="6"/>
-        </w:rPr>
-      </w:pPr>
-    </w:p>
-    <w:p>
-      <w:pPr>
-        <w:pStyle w:val="Textoindependiente"/>
-        <w:rPr>
-          <w:sz w:val="6"/>
-        </w:rPr>
-      </w:pPr>
-    </w:p>
-    <w:p>
-      <w:pPr>
-        <w:pStyle w:val="Textoindependiente"/>
-        <w:rPr>
-          <w:sz w:val="6"/>
-        </w:rPr>
-      </w:pPr>
-    </w:p>
-    <w:p>
-      <w:pPr>
-        <w:pStyle w:val="Textoindependiente"/>
-        <w:rPr>
-          <w:sz w:val="6"/>
-        </w:rPr>
-      </w:pPr>
-    </w:p>
-    <w:p>
-      <w:pPr>
-        <w:pStyle w:val="Textoindependiente"/>
-        <w:spacing w:before="4"/>
-        <w:rPr>
-          <w:sz w:val="6"/>
-        </w:rPr>
-      </w:pPr>
-    </w:p>
-    <w:p>
-      <w:pPr>
-        <w:spacing w:before="1" w:line="58" w:lineRule="exact"/>
-        <w:ind w:left="6674"/>
-        <w:rPr>
-          <w:rFonts w:ascii="Courier New" w:hAnsi="Courier New"/>
-          <w:sz w:val="6"/>
-        </w:rPr>
-      </w:pPr>
-      <w:r>
-        <w:rPr>
-          <w:rFonts w:ascii="Courier New" w:hAnsi="Courier New"/>
-          <w:noProof/>
-          <w:sz w:val="6"/>
-          <w:lang w:eastAsia="es-ES"/>
-        </w:rPr>
-        <w:drawing>
-          <wp:anchor distT="0" distB="0" distL="0" distR="0" simplePos="0" relativeHeight="15729664" behindDoc="0" locked="0" layoutInCell="1" allowOverlap="1">
-            <wp:simplePos x="0" y="0"/>
-            <wp:positionH relativeFrom="page">
-              <wp:posOffset>4762500</wp:posOffset>
-            </wp:positionH>
-            <wp:positionV relativeFrom="paragraph">
-              <wp:posOffset>-140513</wp:posOffset>
-            </wp:positionV>
-            <wp:extent cx="457200" cy="457200"/>
-            <wp:effectExtent l="0" t="0" r="0" b="0"/>
-            <wp:wrapNone/>
-            <wp:docPr id="6" name="Image 6"/>
-            <wp:cNvGraphicFramePr>
-              <a:graphicFrameLocks xmlns:a="http://schemas.openxmlformats.org/drawingml/2006/main"/>
-            </wp:cNvGraphicFramePr>
-            <a:graphic xmlns:a="http://schemas.openxmlformats.org/drawingml/2006/main">
-              <a:graphicData uri="http://schemas.openxmlformats.org/drawingml/2006/picture">
-                <pic:pic xmlns:pic="http://schemas.openxmlformats.org/drawingml/2006/picture">
-                  <pic:nvPicPr>
-                    <pic:cNvPr id="6" name="Image 6"/>
-                    <pic:cNvPicPr/>
-                  </pic:nvPicPr>
-                  <pic:blipFill>
-                    <a:blip r:embed="rId9" cstate="print"/>
-                    <a:stretch>
-                      <a:fillRect/>
-                    </a:stretch>
-                  </pic:blipFill>
-                  <pic:spPr>
-                    <a:xfrm>
-                      <a:off x="0" y="0"/>
-                      <a:ext cx="457200" cy="457200"/>
-                    </a:xfrm>
-                    <a:prstGeom prst="rect">
-                      <a:avLst/>
-                    </a:prstGeom>
-                  </pic:spPr>
-                </pic:pic>
-              </a:graphicData>
-            </a:graphic>
-          </wp:anchor>
-        </w:drawing>
-      </w:r>
-      <w:r>
-        <w:rPr>
-          <w:rFonts w:ascii="Courier New" w:hAnsi="Courier New"/>
-          <w:w w:val="110"/>
-          <w:sz w:val="6"/>
-        </w:rPr>
-        <w:t>Firmado</w:t>
-      </w:r>
-      <w:r>
-        <w:rPr>
-          <w:rFonts w:ascii="Courier New" w:hAnsi="Courier New"/>
-          <w:spacing w:val="-9"/>
-          <w:w w:val="110"/>
-          <w:sz w:val="6"/>
-        </w:rPr>
-        <w:t xml:space="preserve"> </w:t>
-      </w:r>
-      <w:r>
-        <w:rPr>
-          <w:rFonts w:ascii="Courier New" w:hAnsi="Courier New"/>
-          <w:w w:val="110"/>
-          <w:sz w:val="6"/>
-        </w:rPr>
-        <w:t>electrónicamente</w:t>
-      </w:r>
-      <w:r>
-        <w:rPr>
-          <w:rFonts w:ascii="Courier New" w:hAnsi="Courier New"/>
-          <w:spacing w:val="-9"/>
-          <w:w w:val="110"/>
-          <w:sz w:val="6"/>
-        </w:rPr>
-        <w:t xml:space="preserve"> </w:t>
-      </w:r>
-      <w:r>
-        <w:rPr>
-          <w:rFonts w:ascii="Courier New" w:hAnsi="Courier New"/>
-          <w:spacing w:val="-4"/>
-          <w:w w:val="110"/>
-          <w:sz w:val="6"/>
-        </w:rPr>
-        <w:t>por:</w:t>
-      </w:r>
-    </w:p>
-    <w:p>
-      <w:pPr>
-        <w:spacing w:before="12" w:line="187" w:lineRule="auto"/>
-        <w:ind w:left="6674" w:right="760"/>
-        <w:rPr>
-          <w:rFonts w:ascii="Courier New"/>
-          <w:b/>
-          <w:sz w:val="12"/>
-        </w:rPr>
-      </w:pPr>
-      <w:r>
-        <w:rPr>
-          <w:rFonts w:ascii="Courier New"/>
-          <w:b/>
-          <w:w w:val="105"/>
-          <w:sz w:val="12"/>
-        </w:rPr>
-        <w:t>MARIANA</w:t>
-      </w:r>
-      <w:r>
-        <w:rPr>
-          <w:rFonts w:ascii="Courier New"/>
-          <w:b/>
-          <w:spacing w:val="-19"/>
-          <w:w w:val="105"/>
-          <w:sz w:val="12"/>
-        </w:rPr>
-        <w:t xml:space="preserve"> </w:t>
-      </w:r>
-      <w:r>
-        <w:rPr>
-          <w:rFonts w:ascii="Courier New"/>
-          <w:b/>
-          <w:w w:val="105"/>
-          <w:sz w:val="12"/>
-        </w:rPr>
-        <w:t>DE</w:t>
-      </w:r>
-      <w:r>
-        <w:rPr>
-          <w:rFonts w:ascii="Courier New"/>
-          <w:b/>
-          <w:spacing w:val="-19"/>
-          <w:w w:val="105"/>
-          <w:sz w:val="12"/>
-        </w:rPr>
-        <w:t xml:space="preserve"> </w:t>
-      </w:r>
-      <w:r>
-        <w:rPr>
-          <w:rFonts w:ascii="Courier New"/>
-          <w:b/>
-          <w:w w:val="105"/>
-          <w:sz w:val="12"/>
-        </w:rPr>
-        <w:t>JESUS PONCE GRANDA</w:t>
-      </w:r>
-    </w:p>
-    <w:p>
-      <w:pPr>
-        <w:tabs>
-          <w:tab w:val="left" w:pos="5595"/>
-        </w:tabs>
-        <w:spacing w:before="212" w:line="266" w:lineRule="exact"/>
-        <w:ind w:left="141"/>
-      </w:pPr>
-      <w:r>
-        <w:rPr>
-          <w:spacing w:val="-2"/>
-        </w:rPr>
-        <w:t>……………………………………………………</w:t>
-      </w:r>
-      <w:r>
-        <w:tab/>
-      </w:r>
-      <w:r>
-        <w:rPr>
-          <w:spacing w:val="-2"/>
-        </w:rPr>
-        <w:t>……………………………………………………</w:t>
-      </w:r>
-    </w:p>
-    <w:p>
-      <w:pPr>
-        <w:pStyle w:val="Textoindependiente"/>
-        <w:tabs>
-          <w:tab w:val="left" w:pos="5915"/>
-        </w:tabs>
-        <w:spacing w:line="266" w:lineRule="exact"/>
-        <w:ind w:left="854"/>
-      </w:pPr>
-      <w:r>
-        <w:rPr>
-          <w:spacing w:val="-4"/>
-        </w:rPr>
-        <w:t>Ing. Patricio</w:t>
-      </w:r>
-      <w:r>
-        <w:rPr>
-          <w:spacing w:val="1"/>
-        </w:rPr>
-        <w:t xml:space="preserve"> </w:t>
-      </w:r>
-      <w:r>
-        <w:rPr>
-          <w:spacing w:val="-4"/>
-        </w:rPr>
-        <w:t>León</w:t>
-      </w:r>
-      <w:r>
-        <w:tab/>
-      </w:r>
-      <w:r>
-        <w:rPr>
-          <w:spacing w:val="-2"/>
-        </w:rPr>
-        <w:t>Sra.</w:t>
-      </w:r>
-      <w:r>
-        <w:rPr>
-          <w:spacing w:val="-14"/>
-        </w:rPr>
-        <w:t xml:space="preserve"> </w:t>
-      </w:r>
-      <w:r>
-        <w:rPr>
-          <w:spacing w:val="-2"/>
-        </w:rPr>
-        <w:t>Mariana</w:t>
-      </w:r>
-      <w:r>
-        <w:rPr>
-          <w:spacing w:val="-7"/>
-        </w:rPr>
-        <w:t xml:space="preserve"> </w:t>
-      </w:r>
-      <w:r>
-        <w:rPr>
-          <w:spacing w:val="-2"/>
-        </w:rPr>
-        <w:t>Ponce</w:t>
-      </w:r>
-      <w:r>
-        <w:t xml:space="preserve"> </w:t>
-      </w:r>
-      <w:r>
-        <w:rPr>
-          <w:spacing w:val="-2"/>
-        </w:rPr>
-        <w:t>Granda</w:t>
       </w:r>
     </w:p>
     <w:p>
@@ -3881,70 +4449,389 @@
         <w:ind w:left="141"/>
         <w:rPr>
           <w:b/>
-        </w:rPr>
-      </w:pPr>
-      <w:r>
+          <w:spacing w:val="-2"/>
+        </w:rPr>
+      </w:pPr>
+    </w:p>
+    <w:p>
+      <w:pPr>
+        <w:tabs>
+          <w:tab w:val="left" w:pos="6719"/>
+        </w:tabs>
+        <w:spacing w:line="268" w:lineRule="exact"/>
+        <w:ind w:left="141"/>
         <w:rPr>
           <w:b/>
           <w:spacing w:val="-2"/>
         </w:rPr>
-        <w:t>Administrador</w:t>
-      </w:r>
-      <w:r>
-        <w:rPr>
-          <w:b/>
-          <w:spacing w:val="-7"/>
-        </w:rPr>
-        <w:t xml:space="preserve"> </w:t>
-      </w:r>
-      <w:r>
+      </w:pPr>
+    </w:p>
+    <w:p>
+      <w:pPr>
+        <w:tabs>
+          <w:tab w:val="left" w:pos="6719"/>
+        </w:tabs>
+        <w:spacing w:line="268" w:lineRule="exact"/>
+        <w:ind w:left="141"/>
         <w:rPr>
           <w:b/>
           <w:spacing w:val="-2"/>
         </w:rPr>
-        <w:t>orden</w:t>
-      </w:r>
-      <w:r>
-        <w:rPr>
-          <w:b/>
-          <w:spacing w:val="-4"/>
-        </w:rPr>
-        <w:t xml:space="preserve"> </w:t>
-      </w:r>
-      <w:r>
+      </w:pPr>
+    </w:p>
+    <w:p>
+      <w:pPr>
+        <w:tabs>
+          <w:tab w:val="left" w:pos="6719"/>
+        </w:tabs>
+        <w:spacing w:line="268" w:lineRule="exact"/>
+        <w:ind w:left="141"/>
         <w:rPr>
           <w:b/>
           <w:spacing w:val="-2"/>
         </w:rPr>
-        <w:t>de</w:t>
-      </w:r>
-      <w:r>
+      </w:pPr>
+    </w:p>
+    <w:tbl>
+      <w:tblPr>
+        <w:tblStyle w:val="Tablaconcuadrcula"/>
+        <w:tblW w:w="0" w:type="auto"/>
+        <w:tblInd w:w="141" w:type="dxa"/>
+        <w:tblBorders>
+          <w:top w:val="none" w:sz="0" w:space="0" w:color="auto"/>
+          <w:left w:val="none" w:sz="0" w:space="0" w:color="auto"/>
+          <w:bottom w:val="none" w:sz="0" w:space="0" w:color="auto"/>
+          <w:right w:val="none" w:sz="0" w:space="0" w:color="auto"/>
+          <w:insideH w:val="none" w:sz="0" w:space="0" w:color="auto"/>
+          <w:insideV w:val="none" w:sz="0" w:space="0" w:color="auto"/>
+        </w:tblBorders>
+        <w:tblLook w:val="04A0" w:firstRow="1" w:lastRow="0" w:firstColumn="1" w:lastColumn="0" w:noHBand="0" w:noVBand="1"/>
+      </w:tblPr>
+      <w:tblGrid>
+        <w:gridCol w:w="4520"/>
+        <w:gridCol w:w="4519"/>
+      </w:tblGrid>
+      <w:tr>
+        <w:tc>
+          <w:tcPr>
+            <w:tcW w:w="4552" w:type="dxa"/>
+          </w:tcPr>
+          <w:p>
+            <w:pPr>
+              <w:tabs>
+                <w:tab w:val="left" w:pos="6719"/>
+              </w:tabs>
+              <w:spacing w:line="268" w:lineRule="exact"/>
+              <w:jc w:val="center"/>
+              <w:rPr>
+                <w:spacing w:val="-2"/>
+              </w:rPr>
+            </w:pPr>
+          </w:p>
+          <w:p>
+            <w:pPr>
+              <w:tabs>
+                <w:tab w:val="left" w:pos="6719"/>
+              </w:tabs>
+              <w:spacing w:line="268" w:lineRule="exact"/>
+              <w:jc w:val="center"/>
+              <w:rPr>
+                <w:spacing w:val="-2"/>
+              </w:rPr>
+            </w:pPr>
+          </w:p>
+          <w:p>
+            <w:pPr>
+              <w:tabs>
+                <w:tab w:val="left" w:pos="6719"/>
+              </w:tabs>
+              <w:spacing w:line="268" w:lineRule="exact"/>
+              <w:jc w:val="center"/>
+              <w:rPr>
+                <w:spacing w:val="-2"/>
+              </w:rPr>
+            </w:pPr>
+          </w:p>
+          <w:p>
+            <w:pPr>
+              <w:tabs>
+                <w:tab w:val="left" w:pos="6719"/>
+              </w:tabs>
+              <w:spacing w:line="268" w:lineRule="exact"/>
+              <w:jc w:val="center"/>
+              <w:rPr>
+                <w:spacing w:val="-2"/>
+              </w:rPr>
+            </w:pPr>
+          </w:p>
+          <w:p>
+            <w:pPr>
+              <w:tabs>
+                <w:tab w:val="left" w:pos="6719"/>
+              </w:tabs>
+              <w:spacing w:line="268" w:lineRule="exact"/>
+              <w:jc w:val="center"/>
+              <w:rPr>
+                <w:b/>
+              </w:rPr>
+            </w:pPr>
+            <w:r>
+              <w:rPr>
+                <w:spacing w:val="-2"/>
+              </w:rPr>
+              <w:t>……………………………………………………</w:t>
+            </w:r>
+            <w:r>
+              <w:rPr>
+                <w:spacing w:val="-2"/>
+              </w:rPr>
+              <w:br/>
+            </w:r>
+            <w:r>
+              <w:rPr>
+                <w:color w:val="000000" w:themeColor="text1"/>
+                <w:spacing w:val="-2"/>
+              </w:rPr>
+              <w:t>{{administrador}}</w:t>
+            </w:r>
+            <w:r>
+              <w:rPr>
+                <w:color w:val="FF0000"/>
+                <w:spacing w:val="-2"/>
+              </w:rPr>
+              <w:br/>
+            </w:r>
+            <w:r>
+              <w:rPr>
+                <w:b/>
+                <w:spacing w:val="-2"/>
+              </w:rPr>
+              <w:t>Administrador</w:t>
+            </w:r>
+            <w:r>
+              <w:rPr>
+                <w:b/>
+                <w:spacing w:val="-7"/>
+              </w:rPr>
+              <w:t xml:space="preserve"> </w:t>
+            </w:r>
+            <w:r>
+              <w:rPr>
+                <w:b/>
+                <w:spacing w:val="-2"/>
+              </w:rPr>
+              <w:t>orden</w:t>
+            </w:r>
+            <w:r>
+              <w:rPr>
+                <w:b/>
+                <w:spacing w:val="-4"/>
+              </w:rPr>
+              <w:t xml:space="preserve"> </w:t>
+            </w:r>
+            <w:r>
+              <w:rPr>
+                <w:b/>
+                <w:spacing w:val="-2"/>
+              </w:rPr>
+              <w:t>de</w:t>
+            </w:r>
+            <w:r>
+              <w:rPr>
+                <w:b/>
+                <w:spacing w:val="-7"/>
+              </w:rPr>
+              <w:t xml:space="preserve"> </w:t>
+            </w:r>
+            <w:r>
+              <w:rPr>
+                <w:b/>
+                <w:spacing w:val="-2"/>
+              </w:rPr>
+              <w:t>compra</w:t>
+            </w:r>
+          </w:p>
+        </w:tc>
+        <w:tc>
+          <w:tcPr>
+            <w:tcW w:w="4552" w:type="dxa"/>
+          </w:tcPr>
+          <w:p>
+            <w:pPr>
+              <w:tabs>
+                <w:tab w:val="left" w:pos="6719"/>
+              </w:tabs>
+              <w:spacing w:line="268" w:lineRule="exact"/>
+              <w:jc w:val="center"/>
+              <w:rPr>
+                <w:spacing w:val="-2"/>
+              </w:rPr>
+            </w:pPr>
+          </w:p>
+          <w:p>
+            <w:pPr>
+              <w:tabs>
+                <w:tab w:val="left" w:pos="6719"/>
+              </w:tabs>
+              <w:spacing w:line="268" w:lineRule="exact"/>
+              <w:jc w:val="center"/>
+              <w:rPr>
+                <w:spacing w:val="-2"/>
+              </w:rPr>
+            </w:pPr>
+          </w:p>
+          <w:p>
+            <w:pPr>
+              <w:tabs>
+                <w:tab w:val="left" w:pos="6719"/>
+              </w:tabs>
+              <w:spacing w:line="268" w:lineRule="exact"/>
+              <w:jc w:val="center"/>
+              <w:rPr>
+                <w:spacing w:val="-2"/>
+              </w:rPr>
+            </w:pPr>
+          </w:p>
+          <w:p>
+            <w:pPr>
+              <w:tabs>
+                <w:tab w:val="left" w:pos="6719"/>
+              </w:tabs>
+              <w:spacing w:line="268" w:lineRule="exact"/>
+              <w:jc w:val="center"/>
+              <w:rPr>
+                <w:spacing w:val="-2"/>
+              </w:rPr>
+            </w:pPr>
+            <w:r>
+              <w:rPr>
+                <w:rFonts w:ascii="Courier New" w:hAnsi="Courier New"/>
+                <w:noProof/>
+                <w:w w:val="110"/>
+                <w:sz w:val="6"/>
+                <w:lang w:eastAsia="es-ES"/>
+              </w:rPr>
+              <w:drawing>
+                <wp:inline distT="0" distB="0" distL="0" distR="0" wp14:anchorId="128E0C5B" wp14:editId="6E7CBC6C">
+                  <wp:extent cx="1367763" cy="532976"/>
+                  <wp:effectExtent l="0" t="0" r="4445" b="635"/>
+                  <wp:docPr id="7" name="Imagen 7"/>
+                  <wp:cNvGraphicFramePr>
+                    <a:graphicFrameLocks xmlns:a="http://schemas.openxmlformats.org/drawingml/2006/main" noChangeAspect="1"/>
+                  </wp:cNvGraphicFramePr>
+                  <a:graphic xmlns:a="http://schemas.openxmlformats.org/drawingml/2006/main">
+                    <a:graphicData uri="http://schemas.openxmlformats.org/drawingml/2006/picture">
+                      <pic:pic xmlns:pic="http://schemas.openxmlformats.org/drawingml/2006/picture">
+                        <pic:nvPicPr>
+                          <pic:cNvPr id="1" name=""/>
+                          <pic:cNvPicPr/>
+                        </pic:nvPicPr>
+                        <pic:blipFill>
+                          <a:blip r:embed="rId9"/>
+                          <a:stretch>
+                            <a:fillRect/>
+                          </a:stretch>
+                        </pic:blipFill>
+                        <pic:spPr>
+                          <a:xfrm>
+                            <a:off x="0" y="0"/>
+                            <a:ext cx="1608311" cy="626710"/>
+                          </a:xfrm>
+                          <a:prstGeom prst="rect">
+                            <a:avLst/>
+                          </a:prstGeom>
+                        </pic:spPr>
+                      </pic:pic>
+                    </a:graphicData>
+                  </a:graphic>
+                </wp:inline>
+              </w:drawing>
+            </w:r>
+          </w:p>
+          <w:p>
+            <w:pPr>
+              <w:tabs>
+                <w:tab w:val="left" w:pos="6719"/>
+              </w:tabs>
+              <w:spacing w:line="268" w:lineRule="exact"/>
+              <w:jc w:val="center"/>
+              <w:rPr>
+                <w:rFonts w:ascii="Courier New" w:hAnsi="Courier New"/>
+                <w:w w:val="110"/>
+                <w:sz w:val="6"/>
+              </w:rPr>
+            </w:pPr>
+            <w:r>
+              <w:rPr>
+                <w:spacing w:val="-2"/>
+              </w:rPr>
+              <w:t>……………………………………………………</w:t>
+            </w:r>
+          </w:p>
+          <w:p>
+            <w:pPr>
+              <w:tabs>
+                <w:tab w:val="left" w:pos="6719"/>
+              </w:tabs>
+              <w:spacing w:line="268" w:lineRule="exact"/>
+              <w:jc w:val="center"/>
+              <w:rPr>
+                <w:color w:val="000000" w:themeColor="text1"/>
+              </w:rPr>
+            </w:pPr>
+            <w:r>
+              <w:rPr>
+                <w:color w:val="000000" w:themeColor="text1"/>
+              </w:rPr>
+              <w:t>{{empresa}}</w:t>
+            </w:r>
+          </w:p>
+          <w:p>
+            <w:pPr>
+              <w:tabs>
+                <w:tab w:val="left" w:pos="6719"/>
+              </w:tabs>
+              <w:spacing w:line="268" w:lineRule="exact"/>
+              <w:jc w:val="center"/>
+              <w:rPr>
+                <w:b/>
+                <w:spacing w:val="-2"/>
+              </w:rPr>
+            </w:pPr>
+            <w:r>
+              <w:rPr>
+                <w:b/>
+                <w:spacing w:val="-2"/>
+              </w:rPr>
+              <w:t>Contratista</w:t>
+            </w:r>
+          </w:p>
+          <w:p>
+            <w:pPr>
+              <w:tabs>
+                <w:tab w:val="left" w:pos="6719"/>
+              </w:tabs>
+              <w:spacing w:line="268" w:lineRule="exact"/>
+              <w:jc w:val="center"/>
+              <w:rPr>
+                <w:b/>
+              </w:rPr>
+            </w:pPr>
+          </w:p>
+        </w:tc>
+      </w:tr>
+    </w:tbl>
+    <w:p>
+      <w:pPr>
+        <w:tabs>
+          <w:tab w:val="left" w:pos="6719"/>
+        </w:tabs>
+        <w:spacing w:line="268" w:lineRule="exact"/>
+        <w:ind w:left="141"/>
         <w:rPr>
           <w:b/>
-          <w:spacing w:val="-7"/>
-        </w:rPr>
-        <w:t xml:space="preserve"> </w:t>
-      </w:r>
-      <w:r>
-        <w:rPr>
-          <w:b/>
-          <w:spacing w:val="-2"/>
-        </w:rPr>
-        <w:t>compra</w:t>
-      </w:r>
-      <w:r>
-        <w:rPr>
-          <w:b/>
-        </w:rPr>
-        <w:tab/>
-      </w:r>
-      <w:r>
-        <w:rPr>
-          <w:b/>
-          <w:spacing w:val="-2"/>
-        </w:rPr>
-        <w:t>Contratista</w:t>
-      </w:r>
+        </w:rPr>
+      </w:pPr>
     </w:p>
     <w:sectPr>
       <w:pgSz w:w="11940" w:h="16860"/>
@@ -4081,6 +4968,7 @@
                             </w:rPr>
                             <w:t xml:space="preserve"> </w:t>
                           </w:r>
+                          <w:proofErr w:type="spellStart"/>
                           <w:r>
                             <w:rPr>
                               <w:i/>
@@ -4089,6 +4977,7 @@
                             </w:rPr>
                             <w:t>Chordeleg</w:t>
                           </w:r>
+                          <w:proofErr w:type="spellEnd"/>
                           <w:r>
                             <w:rPr>
                               <w:i/>
@@ -4129,6 +5018,7 @@
                             </w:rPr>
                             <w:t xml:space="preserve"> </w:t>
                           </w:r>
+                          <w:proofErr w:type="spellStart"/>
                           <w:r>
                             <w:rPr>
                               <w:i/>
@@ -4137,6 +5027,7 @@
                             </w:rPr>
                             <w:t>Arìzaga</w:t>
                           </w:r>
+                          <w:proofErr w:type="spellEnd"/>
                           <w:r>
                             <w:rPr>
                               <w:i/>
@@ -4286,6 +5177,7 @@
                       </w:rPr>
                       <w:t xml:space="preserve"> </w:t>
                     </w:r>
+                    <w:proofErr w:type="spellStart"/>
                     <w:r>
                       <w:rPr>
                         <w:i/>
@@ -4294,6 +5186,7 @@
                       </w:rPr>
                       <w:t>Chordeleg</w:t>
                     </w:r>
+                    <w:proofErr w:type="spellEnd"/>
                     <w:r>
                       <w:rPr>
                         <w:i/>
@@ -4334,6 +5227,7 @@
                       </w:rPr>
                       <w:t xml:space="preserve"> </w:t>
                     </w:r>
+                    <w:proofErr w:type="spellStart"/>
                     <w:r>
                       <w:rPr>
                         <w:i/>
@@ -4342,6 +5236,7 @@
                       </w:rPr>
                       <w:t>Arìzaga</w:t>
                     </w:r>
+                    <w:proofErr w:type="spellEnd"/>
                     <w:r>
                       <w:rPr>
                         <w:i/>
@@ -5311,6 +6206,22 @@
       <w:lang w:val="es-ES"/>
     </w:rPr>
   </w:style>
+  <w:style w:type="table" w:styleId="Tablaconcuadrcula">
+    <w:name w:val="Table Grid"/>
+    <w:basedOn w:val="Tablanormal"/>
+    <w:uiPriority w:val="39"/>
+    <w:rsid w:val="009074A6"/>
+    <w:tblPr>
+      <w:tblBorders>
+        <w:top w:val="single" w:sz="4" w:space="0" w:color="auto"/>
+        <w:left w:val="single" w:sz="4" w:space="0" w:color="auto"/>
+        <w:bottom w:val="single" w:sz="4" w:space="0" w:color="auto"/>
+        <w:right w:val="single" w:sz="4" w:space="0" w:color="auto"/>
+        <w:insideH w:val="single" w:sz="4" w:space="0" w:color="auto"/>
+        <w:insideV w:val="single" w:sz="4" w:space="0" w:color="auto"/>
+      </w:tblBorders>
+    </w:tblPr>
+  </w:style>
 </w:styles>
 </file>
 

--- a/aplicacion/plantillas/ACTA DE ENTREGA RECEPCIÓN PARCIAL.docx
+++ b/aplicacion/plantillas/ACTA DE ENTREGA RECEPCIÓN PARCIAL.docx
@@ -1,6 +1,6 @@
 
 <file path=word/document.xml><?xml version="1.0" encoding="utf-8"?>
-<w:document xmlns:wpc="http://schemas.microsoft.com/office/word/2010/wordprocessingCanvas" xmlns:cx="http://schemas.microsoft.com/office/drawing/2014/chartex" xmlns:cx1="http://schemas.microsoft.com/office/drawing/2015/9/8/chartex" xmlns:mc="http://schemas.openxmlformats.org/markup-compatibility/2006" xmlns:o="urn:schemas-microsoft-com:office:office" xmlns:r="http://schemas.openxmlformats.org/officeDocument/2006/relationships" xmlns:m="http://schemas.openxmlformats.org/officeDocument/2006/math" xmlns:v="urn:schemas-microsoft-com:vml" xmlns:wp14="http://schemas.microsoft.com/office/word/2010/wordprocessingDrawing" xmlns:wp="http://schemas.openxmlformats.org/drawingml/2006/wordprocessingDrawing" xmlns:w10="urn:schemas-microsoft-com:office:word" xmlns:w="http://schemas.openxmlformats.org/wordprocessingml/2006/main" xmlns:w14="http://schemas.microsoft.com/office/word/2010/wordml" xmlns:w15="http://schemas.microsoft.com/office/word/2012/wordml" xmlns:w16se="http://schemas.microsoft.com/office/word/2015/wordml/symex" xmlns:wpg="http://schemas.microsoft.com/office/word/2010/wordprocessingGroup" xmlns:wpi="http://schemas.microsoft.com/office/word/2010/wordprocessingInk" xmlns:wne="http://schemas.microsoft.com/office/word/2006/wordml" xmlns:wps="http://schemas.microsoft.com/office/word/2010/wordprocessingShape" mc:Ignorable="w14 w15 w16se wp14">
+<w:document xmlns:wpc="http://schemas.microsoft.com/office/word/2010/wordprocessingCanvas" xmlns:cx="http://schemas.microsoft.com/office/drawing/2014/chartex" xmlns:cx1="http://schemas.microsoft.com/office/drawing/2015/9/8/chartex" xmlns:cx2="http://schemas.microsoft.com/office/drawing/2015/10/21/chartex" xmlns:cx3="http://schemas.microsoft.com/office/drawing/2016/5/9/chartex" xmlns:cx4="http://schemas.microsoft.com/office/drawing/2016/5/10/chartex" xmlns:cx5="http://schemas.microsoft.com/office/drawing/2016/5/11/chartex" xmlns:cx6="http://schemas.microsoft.com/office/drawing/2016/5/12/chartex" xmlns:cx7="http://schemas.microsoft.com/office/drawing/2016/5/13/chartex" xmlns:cx8="http://schemas.microsoft.com/office/drawing/2016/5/14/chartex" xmlns:mc="http://schemas.openxmlformats.org/markup-compatibility/2006" xmlns:aink="http://schemas.microsoft.com/office/drawing/2016/ink" xmlns:am3d="http://schemas.microsoft.com/office/drawing/2017/model3d" xmlns:o="urn:schemas-microsoft-com:office:office" xmlns:oel="http://schemas.microsoft.com/office/2019/extlst" xmlns:r="http://schemas.openxmlformats.org/officeDocument/2006/relationships" xmlns:m="http://schemas.openxmlformats.org/officeDocument/2006/math" xmlns:v="urn:schemas-microsoft-com:vml" xmlns:wp14="http://schemas.microsoft.com/office/word/2010/wordprocessingDrawing" xmlns:wp="http://schemas.openxmlformats.org/drawingml/2006/wordprocessingDrawing" xmlns:w10="urn:schemas-microsoft-com:office:word" xmlns:w="http://schemas.openxmlformats.org/wordprocessingml/2006/main" xmlns:w14="http://schemas.microsoft.com/office/word/2010/wordml" xmlns:w15="http://schemas.microsoft.com/office/word/2012/wordml" xmlns:w16cex="http://schemas.microsoft.com/office/word/2018/wordml/cex" xmlns:w16cid="http://schemas.microsoft.com/office/word/2016/wordml/cid" xmlns:w16="http://schemas.microsoft.com/office/word/2018/wordml" xmlns:w16du="http://schemas.microsoft.com/office/word/2023/wordml/word16du" xmlns:w16sdtdh="http://schemas.microsoft.com/office/word/2020/wordml/sdtdatahash" xmlns:w16sdtfl="http://schemas.microsoft.com/office/word/2024/wordml/sdtformatlock" xmlns:w16se="http://schemas.microsoft.com/office/word/2015/wordml/symex" xmlns:wpg="http://schemas.microsoft.com/office/word/2010/wordprocessingGroup" xmlns:wpi="http://schemas.microsoft.com/office/word/2010/wordprocessingInk" xmlns:wne="http://schemas.microsoft.com/office/word/2006/wordml" xmlns:wps="http://schemas.microsoft.com/office/word/2010/wordprocessingShape" mc:Ignorable="w14 w15 w16se w16cid w16 w16cex w16sdtdh w16sdtfl w16du wp14">
   <w:body>
     <w:p>
       <w:pPr>
@@ -872,15 +872,7 @@
         <w:rPr>
           <w:color w:val="000000" w:themeColor="text1"/>
         </w:rPr>
-        <w:t>ley Orgánica de Contratación Pública y en la O</w:t>
-      </w:r>
-      <w:bookmarkStart w:id="0" w:name="_GoBack"/>
-      <w:bookmarkEnd w:id="0"/>
-      <w:r>
-        <w:rPr>
-          <w:color w:val="000000" w:themeColor="text1"/>
-        </w:rPr>
-        <w:t xml:space="preserve">rden de Compra por Catálogo Electrónico No. </w:t>
+        <w:t xml:space="preserve">ley Orgánica de Contratación Pública y en la Orden de Compra por Catálogo Electrónico No. </w:t>
       </w:r>
       <w:r>
         <w:rPr>
@@ -901,174 +893,120 @@
         <w:t>-RECEPCIÓN</w:t>
       </w:r>
       <w:r>
-        <w:t xml:space="preserve"> PARCIAL del siguiente servicio adquirido por el catálogo electrónico, para la </w:t>
-      </w:r>
-      <w:r>
-        <w:rPr>
-          <w:color w:val="548DD4" w:themeColor="text2" w:themeTint="99"/>
-        </w:rPr>
-        <w:t>“CONTRATACIÓN DEL SERVICIO LIMPIEZA DE</w:t>
-      </w:r>
-      <w:r>
-        <w:rPr>
-          <w:color w:val="548DD4" w:themeColor="text2" w:themeTint="99"/>
+        <w:t xml:space="preserve"> PARCIAL del siguiente servicio </w:t>
+      </w:r>
+      <w:r>
+        <w:t>adquirido por el catálogo electrónico, para la “CONTRATACIÓN DEL SERVICIO LIMPIEZA DE</w:t>
+      </w:r>
+      <w:r>
+        <w:rPr>
           <w:spacing w:val="26"/>
         </w:rPr>
         <w:t xml:space="preserve"> </w:t>
       </w:r>
       <w:r>
-        <w:rPr>
-          <w:color w:val="548DD4" w:themeColor="text2" w:themeTint="99"/>
-        </w:rPr>
         <w:t>INTERIORES</w:t>
       </w:r>
       <w:r>
         <w:rPr>
-          <w:color w:val="548DD4" w:themeColor="text2" w:themeTint="99"/>
           <w:spacing w:val="31"/>
         </w:rPr>
         <w:t xml:space="preserve"> </w:t>
       </w:r>
       <w:r>
-        <w:rPr>
-          <w:color w:val="548DD4" w:themeColor="text2" w:themeTint="99"/>
-        </w:rPr>
         <w:t>Y</w:t>
       </w:r>
       <w:r>
         <w:rPr>
-          <w:color w:val="548DD4" w:themeColor="text2" w:themeTint="99"/>
           <w:spacing w:val="23"/>
         </w:rPr>
         <w:t xml:space="preserve"> </w:t>
       </w:r>
       <w:r>
-        <w:rPr>
-          <w:color w:val="548DD4" w:themeColor="text2" w:themeTint="99"/>
-        </w:rPr>
         <w:t>EXTERIORES</w:t>
       </w:r>
       <w:r>
         <w:rPr>
-          <w:color w:val="548DD4" w:themeColor="text2" w:themeTint="99"/>
           <w:spacing w:val="26"/>
         </w:rPr>
         <w:t xml:space="preserve"> </w:t>
       </w:r>
       <w:r>
-        <w:rPr>
-          <w:color w:val="548DD4" w:themeColor="text2" w:themeTint="99"/>
-        </w:rPr>
         <w:t>TIPO</w:t>
       </w:r>
       <w:r>
         <w:rPr>
-          <w:color w:val="548DD4" w:themeColor="text2" w:themeTint="99"/>
           <w:spacing w:val="20"/>
         </w:rPr>
         <w:t xml:space="preserve"> </w:t>
       </w:r>
       <w:r>
-        <w:rPr>
-          <w:color w:val="548DD4" w:themeColor="text2" w:themeTint="99"/>
-        </w:rPr>
         <w:t>III</w:t>
       </w:r>
       <w:r>
         <w:rPr>
-          <w:color w:val="548DD4" w:themeColor="text2" w:themeTint="99"/>
           <w:spacing w:val="40"/>
         </w:rPr>
         <w:t xml:space="preserve"> </w:t>
       </w:r>
       <w:r>
-        <w:rPr>
-          <w:color w:val="548DD4" w:themeColor="text2" w:themeTint="99"/>
-        </w:rPr>
         <w:t>DE</w:t>
       </w:r>
       <w:r>
         <w:rPr>
-          <w:color w:val="548DD4" w:themeColor="text2" w:themeTint="99"/>
           <w:spacing w:val="39"/>
         </w:rPr>
         <w:t xml:space="preserve"> </w:t>
       </w:r>
       <w:r>
-        <w:rPr>
-          <w:color w:val="548DD4" w:themeColor="text2" w:themeTint="99"/>
-        </w:rPr>
         <w:t>LAS</w:t>
       </w:r>
       <w:r>
         <w:rPr>
-          <w:color w:val="548DD4" w:themeColor="text2" w:themeTint="99"/>
           <w:spacing w:val="21"/>
         </w:rPr>
         <w:t xml:space="preserve"> </w:t>
       </w:r>
       <w:r>
-        <w:rPr>
-          <w:color w:val="548DD4" w:themeColor="text2" w:themeTint="99"/>
-        </w:rPr>
         <w:t>INSTALACIONES</w:t>
       </w:r>
       <w:r>
         <w:rPr>
-          <w:color w:val="548DD4" w:themeColor="text2" w:themeTint="99"/>
           <w:spacing w:val="26"/>
         </w:rPr>
         <w:t xml:space="preserve"> </w:t>
       </w:r>
       <w:r>
-        <w:rPr>
-          <w:color w:val="548DD4" w:themeColor="text2" w:themeTint="99"/>
-        </w:rPr>
         <w:t>DE</w:t>
       </w:r>
       <w:r>
         <w:rPr>
-          <w:color w:val="548DD4" w:themeColor="text2" w:themeTint="99"/>
           <w:spacing w:val="40"/>
         </w:rPr>
         <w:t xml:space="preserve"> </w:t>
       </w:r>
       <w:r>
-        <w:rPr>
-          <w:color w:val="548DD4" w:themeColor="text2" w:themeTint="99"/>
-        </w:rPr>
         <w:t>LA</w:t>
       </w:r>
       <w:r>
         <w:rPr>
-          <w:color w:val="548DD4" w:themeColor="text2" w:themeTint="99"/>
           <w:spacing w:val="22"/>
         </w:rPr>
         <w:t xml:space="preserve"> </w:t>
       </w:r>
       <w:r>
-        <w:rPr>
-          <w:color w:val="548DD4" w:themeColor="text2" w:themeTint="99"/>
-        </w:rPr>
         <w:t>CENTROSUR</w:t>
       </w:r>
       <w:r>
         <w:rPr>
-          <w:color w:val="548DD4" w:themeColor="text2" w:themeTint="99"/>
           <w:spacing w:val="31"/>
         </w:rPr>
         <w:t xml:space="preserve"> </w:t>
       </w:r>
       <w:r>
-        <w:rPr>
-          <w:color w:val="548DD4" w:themeColor="text2" w:themeTint="99"/>
-        </w:rPr>
         <w:t>C.A</w:t>
       </w:r>
       <w:r>
-        <w:rPr>
-          <w:color w:val="548DD4" w:themeColor="text2" w:themeTint="99"/>
-        </w:rPr>
         <w:t>”</w:t>
       </w:r>
       <w:r>
@@ -1081,142 +1019,75 @@
         <w:t xml:space="preserve"> </w:t>
       </w:r>
       <w:r>
-        <w:t xml:space="preserve">en la </w:t>
-      </w:r>
-      <w:r>
-        <w:rPr>
-          <w:color w:val="000000" w:themeColor="text1"/>
-        </w:rPr>
-        <w:t>provincia de</w:t>
-      </w:r>
-      <w:r>
-        <w:rPr>
-          <w:color w:val="000000" w:themeColor="text1"/>
-        </w:rPr>
-        <w:t xml:space="preserve"> </w:t>
-      </w:r>
-      <w:r>
-        <w:rPr>
-          <w:color w:val="000000" w:themeColor="text1"/>
-        </w:rPr>
+        <w:t>en la provincia de</w:t>
+      </w:r>
+      <w:r>
+        <w:t xml:space="preserve"> </w:t>
+      </w:r>
+      <w:r>
         <w:t>{{provincia}} en la</w:t>
       </w:r>
       <w:r>
-        <w:rPr>
-          <w:color w:val="000000" w:themeColor="text1"/>
-        </w:rPr>
         <w:t>(</w:t>
       </w:r>
       <w:r>
-        <w:rPr>
-          <w:color w:val="000000" w:themeColor="text1"/>
-        </w:rPr>
         <w:t>s</w:t>
       </w:r>
       <w:r>
-        <w:rPr>
-          <w:color w:val="000000" w:themeColor="text1"/>
-        </w:rPr>
         <w:t>)</w:t>
       </w:r>
       <w:r>
-        <w:rPr>
-          <w:color w:val="000000" w:themeColor="text1"/>
-        </w:rPr>
         <w:t xml:space="preserve"> localidad</w:t>
       </w:r>
       <w:r>
-        <w:rPr>
-          <w:color w:val="000000" w:themeColor="text1"/>
-        </w:rPr>
         <w:t>(</w:t>
       </w:r>
       <w:r>
-        <w:rPr>
-          <w:color w:val="000000" w:themeColor="text1"/>
-        </w:rPr>
         <w:t>es</w:t>
       </w:r>
       <w:r>
-        <w:rPr>
-          <w:color w:val="000000" w:themeColor="text1"/>
-        </w:rPr>
         <w:t>)</w:t>
       </w:r>
       <w:r>
-        <w:rPr>
-          <w:color w:val="000000" w:themeColor="text1"/>
-        </w:rPr>
         <w:t xml:space="preserve"> {{localidades}}</w:t>
       </w:r>
       <w:r>
-        <w:rPr>
-          <w:color w:val="000000" w:themeColor="text1"/>
-        </w:rPr>
         <w:t>, correspondiente a</w:t>
       </w:r>
       <w:r>
-        <w:rPr>
-          <w:color w:val="000000" w:themeColor="text1"/>
-        </w:rPr>
         <w:t xml:space="preserve">l </w:t>
       </w:r>
       <w:r>
-        <w:rPr>
-          <w:color w:val="000000" w:themeColor="text1"/>
-        </w:rPr>
         <w:t>mes de {{</w:t>
       </w:r>
       <w:proofErr w:type="spellStart"/>
       <w:r>
-        <w:rPr>
-          <w:color w:val="000000" w:themeColor="text1"/>
-        </w:rPr>
         <w:t>mes_pago</w:t>
       </w:r>
       <w:proofErr w:type="spellEnd"/>
       <w:r>
-        <w:rPr>
-          <w:color w:val="000000" w:themeColor="text1"/>
-        </w:rPr>
         <w:t>}</w:t>
       </w:r>
       <w:r>
-        <w:rPr>
-          <w:color w:val="000000" w:themeColor="text1"/>
-        </w:rPr>
         <w:t>}</w:t>
       </w:r>
       <w:r>
-        <w:rPr>
-          <w:color w:val="000000" w:themeColor="text1"/>
-        </w:rPr>
         <w:t xml:space="preserve"> del año {{</w:t>
       </w:r>
       <w:proofErr w:type="spellStart"/>
       <w:r>
-        <w:rPr>
-          <w:color w:val="000000" w:themeColor="text1"/>
-        </w:rPr>
         <w:t>anio_pago</w:t>
       </w:r>
       <w:proofErr w:type="spellEnd"/>
       <w:r>
-        <w:rPr>
-          <w:color w:val="000000" w:themeColor="text1"/>
-        </w:rPr>
         <w:t>}}</w:t>
       </w:r>
       <w:r>
-        <w:rPr>
-          <w:color w:val="000000" w:themeColor="text1"/>
-        </w:rPr>
         <w:t xml:space="preserve">, </w:t>
       </w:r>
       <w:r>
         <w:rPr>
           <w:rFonts w:eastAsiaTheme="minorHAnsi"/>
-          <w:color w:val="000000" w:themeColor="text1"/>
         </w:rPr>
         <w:t>conforme al siguiente detalle:</w:t>
       </w:r>
@@ -1566,6 +1437,12 @@
         <w:rPr>
           <w:color w:val="000000" w:themeColor="text1"/>
         </w:rPr>
+        <w:t xml:space="preserve"> </w:t>
+      </w:r>
+      <w:r>
+        <w:rPr>
+          <w:color w:val="000000" w:themeColor="text1"/>
+        </w:rPr>
         <w:t>.</w:t>
       </w:r>
     </w:p>
@@ -1772,86 +1649,44 @@
       <w:r>
         <w:rPr>
           <w:color w:val="000000" w:themeColor="text1"/>
-        </w:rPr>
-        <w:t>05</w:t>
-      </w:r>
-      <w:r>
-        <w:rPr>
-          <w:color w:val="000000" w:themeColor="text1"/>
-          <w:spacing w:val="-8"/>
-        </w:rPr>
-        <w:t xml:space="preserve"> </w:t>
-      </w:r>
-      <w:r>
-        <w:rPr>
-          <w:color w:val="000000" w:themeColor="text1"/>
-        </w:rPr>
-        <w:t>al</w:t>
-      </w:r>
-      <w:r>
-        <w:rPr>
-          <w:color w:val="000000" w:themeColor="text1"/>
           <w:spacing w:val="-11"/>
         </w:rPr>
-        <w:t xml:space="preserve"> </w:t>
-      </w:r>
-      <w:r>
-        <w:rPr>
-          <w:color w:val="000000" w:themeColor="text1"/>
-        </w:rPr>
-        <w:t>31</w:t>
-      </w:r>
-      <w:r>
-        <w:rPr>
-          <w:color w:val="000000" w:themeColor="text1"/>
-          <w:spacing w:val="-8"/>
-        </w:rPr>
-        <w:t xml:space="preserve"> </w:t>
-      </w:r>
-      <w:r>
-        <w:rPr>
-          <w:color w:val="000000" w:themeColor="text1"/>
-        </w:rPr>
-        <w:t>marzo</w:t>
-      </w:r>
-      <w:r>
-        <w:rPr>
-          <w:color w:val="000000" w:themeColor="text1"/>
-          <w:spacing w:val="-12"/>
-        </w:rPr>
-        <w:t xml:space="preserve"> </w:t>
-      </w:r>
-      <w:r>
-        <w:rPr>
-          <w:color w:val="000000" w:themeColor="text1"/>
-        </w:rPr>
-        <w:t>del</w:t>
-      </w:r>
+        <w:t>{{</w:t>
+      </w:r>
+      <w:proofErr w:type="spellStart"/>
       <w:r>
         <w:rPr>
           <w:color w:val="000000" w:themeColor="text1"/>
           <w:spacing w:val="-11"/>
         </w:rPr>
-        <w:t xml:space="preserve"> </w:t>
-      </w:r>
-      <w:r>
-        <w:rPr>
-          <w:color w:val="000000" w:themeColor="text1"/>
-        </w:rPr>
-        <w:t>2024</w:t>
-      </w:r>
+        <w:t>periodo_pago</w:t>
+      </w:r>
+      <w:proofErr w:type="spellEnd"/>
       <w:r>
         <w:rPr>
           <w:color w:val="000000" w:themeColor="text1"/>
           <w:spacing w:val="-11"/>
         </w:rPr>
-        <w:t xml:space="preserve"> </w:t>
-      </w:r>
-      <w:r>
-        <w:rPr>
-          <w:color w:val="000000" w:themeColor="text1"/>
-        </w:rPr>
-        <w:t>la</w:t>
+        <w:t>}}</w:t>
+      </w:r>
+      <w:r>
+        <w:rPr>
+          <w:color w:val="000000" w:themeColor="text1"/>
+          <w:spacing w:val="-11"/>
+        </w:rPr>
+        <w:t xml:space="preserve"> </w:t>
+      </w:r>
+      <w:r>
+        <w:rPr>
+          <w:color w:val="000000" w:themeColor="text1"/>
+        </w:rPr>
+        <w:t>l</w:t>
+      </w:r>
+      <w:r>
+        <w:rPr>
+          <w:color w:val="000000" w:themeColor="text1"/>
+        </w:rPr>
+        <w:t>a</w:t>
       </w:r>
       <w:r>
         <w:rPr>
@@ -2261,15 +2096,7 @@
         <w:jc w:val="both"/>
       </w:pPr>
       <w:r>
-        <w:t xml:space="preserve">Entrega de insumos solicitados por el auxiliar de limpieza, por periodo ejecutado y avalado mediante firma por el delegado de </w:t>
-      </w:r>
-      <w:proofErr w:type="spellStart"/>
-      <w:r>
-        <w:t>Centrosur</w:t>
-      </w:r>
-      <w:proofErr w:type="spellEnd"/>
-      <w:r>
-        <w:t>.</w:t>
+        <w:t>Entrega de insumos solicitados por el auxiliar de limpieza, por periodo ejecutado y avalado mediante firma por el delegado de Centrosur.</w:t>
       </w:r>
     </w:p>
     <w:p>
@@ -2305,15 +2132,7 @@
         <w:jc w:val="both"/>
       </w:pPr>
       <w:r>
-        <w:t xml:space="preserve">Horario de asistencia del personal de limpieza, por periodo ejecutado y avalado mediante firma por el delegado de </w:t>
-      </w:r>
-      <w:proofErr w:type="spellStart"/>
-      <w:r>
-        <w:t>Centrosur</w:t>
-      </w:r>
-      <w:proofErr w:type="spellEnd"/>
-      <w:r>
-        <w:t>.</w:t>
+        <w:t>Horario de asistencia del personal de limpieza, por periodo ejecutado y avalado mediante firma por el delegado de Centrosur.</w:t>
       </w:r>
     </w:p>
     <w:p>
@@ -3392,6 +3211,12 @@
           <w:color w:val="000000" w:themeColor="text1"/>
         </w:rPr>
         <w:t>{{orden}}</w:t>
+      </w:r>
+      <w:r>
+        <w:rPr>
+          <w:color w:val="000000" w:themeColor="text1"/>
+        </w:rPr>
+        <w:t xml:space="preserve"> </w:t>
       </w:r>
       <w:r>
         <w:rPr>
@@ -3896,45 +3721,34 @@
         <w:rPr>
           <w:color w:val="000000" w:themeColor="text1"/>
         </w:rPr>
-        <w:t xml:space="preserve"> mes de {{</w:t>
+        <w:t xml:space="preserve"> </w:t>
+      </w:r>
+      <w:r>
+        <w:rPr>
+          <w:color w:val="000000" w:themeColor="text1"/>
+        </w:rPr>
+        <w:t xml:space="preserve">periodo comprendido entre </w:t>
+      </w:r>
+      <w:r>
+        <w:rPr>
+          <w:color w:val="000000" w:themeColor="text1"/>
+          <w:spacing w:val="-11"/>
+        </w:rPr>
+        <w:t>{{</w:t>
       </w:r>
       <w:proofErr w:type="spellStart"/>
       <w:r>
         <w:rPr>
           <w:color w:val="000000" w:themeColor="text1"/>
-        </w:rPr>
-        <w:t>mes_pago</w:t>
+          <w:spacing w:val="-11"/>
+        </w:rPr>
+        <w:t>periodo_pago</w:t>
       </w:r>
       <w:proofErr w:type="spellEnd"/>
       <w:r>
         <w:rPr>
           <w:color w:val="000000" w:themeColor="text1"/>
-        </w:rPr>
-        <w:t>}</w:t>
-      </w:r>
-      <w:r>
-        <w:rPr>
-          <w:color w:val="000000" w:themeColor="text1"/>
-        </w:rPr>
-        <w:t>}</w:t>
-      </w:r>
-      <w:r>
-        <w:rPr>
-          <w:color w:val="000000" w:themeColor="text1"/>
-        </w:rPr>
-        <w:t xml:space="preserve"> del año {{</w:t>
-      </w:r>
-      <w:proofErr w:type="spellStart"/>
-      <w:r>
-        <w:rPr>
-          <w:color w:val="000000" w:themeColor="text1"/>
-        </w:rPr>
-        <w:t>anio_pago</w:t>
-      </w:r>
-      <w:proofErr w:type="spellEnd"/>
-      <w:r>
-        <w:rPr>
-          <w:color w:val="000000" w:themeColor="text1"/>
+          <w:spacing w:val="-11"/>
         </w:rPr>
         <w:t>}}</w:t>
       </w:r>
@@ -4088,7 +3902,6 @@
         </w:rPr>
         <w:t>III</w:t>
       </w:r>
-      <w:proofErr w:type="gramStart"/>
       <w:r>
         <w:rPr>
           <w:color w:val="000000" w:themeColor="text1"/>
@@ -4108,7 +3921,6 @@
         </w:rPr>
         <w:t>en</w:t>
       </w:r>
-      <w:proofErr w:type="gramEnd"/>
       <w:r>
         <w:rPr>
           <w:color w:val="000000" w:themeColor="text1"/>
@@ -4703,50 +4515,6 @@
                 <w:spacing w:val="-2"/>
               </w:rPr>
             </w:pPr>
-            <w:r>
-              <w:rPr>
-                <w:rFonts w:ascii="Courier New" w:hAnsi="Courier New"/>
-                <w:noProof/>
-                <w:w w:val="110"/>
-                <w:sz w:val="6"/>
-                <w:lang w:eastAsia="es-ES"/>
-              </w:rPr>
-              <w:drawing>
-                <wp:inline distT="0" distB="0" distL="0" distR="0" wp14:anchorId="128E0C5B" wp14:editId="6E7CBC6C">
-                  <wp:extent cx="1367763" cy="532976"/>
-                  <wp:effectExtent l="0" t="0" r="4445" b="635"/>
-                  <wp:docPr id="7" name="Imagen 7"/>
-                  <wp:cNvGraphicFramePr>
-                    <a:graphicFrameLocks xmlns:a="http://schemas.openxmlformats.org/drawingml/2006/main" noChangeAspect="1"/>
-                  </wp:cNvGraphicFramePr>
-                  <a:graphic xmlns:a="http://schemas.openxmlformats.org/drawingml/2006/main">
-                    <a:graphicData uri="http://schemas.openxmlformats.org/drawingml/2006/picture">
-                      <pic:pic xmlns:pic="http://schemas.openxmlformats.org/drawingml/2006/picture">
-                        <pic:nvPicPr>
-                          <pic:cNvPr id="1" name=""/>
-                          <pic:cNvPicPr/>
-                        </pic:nvPicPr>
-                        <pic:blipFill>
-                          <a:blip r:embed="rId9"/>
-                          <a:stretch>
-                            <a:fillRect/>
-                          </a:stretch>
-                        </pic:blipFill>
-                        <pic:spPr>
-                          <a:xfrm>
-                            <a:off x="0" y="0"/>
-                            <a:ext cx="1608311" cy="626710"/>
-                          </a:xfrm>
-                          <a:prstGeom prst="rect">
-                            <a:avLst/>
-                          </a:prstGeom>
-                        </pic:spPr>
-                      </pic:pic>
-                    </a:graphicData>
-                  </a:graphic>
-                </wp:inline>
-              </w:drawing>
-            </w:r>
           </w:p>
           <w:p>
             <w:pPr>
@@ -4843,7 +4611,7 @@
 </file>
 
 <file path=word/endnotes.xml><?xml version="1.0" encoding="utf-8"?>
-<w:endnotes xmlns:wpc="http://schemas.microsoft.com/office/word/2010/wordprocessingCanvas" xmlns:cx="http://schemas.microsoft.com/office/drawing/2014/chartex" xmlns:cx1="http://schemas.microsoft.com/office/drawing/2015/9/8/chartex" xmlns:mc="http://schemas.openxmlformats.org/markup-compatibility/2006" xmlns:o="urn:schemas-microsoft-com:office:office" xmlns:r="http://schemas.openxmlformats.org/officeDocument/2006/relationships" xmlns:m="http://schemas.openxmlformats.org/officeDocument/2006/math" xmlns:v="urn:schemas-microsoft-com:vml" xmlns:wp14="http://schemas.microsoft.com/office/word/2010/wordprocessingDrawing" xmlns:wp="http://schemas.openxmlformats.org/drawingml/2006/wordprocessingDrawing" xmlns:w10="urn:schemas-microsoft-com:office:word" xmlns:w="http://schemas.openxmlformats.org/wordprocessingml/2006/main" xmlns:w14="http://schemas.microsoft.com/office/word/2010/wordml" xmlns:w15="http://schemas.microsoft.com/office/word/2012/wordml" xmlns:w16se="http://schemas.microsoft.com/office/word/2015/wordml/symex" xmlns:wpg="http://schemas.microsoft.com/office/word/2010/wordprocessingGroup" xmlns:wpi="http://schemas.microsoft.com/office/word/2010/wordprocessingInk" xmlns:wne="http://schemas.microsoft.com/office/word/2006/wordml" xmlns:wps="http://schemas.microsoft.com/office/word/2010/wordprocessingShape" mc:Ignorable="w14 w15 w16se wp14">
+<w:endnotes xmlns:wpc="http://schemas.microsoft.com/office/word/2010/wordprocessingCanvas" xmlns:cx="http://schemas.microsoft.com/office/drawing/2014/chartex" xmlns:cx1="http://schemas.microsoft.com/office/drawing/2015/9/8/chartex" xmlns:cx2="http://schemas.microsoft.com/office/drawing/2015/10/21/chartex" xmlns:cx3="http://schemas.microsoft.com/office/drawing/2016/5/9/chartex" xmlns:cx4="http://schemas.microsoft.com/office/drawing/2016/5/10/chartex" xmlns:cx5="http://schemas.microsoft.com/office/drawing/2016/5/11/chartex" xmlns:cx6="http://schemas.microsoft.com/office/drawing/2016/5/12/chartex" xmlns:cx7="http://schemas.microsoft.com/office/drawing/2016/5/13/chartex" xmlns:cx8="http://schemas.microsoft.com/office/drawing/2016/5/14/chartex" xmlns:mc="http://schemas.openxmlformats.org/markup-compatibility/2006" xmlns:aink="http://schemas.microsoft.com/office/drawing/2016/ink" xmlns:am3d="http://schemas.microsoft.com/office/drawing/2017/model3d" xmlns:o="urn:schemas-microsoft-com:office:office" xmlns:oel="http://schemas.microsoft.com/office/2019/extlst" xmlns:r="http://schemas.openxmlformats.org/officeDocument/2006/relationships" xmlns:m="http://schemas.openxmlformats.org/officeDocument/2006/math" xmlns:v="urn:schemas-microsoft-com:vml" xmlns:wp14="http://schemas.microsoft.com/office/word/2010/wordprocessingDrawing" xmlns:wp="http://schemas.openxmlformats.org/drawingml/2006/wordprocessingDrawing" xmlns:w10="urn:schemas-microsoft-com:office:word" xmlns:w="http://schemas.openxmlformats.org/wordprocessingml/2006/main" xmlns:w14="http://schemas.microsoft.com/office/word/2010/wordml" xmlns:w15="http://schemas.microsoft.com/office/word/2012/wordml" xmlns:w16cex="http://schemas.microsoft.com/office/word/2018/wordml/cex" xmlns:w16cid="http://schemas.microsoft.com/office/word/2016/wordml/cid" xmlns:w16="http://schemas.microsoft.com/office/word/2018/wordml" xmlns:w16du="http://schemas.microsoft.com/office/word/2023/wordml/word16du" xmlns:w16sdtdh="http://schemas.microsoft.com/office/word/2020/wordml/sdtdatahash" xmlns:w16sdtfl="http://schemas.microsoft.com/office/word/2024/wordml/sdtformatlock" xmlns:w16se="http://schemas.microsoft.com/office/word/2015/wordml/symex" xmlns:wpg="http://schemas.microsoft.com/office/word/2010/wordprocessingGroup" xmlns:wpi="http://schemas.microsoft.com/office/word/2010/wordprocessingInk" xmlns:wne="http://schemas.microsoft.com/office/word/2006/wordml" xmlns:wps="http://schemas.microsoft.com/office/word/2010/wordprocessingShape" mc:Ignorable="w14 w15 w16se w16cid w16 w16cex w16sdtdh w16sdtfl w16du wp14">
   <w:endnote w:type="separator" w:id="-1">
     <w:p>
       <w:r>
@@ -4862,7 +4630,7 @@
 </file>
 
 <file path=word/footer1.xml><?xml version="1.0" encoding="utf-8"?>
-<w:ftr xmlns:wpc="http://schemas.microsoft.com/office/word/2010/wordprocessingCanvas" xmlns:cx="http://schemas.microsoft.com/office/drawing/2014/chartex" xmlns:cx1="http://schemas.microsoft.com/office/drawing/2015/9/8/chartex" xmlns:mc="http://schemas.openxmlformats.org/markup-compatibility/2006" xmlns:o="urn:schemas-microsoft-com:office:office" xmlns:r="http://schemas.openxmlformats.org/officeDocument/2006/relationships" xmlns:m="http://schemas.openxmlformats.org/officeDocument/2006/math" xmlns:v="urn:schemas-microsoft-com:vml" xmlns:wp14="http://schemas.microsoft.com/office/word/2010/wordprocessingDrawing" xmlns:wp="http://schemas.openxmlformats.org/drawingml/2006/wordprocessingDrawing" xmlns:w10="urn:schemas-microsoft-com:office:word" xmlns:w="http://schemas.openxmlformats.org/wordprocessingml/2006/main" xmlns:w14="http://schemas.microsoft.com/office/word/2010/wordml" xmlns:w15="http://schemas.microsoft.com/office/word/2012/wordml" xmlns:w16se="http://schemas.microsoft.com/office/word/2015/wordml/symex" xmlns:wpg="http://schemas.microsoft.com/office/word/2010/wordprocessingGroup" xmlns:wpi="http://schemas.microsoft.com/office/word/2010/wordprocessingInk" xmlns:wne="http://schemas.microsoft.com/office/word/2006/wordml" xmlns:wps="http://schemas.microsoft.com/office/word/2010/wordprocessingShape" mc:Ignorable="w14 w15 w16se wp14">
+<w:ftr xmlns:wpc="http://schemas.microsoft.com/office/word/2010/wordprocessingCanvas" xmlns:cx="http://schemas.microsoft.com/office/drawing/2014/chartex" xmlns:cx1="http://schemas.microsoft.com/office/drawing/2015/9/8/chartex" xmlns:cx2="http://schemas.microsoft.com/office/drawing/2015/10/21/chartex" xmlns:cx3="http://schemas.microsoft.com/office/drawing/2016/5/9/chartex" xmlns:cx4="http://schemas.microsoft.com/office/drawing/2016/5/10/chartex" xmlns:cx5="http://schemas.microsoft.com/office/drawing/2016/5/11/chartex" xmlns:cx6="http://schemas.microsoft.com/office/drawing/2016/5/12/chartex" xmlns:cx7="http://schemas.microsoft.com/office/drawing/2016/5/13/chartex" xmlns:cx8="http://schemas.microsoft.com/office/drawing/2016/5/14/chartex" xmlns:mc="http://schemas.openxmlformats.org/markup-compatibility/2006" xmlns:aink="http://schemas.microsoft.com/office/drawing/2016/ink" xmlns:am3d="http://schemas.microsoft.com/office/drawing/2017/model3d" xmlns:o="urn:schemas-microsoft-com:office:office" xmlns:oel="http://schemas.microsoft.com/office/2019/extlst" xmlns:r="http://schemas.openxmlformats.org/officeDocument/2006/relationships" xmlns:m="http://schemas.openxmlformats.org/officeDocument/2006/math" xmlns:v="urn:schemas-microsoft-com:vml" xmlns:wp14="http://schemas.microsoft.com/office/word/2010/wordprocessingDrawing" xmlns:wp="http://schemas.openxmlformats.org/drawingml/2006/wordprocessingDrawing" xmlns:w10="urn:schemas-microsoft-com:office:word" xmlns:w="http://schemas.openxmlformats.org/wordprocessingml/2006/main" xmlns:w14="http://schemas.microsoft.com/office/word/2010/wordml" xmlns:w15="http://schemas.microsoft.com/office/word/2012/wordml" xmlns:w16cex="http://schemas.microsoft.com/office/word/2018/wordml/cex" xmlns:w16cid="http://schemas.microsoft.com/office/word/2016/wordml/cid" xmlns:w16="http://schemas.microsoft.com/office/word/2018/wordml" xmlns:w16du="http://schemas.microsoft.com/office/word/2023/wordml/word16du" xmlns:w16sdtdh="http://schemas.microsoft.com/office/word/2020/wordml/sdtdatahash" xmlns:w16sdtfl="http://schemas.microsoft.com/office/word/2024/wordml/sdtformatlock" xmlns:w16se="http://schemas.microsoft.com/office/word/2015/wordml/symex" xmlns:wpg="http://schemas.microsoft.com/office/word/2010/wordprocessingGroup" xmlns:wpi="http://schemas.microsoft.com/office/word/2010/wordprocessingInk" xmlns:wne="http://schemas.microsoft.com/office/word/2006/wordml" xmlns:wps="http://schemas.microsoft.com/office/word/2010/wordprocessingShape" mc:Ignorable="w14 w15 w16se w16cid w16 w16cex w16sdtdh w16sdtfl w16du wp14">
   <w:p>
     <w:pPr>
       <w:pStyle w:val="Textoindependiente"/>
@@ -4880,7 +4648,7 @@
       <mc:AlternateContent>
         <mc:Choice Requires="wps">
           <w:drawing>
-            <wp:anchor distT="0" distB="0" distL="0" distR="0" simplePos="0" relativeHeight="487519232" behindDoc="1" locked="0" layoutInCell="1" allowOverlap="1">
+            <wp:anchor distT="0" distB="0" distL="0" distR="0" simplePos="0" relativeHeight="487519232" behindDoc="1" locked="0" layoutInCell="1" allowOverlap="1" wp14:anchorId="60A1AC6E" wp14:editId="3560F012">
               <wp:simplePos x="0" y="0"/>
               <wp:positionH relativeFrom="page">
                 <wp:posOffset>1067117</wp:posOffset>
@@ -5113,12 +4881,11 @@
         </mc:Choice>
         <mc:Fallback>
           <w:pict>
-            <v:shapetype id="_x0000_t202" coordsize="21600,21600" o:spt="202" path="m,l,21600r21600,l21600,xe">
+            <v:shapetype w14:anchorId="60A1AC6E" id="_x0000_t202" coordsize="21600,21600" o:spt="202" path="m,l,21600r21600,l21600,xe">
               <v:stroke joinstyle="miter"/>
               <v:path gradientshapeok="t" o:connecttype="rect"/>
             </v:shapetype>
-            <v:shape id="Textbox 2" o:spid="_x0000_s1026" type="#_x0000_t202" style="position:absolute;margin-left:84pt;margin-top:769.7pt;width:245.25pt;height:38.85pt;z-index:-15797248;visibility:visible;mso-wrap-style:square;mso-wrap-distance-left:0;mso-wrap-distance-top:0;mso-wrap-distance-right:0;mso-wrap-distance-bottom:0;mso-position-horizontal:absolute;mso-position-horizontal-relative:page;mso-position-vertical:absolute;mso-position-vertical-relative:page;v-text-anchor:top" o:gfxdata="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" filled="f" stroked="f">
-              <v:path arrowok="t"/>
+            <v:shape id="Textbox 2" o:spid="_x0000_s1026" type="#_x0000_t202" style="position:absolute;margin-left:84pt;margin-top:769.7pt;width:245.25pt;height:38.85pt;z-index:-15797248;visibility:visible;mso-wrap-style:square;mso-wrap-distance-left:0;mso-wrap-distance-top:0;mso-wrap-distance-right:0;mso-wrap-distance-bottom:0;mso-position-horizontal:absolute;mso-position-horizontal-relative:page;mso-position-vertical:absolute;mso-position-vertical-relative:page;v-text-anchor:top" o:gfxdata="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" filled="f" stroked="f">
               <v:textbox inset="0,0,0,0">
                 <w:txbxContent>
                   <w:p>
@@ -5322,7 +5089,7 @@
 </file>
 
 <file path=word/footnotes.xml><?xml version="1.0" encoding="utf-8"?>
-<w:footnotes xmlns:wpc="http://schemas.microsoft.com/office/word/2010/wordprocessingCanvas" xmlns:cx="http://schemas.microsoft.com/office/drawing/2014/chartex" xmlns:cx1="http://schemas.microsoft.com/office/drawing/2015/9/8/chartex" xmlns:mc="http://schemas.openxmlformats.org/markup-compatibility/2006" xmlns:o="urn:schemas-microsoft-com:office:office" xmlns:r="http://schemas.openxmlformats.org/officeDocument/2006/relationships" xmlns:m="http://schemas.openxmlformats.org/officeDocument/2006/math" xmlns:v="urn:schemas-microsoft-com:vml" xmlns:wp14="http://schemas.microsoft.com/office/word/2010/wordprocessingDrawing" xmlns:wp="http://schemas.openxmlformats.org/drawingml/2006/wordprocessingDrawing" xmlns:w10="urn:schemas-microsoft-com:office:word" xmlns:w="http://schemas.openxmlformats.org/wordprocessingml/2006/main" xmlns:w14="http://schemas.microsoft.com/office/word/2010/wordml" xmlns:w15="http://schemas.microsoft.com/office/word/2012/wordml" xmlns:w16se="http://schemas.microsoft.com/office/word/2015/wordml/symex" xmlns:wpg="http://schemas.microsoft.com/office/word/2010/wordprocessingGroup" xmlns:wpi="http://schemas.microsoft.com/office/word/2010/wordprocessingInk" xmlns:wne="http://schemas.microsoft.com/office/word/2006/wordml" xmlns:wps="http://schemas.microsoft.com/office/word/2010/wordprocessingShape" mc:Ignorable="w14 w15 w16se wp14">
+<w:footnotes xmlns:wpc="http://schemas.microsoft.com/office/word/2010/wordprocessingCanvas" xmlns:cx="http://schemas.microsoft.com/office/drawing/2014/chartex" xmlns:cx1="http://schemas.microsoft.com/office/drawing/2015/9/8/chartex" xmlns:cx2="http://schemas.microsoft.com/office/drawing/2015/10/21/chartex" xmlns:cx3="http://schemas.microsoft.com/office/drawing/2016/5/9/chartex" xmlns:cx4="http://schemas.microsoft.com/office/drawing/2016/5/10/chartex" xmlns:cx5="http://schemas.microsoft.com/office/drawing/2016/5/11/chartex" xmlns:cx6="http://schemas.microsoft.com/office/drawing/2016/5/12/chartex" xmlns:cx7="http://schemas.microsoft.com/office/drawing/2016/5/13/chartex" xmlns:cx8="http://schemas.microsoft.com/office/drawing/2016/5/14/chartex" xmlns:mc="http://schemas.openxmlformats.org/markup-compatibility/2006" xmlns:aink="http://schemas.microsoft.com/office/drawing/2016/ink" xmlns:am3d="http://schemas.microsoft.com/office/drawing/2017/model3d" xmlns:o="urn:schemas-microsoft-com:office:office" xmlns:oel="http://schemas.microsoft.com/office/2019/extlst" xmlns:r="http://schemas.openxmlformats.org/officeDocument/2006/relationships" xmlns:m="http://schemas.openxmlformats.org/officeDocument/2006/math" xmlns:v="urn:schemas-microsoft-com:vml" xmlns:wp14="http://schemas.microsoft.com/office/word/2010/wordprocessingDrawing" xmlns:wp="http://schemas.openxmlformats.org/drawingml/2006/wordprocessingDrawing" xmlns:w10="urn:schemas-microsoft-com:office:word" xmlns:w="http://schemas.openxmlformats.org/wordprocessingml/2006/main" xmlns:w14="http://schemas.microsoft.com/office/word/2010/wordml" xmlns:w15="http://schemas.microsoft.com/office/word/2012/wordml" xmlns:w16cex="http://schemas.microsoft.com/office/word/2018/wordml/cex" xmlns:w16cid="http://schemas.microsoft.com/office/word/2016/wordml/cid" xmlns:w16="http://schemas.microsoft.com/office/word/2018/wordml" xmlns:w16du="http://schemas.microsoft.com/office/word/2023/wordml/word16du" xmlns:w16sdtdh="http://schemas.microsoft.com/office/word/2020/wordml/sdtdatahash" xmlns:w16sdtfl="http://schemas.microsoft.com/office/word/2024/wordml/sdtformatlock" xmlns:w16se="http://schemas.microsoft.com/office/word/2015/wordml/symex" xmlns:wpg="http://schemas.microsoft.com/office/word/2010/wordprocessingGroup" xmlns:wpi="http://schemas.microsoft.com/office/word/2010/wordprocessingInk" xmlns:wne="http://schemas.microsoft.com/office/word/2006/wordml" xmlns:wps="http://schemas.microsoft.com/office/word/2010/wordprocessingShape" mc:Ignorable="w14 w15 w16se w16cid w16 w16cex w16sdtdh w16sdtfl w16du wp14">
   <w:footnote w:type="separator" w:id="-1">
     <w:p>
       <w:r>
@@ -5341,7 +5108,7 @@
 </file>
 
 <file path=word/header1.xml><?xml version="1.0" encoding="utf-8"?>
-<w:hdr xmlns:wpc="http://schemas.microsoft.com/office/word/2010/wordprocessingCanvas" xmlns:cx="http://schemas.microsoft.com/office/drawing/2014/chartex" xmlns:cx1="http://schemas.microsoft.com/office/drawing/2015/9/8/chartex" xmlns:mc="http://schemas.openxmlformats.org/markup-compatibility/2006" xmlns:o="urn:schemas-microsoft-com:office:office" xmlns:r="http://schemas.openxmlformats.org/officeDocument/2006/relationships" xmlns:m="http://schemas.openxmlformats.org/officeDocument/2006/math" xmlns:v="urn:schemas-microsoft-com:vml" xmlns:wp14="http://schemas.microsoft.com/office/word/2010/wordprocessingDrawing" xmlns:wp="http://schemas.openxmlformats.org/drawingml/2006/wordprocessingDrawing" xmlns:w10="urn:schemas-microsoft-com:office:word" xmlns:w="http://schemas.openxmlformats.org/wordprocessingml/2006/main" xmlns:w14="http://schemas.microsoft.com/office/word/2010/wordml" xmlns:w15="http://schemas.microsoft.com/office/word/2012/wordml" xmlns:w16se="http://schemas.microsoft.com/office/word/2015/wordml/symex" xmlns:wpg="http://schemas.microsoft.com/office/word/2010/wordprocessingGroup" xmlns:wpi="http://schemas.microsoft.com/office/word/2010/wordprocessingInk" xmlns:wne="http://schemas.microsoft.com/office/word/2006/wordml" xmlns:wps="http://schemas.microsoft.com/office/word/2010/wordprocessingShape" mc:Ignorable="w14 w15 w16se wp14">
+<w:hdr xmlns:wpc="http://schemas.microsoft.com/office/word/2010/wordprocessingCanvas" xmlns:cx="http://schemas.microsoft.com/office/drawing/2014/chartex" xmlns:cx1="http://schemas.microsoft.com/office/drawing/2015/9/8/chartex" xmlns:cx2="http://schemas.microsoft.com/office/drawing/2015/10/21/chartex" xmlns:cx3="http://schemas.microsoft.com/office/drawing/2016/5/9/chartex" xmlns:cx4="http://schemas.microsoft.com/office/drawing/2016/5/10/chartex" xmlns:cx5="http://schemas.microsoft.com/office/drawing/2016/5/11/chartex" xmlns:cx6="http://schemas.microsoft.com/office/drawing/2016/5/12/chartex" xmlns:cx7="http://schemas.microsoft.com/office/drawing/2016/5/13/chartex" xmlns:cx8="http://schemas.microsoft.com/office/drawing/2016/5/14/chartex" xmlns:mc="http://schemas.openxmlformats.org/markup-compatibility/2006" xmlns:aink="http://schemas.microsoft.com/office/drawing/2016/ink" xmlns:am3d="http://schemas.microsoft.com/office/drawing/2017/model3d" xmlns:o="urn:schemas-microsoft-com:office:office" xmlns:oel="http://schemas.microsoft.com/office/2019/extlst" xmlns:r="http://schemas.openxmlformats.org/officeDocument/2006/relationships" xmlns:m="http://schemas.openxmlformats.org/officeDocument/2006/math" xmlns:v="urn:schemas-microsoft-com:vml" xmlns:wp14="http://schemas.microsoft.com/office/word/2010/wordprocessingDrawing" xmlns:wp="http://schemas.openxmlformats.org/drawingml/2006/wordprocessingDrawing" xmlns:w10="urn:schemas-microsoft-com:office:word" xmlns:w="http://schemas.openxmlformats.org/wordprocessingml/2006/main" xmlns:w14="http://schemas.microsoft.com/office/word/2010/wordml" xmlns:w15="http://schemas.microsoft.com/office/word/2012/wordml" xmlns:w16cex="http://schemas.microsoft.com/office/word/2018/wordml/cex" xmlns:w16cid="http://schemas.microsoft.com/office/word/2016/wordml/cid" xmlns:w16="http://schemas.microsoft.com/office/word/2018/wordml" xmlns:w16du="http://schemas.microsoft.com/office/word/2023/wordml/word16du" xmlns:w16sdtdh="http://schemas.microsoft.com/office/word/2020/wordml/sdtdatahash" xmlns:w16sdtfl="http://schemas.microsoft.com/office/word/2024/wordml/sdtformatlock" xmlns:w16se="http://schemas.microsoft.com/office/word/2015/wordml/symex" xmlns:wpg="http://schemas.microsoft.com/office/word/2010/wordprocessingGroup" xmlns:wpi="http://schemas.microsoft.com/office/word/2010/wordprocessingInk" xmlns:wne="http://schemas.microsoft.com/office/word/2006/wordml" xmlns:wps="http://schemas.microsoft.com/office/word/2010/wordprocessingShape" mc:Ignorable="w14 w15 w16se w16cid w16 w16cex w16sdtdh w16sdtfl w16du wp14">
   <w:p>
     <w:pPr>
       <w:pStyle w:val="Textoindependiente"/>
@@ -5356,7 +5123,7 @@
         <w:lang w:eastAsia="es-ES"/>
       </w:rPr>
       <w:drawing>
-        <wp:anchor distT="0" distB="0" distL="114300" distR="114300" simplePos="0" relativeHeight="487521280" behindDoc="1" locked="0" layoutInCell="1" allowOverlap="1" wp14:anchorId="5D09D159" wp14:editId="5CB119B9">
+        <wp:anchor distT="0" distB="0" distL="114300" distR="114300" simplePos="0" relativeHeight="487521280" behindDoc="1" locked="0" layoutInCell="1" allowOverlap="1" wp14:anchorId="0BD8B74D" wp14:editId="13FCB468">
           <wp:simplePos x="0" y="0"/>
           <wp:positionH relativeFrom="column">
             <wp:posOffset>-968375</wp:posOffset>
@@ -5416,7 +5183,7 @@
 </file>
 
 <file path=word/numbering.xml><?xml version="1.0" encoding="utf-8"?>
-<w:numbering xmlns:wpc="http://schemas.microsoft.com/office/word/2010/wordprocessingCanvas" xmlns:cx="http://schemas.microsoft.com/office/drawing/2014/chartex" xmlns:cx1="http://schemas.microsoft.com/office/drawing/2015/9/8/chartex" xmlns:mc="http://schemas.openxmlformats.org/markup-compatibility/2006" xmlns:o="urn:schemas-microsoft-com:office:office" xmlns:r="http://schemas.openxmlformats.org/officeDocument/2006/relationships" xmlns:m="http://schemas.openxmlformats.org/officeDocument/2006/math" xmlns:v="urn:schemas-microsoft-com:vml" xmlns:wp14="http://schemas.microsoft.com/office/word/2010/wordprocessingDrawing" xmlns:wp="http://schemas.openxmlformats.org/drawingml/2006/wordprocessingDrawing" xmlns:w10="urn:schemas-microsoft-com:office:word" xmlns:w="http://schemas.openxmlformats.org/wordprocessingml/2006/main" xmlns:w14="http://schemas.microsoft.com/office/word/2010/wordml" xmlns:w15="http://schemas.microsoft.com/office/word/2012/wordml" xmlns:w16se="http://schemas.microsoft.com/office/word/2015/wordml/symex" xmlns:wpg="http://schemas.microsoft.com/office/word/2010/wordprocessingGroup" xmlns:wpi="http://schemas.microsoft.com/office/word/2010/wordprocessingInk" xmlns:wne="http://schemas.microsoft.com/office/word/2006/wordml" xmlns:wps="http://schemas.microsoft.com/office/word/2010/wordprocessingShape" mc:Ignorable="w14 w15 w16se wp14">
+<w:numbering xmlns:wpc="http://schemas.microsoft.com/office/word/2010/wordprocessingCanvas" xmlns:cx="http://schemas.microsoft.com/office/drawing/2014/chartex" xmlns:cx1="http://schemas.microsoft.com/office/drawing/2015/9/8/chartex" xmlns:cx2="http://schemas.microsoft.com/office/drawing/2015/10/21/chartex" xmlns:cx3="http://schemas.microsoft.com/office/drawing/2016/5/9/chartex" xmlns:cx4="http://schemas.microsoft.com/office/drawing/2016/5/10/chartex" xmlns:cx5="http://schemas.microsoft.com/office/drawing/2016/5/11/chartex" xmlns:cx6="http://schemas.microsoft.com/office/drawing/2016/5/12/chartex" xmlns:cx7="http://schemas.microsoft.com/office/drawing/2016/5/13/chartex" xmlns:cx8="http://schemas.microsoft.com/office/drawing/2016/5/14/chartex" xmlns:mc="http://schemas.openxmlformats.org/markup-compatibility/2006" xmlns:aink="http://schemas.microsoft.com/office/drawing/2016/ink" xmlns:am3d="http://schemas.microsoft.com/office/drawing/2017/model3d" xmlns:o="urn:schemas-microsoft-com:office:office" xmlns:oel="http://schemas.microsoft.com/office/2019/extlst" xmlns:r="http://schemas.openxmlformats.org/officeDocument/2006/relationships" xmlns:m="http://schemas.openxmlformats.org/officeDocument/2006/math" xmlns:v="urn:schemas-microsoft-com:vml" xmlns:wp14="http://schemas.microsoft.com/office/word/2010/wordprocessingDrawing" xmlns:wp="http://schemas.openxmlformats.org/drawingml/2006/wordprocessingDrawing" xmlns:w10="urn:schemas-microsoft-com:office:word" xmlns:w="http://schemas.openxmlformats.org/wordprocessingml/2006/main" xmlns:w14="http://schemas.microsoft.com/office/word/2010/wordml" xmlns:w15="http://schemas.microsoft.com/office/word/2012/wordml" xmlns:w16cex="http://schemas.microsoft.com/office/word/2018/wordml/cex" xmlns:w16cid="http://schemas.microsoft.com/office/word/2016/wordml/cid" xmlns:w16="http://schemas.microsoft.com/office/word/2018/wordml" xmlns:w16du="http://schemas.microsoft.com/office/word/2023/wordml/word16du" xmlns:w16sdtdh="http://schemas.microsoft.com/office/word/2020/wordml/sdtdatahash" xmlns:w16sdtfl="http://schemas.microsoft.com/office/word/2024/wordml/sdtformatlock" xmlns:w16se="http://schemas.microsoft.com/office/word/2015/wordml/symex" xmlns:wpg="http://schemas.microsoft.com/office/word/2010/wordprocessingGroup" xmlns:wpi="http://schemas.microsoft.com/office/word/2010/wordprocessingInk" xmlns:wne="http://schemas.microsoft.com/office/word/2006/wordml" xmlns:wps="http://schemas.microsoft.com/office/word/2010/wordprocessingShape" mc:Ignorable="w14 w15 w16se w16cid w16 w16cex w16sdtdh w16sdtfl w16du wp14">
   <w:abstractNum w:abstractNumId="0" w15:restartNumberingAfterBreak="0">
     <w:nsid w:val="0EDC4C16"/>
     <w:multiLevelType w:val="hybridMultilevel"/>
@@ -5668,17 +5435,17 @@
       </w:rPr>
     </w:lvl>
   </w:abstractNum>
-  <w:num w:numId="1">
+  <w:num w:numId="1" w16cid:durableId="1085146808">
     <w:abstractNumId w:val="0"/>
   </w:num>
-  <w:num w:numId="2">
+  <w:num w:numId="2" w16cid:durableId="89207150">
     <w:abstractNumId w:val="1"/>
   </w:num>
 </w:numbering>
 </file>
 
 <file path=word/styles.xml><?xml version="1.0" encoding="utf-8"?>
-<w:styles xmlns:mc="http://schemas.openxmlformats.org/markup-compatibility/2006" xmlns:r="http://schemas.openxmlformats.org/officeDocument/2006/relationships" xmlns:w="http://schemas.openxmlformats.org/wordprocessingml/2006/main" xmlns:w14="http://schemas.microsoft.com/office/word/2010/wordml" xmlns:w15="http://schemas.microsoft.com/office/word/2012/wordml" xmlns:w16se="http://schemas.microsoft.com/office/word/2015/wordml/symex" mc:Ignorable="w14 w15 w16se">
+<w:styles xmlns:mc="http://schemas.openxmlformats.org/markup-compatibility/2006" xmlns:r="http://schemas.openxmlformats.org/officeDocument/2006/relationships" xmlns:w="http://schemas.openxmlformats.org/wordprocessingml/2006/main" xmlns:w14="http://schemas.microsoft.com/office/word/2010/wordml" xmlns:w15="http://schemas.microsoft.com/office/word/2012/wordml" xmlns:w16cex="http://schemas.microsoft.com/office/word/2018/wordml/cex" xmlns:w16cid="http://schemas.microsoft.com/office/word/2016/wordml/cid" xmlns:w16="http://schemas.microsoft.com/office/word/2018/wordml" xmlns:w16du="http://schemas.microsoft.com/office/word/2023/wordml/word16du" xmlns:w16sdtdh="http://schemas.microsoft.com/office/word/2020/wordml/sdtdatahash" xmlns:w16sdtfl="http://schemas.microsoft.com/office/word/2024/wordml/sdtformatlock" xmlns:w16se="http://schemas.microsoft.com/office/word/2015/wordml/symex" mc:Ignorable="w14 w15 w16se w16cid w16 w16cex w16sdtdh w16sdtfl w16du">
   <w:docDefaults>
     <w:rPrDefault>
       <w:rPr>
@@ -5696,7 +5463,7 @@
       </w:pPr>
     </w:pPrDefault>
   </w:docDefaults>
-  <w:latentStyles w:defLockedState="0" w:defUIPriority="99" w:defSemiHidden="0" w:defUnhideWhenUsed="0" w:defQFormat="0" w:count="371">
+  <w:latentStyles w:defLockedState="0" w:defUIPriority="99" w:defSemiHidden="0" w:defUnhideWhenUsed="0" w:defQFormat="0" w:count="376">
     <w:lsdException w:name="Normal" w:uiPriority="0" w:qFormat="1"/>
     <w:lsdException w:name="heading 1" w:uiPriority="9" w:qFormat="1"/>
     <w:lsdException w:name="heading 2" w:semiHidden="1" w:uiPriority="9" w:unhideWhenUsed="1" w:qFormat="1"/>
@@ -6068,6 +5835,11 @@
     <w:lsdException w:name="List Table 5 Dark Accent 6" w:uiPriority="50"/>
     <w:lsdException w:name="List Table 6 Colorful Accent 6" w:uiPriority="51"/>
     <w:lsdException w:name="List Table 7 Colorful Accent 6" w:uiPriority="52"/>
+    <w:lsdException w:name="Mention" w:semiHidden="1" w:unhideWhenUsed="1"/>
+    <w:lsdException w:name="Smart Hyperlink" w:semiHidden="1" w:unhideWhenUsed="1"/>
+    <w:lsdException w:name="Hashtag" w:semiHidden="1" w:unhideWhenUsed="1"/>
+    <w:lsdException w:name="Unresolved Mention" w:semiHidden="1" w:unhideWhenUsed="1"/>
+    <w:lsdException w:name="Smart Link" w:semiHidden="1" w:unhideWhenUsed="1"/>
   </w:latentStyles>
   <w:style w:type="paragraph" w:default="1" w:styleId="Normal">
     <w:name w:val="Normal"/>

--- a/aplicacion/plantillas/ACTA DE ENTREGA RECEPCIÓN PARCIAL.docx
+++ b/aplicacion/plantillas/ACTA DE ENTREGA RECEPCIÓN PARCIAL.docx
@@ -600,17 +600,13 @@
         <w:t xml:space="preserve"> </w:t>
       </w:r>
       <w:r>
-        <w:rPr>
-          <w:color w:val="000000" w:themeColor="text1"/>
-          <w:spacing w:val="-2"/>
-        </w:rPr>
-        <w:t>{{</w:t>
-      </w:r>
-      <w:r>
-        <w:rPr>
-          <w:color w:val="000000" w:themeColor="text1"/>
-        </w:rPr>
-        <w:t>orden}}.</w:t>
+        <w:t>{{orden}}</w:t>
+      </w:r>
+      <w:r>
+        <w:rPr>
+          <w:color w:val="000000" w:themeColor="text1"/>
+        </w:rPr>
+        <w:t>.</w:t>
       </w:r>
     </w:p>
     <w:p>
@@ -637,9 +633,6 @@
         <w:t xml:space="preserve">El proveedor </w:t>
       </w:r>
       <w:r>
-        <w:rPr>
-          <w:color w:val="000000" w:themeColor="text1"/>
-        </w:rPr>
         <w:t>{{empresa}}</w:t>
       </w:r>
       <w:r>
@@ -665,7 +658,10 @@
         <w:rPr>
           <w:color w:val="000000" w:themeColor="text1"/>
         </w:rPr>
-        <w:t>RUC {{ruc}}</w:t>
+        <w:t xml:space="preserve">RUC </w:t>
+      </w:r>
+      <w:r>
+        <w:t>{{ruc}}</w:t>
       </w:r>
       <w:r>
         <w:rPr>
@@ -1432,12 +1428,6 @@
           <w:color w:val="000000" w:themeColor="text1"/>
         </w:rPr>
         <w:t>{{orden}}</w:t>
-      </w:r>
-      <w:r>
-        <w:rPr>
-          <w:color w:val="000000" w:themeColor="text1"/>
-        </w:rPr>
-        <w:t xml:space="preserve"> </w:t>
       </w:r>
       <w:r>
         <w:rPr>
@@ -2175,7 +2165,21 @@
         <w:rPr>
           <w:color w:val="000000" w:themeColor="text1"/>
         </w:rPr>
-        <w:t>El plazo que se considera para la ejecución de los servicios, es de 12 meses a partir</w:t>
+        <w:t xml:space="preserve">El plazo que se considera para la ejecución de los </w:t>
+      </w:r>
+      <w:proofErr w:type="gramStart"/>
+      <w:r>
+        <w:rPr>
+          <w:color w:val="000000" w:themeColor="text1"/>
+        </w:rPr>
+        <w:t>servicios,</w:t>
+      </w:r>
+      <w:proofErr w:type="gramEnd"/>
+      <w:r>
+        <w:rPr>
+          <w:color w:val="000000" w:themeColor="text1"/>
+        </w:rPr>
+        <w:t xml:space="preserve"> es de 12 meses a partir</w:t>
       </w:r>
       <w:r>
         <w:rPr>
@@ -2351,6 +2355,7 @@
         </w:rPr>
         <w:t xml:space="preserve"> </w:t>
       </w:r>
+      <w:proofErr w:type="gramStart"/>
       <w:r>
         <w:t>de</w:t>
       </w:r>
@@ -2372,6 +2377,7 @@
       <w:r>
         <w:t>a</w:t>
       </w:r>
+      <w:proofErr w:type="gramEnd"/>
       <w:r>
         <w:rPr>
           <w:spacing w:val="-13"/>
@@ -3211,12 +3217,6 @@
           <w:color w:val="000000" w:themeColor="text1"/>
         </w:rPr>
         <w:t>{{orden}}</w:t>
-      </w:r>
-      <w:r>
-        <w:rPr>
-          <w:color w:val="000000" w:themeColor="text1"/>
-        </w:rPr>
-        <w:t xml:space="preserve"> </w:t>
       </w:r>
       <w:r>
         <w:rPr>
@@ -3902,6 +3902,7 @@
         </w:rPr>
         <w:t>III</w:t>
       </w:r>
+      <w:proofErr w:type="gramStart"/>
       <w:r>
         <w:rPr>
           <w:color w:val="000000" w:themeColor="text1"/>
@@ -3921,6 +3922,7 @@
         </w:rPr>
         <w:t>en</w:t>
       </w:r>
+      <w:proofErr w:type="gramEnd"/>
       <w:r>
         <w:rPr>
           <w:color w:val="000000" w:themeColor="text1"/>
